--- a/final report.docx
+++ b/final report.docx
@@ -751,29 +751,7 @@
           <w:sz w:val="24"/>
           <w:szCs w:val="24"/>
         </w:rPr>
-        <w:t xml:space="preserve">will help a lot. </w:t>
-      </w:r>
-      <w:proofErr w:type="gramStart"/>
-      <w:r>
-        <w:rPr>
-          <w:rFonts w:ascii="Times New Roman" w:hAnsi="Times New Roman"/>
-          <w:iCs/>
-          <w:color w:val="000000" w:themeColor="text1"/>
-          <w:sz w:val="24"/>
-          <w:szCs w:val="24"/>
-        </w:rPr>
-        <w:t>Also</w:t>
-      </w:r>
-      <w:proofErr w:type="gramEnd"/>
-      <w:r>
-        <w:rPr>
-          <w:rFonts w:ascii="Times New Roman" w:hAnsi="Times New Roman"/>
-          <w:iCs/>
-          <w:color w:val="000000" w:themeColor="text1"/>
-          <w:sz w:val="24"/>
-          <w:szCs w:val="24"/>
-        </w:rPr>
-        <w:t xml:space="preserve"> in the current situation of corona this project will also make its mark in the market. </w:t>
+        <w:t xml:space="preserve">will help a lot. Also in the current situation of corona this project will also make its mark in the market. </w:t>
       </w:r>
     </w:p>
     <w:p>
@@ -1502,9 +1480,8 @@
           <w:sz w:val="24"/>
           <w:szCs w:val="24"/>
         </w:rPr>
-        <w:t xml:space="preserve">First of as of our project we decided to scrap the data through websites like </w:t>
-      </w:r>
-      <w:proofErr w:type="gramStart"/>
+        <w:t>First of as of our project we decided to scrap the data through websites like edx.ord , cousera and udemy etc. But for this project we have some requirements and almost all the websites did not fulfill all the requirements so it remain very difficult to remain at our standard. But with a lot of struggles and compensations we al last succeeded to get you all the attributes and domains of project. For the</w:t>
+      </w:r>
       <w:r>
         <w:rPr>
           <w:rFonts w:ascii="Times New Roman" w:hAnsi="Times New Roman"/>
@@ -1513,9 +1490,8 @@
           <w:sz w:val="24"/>
           <w:szCs w:val="24"/>
         </w:rPr>
-        <w:t>edx.ord ,</w:t>
-      </w:r>
-      <w:proofErr w:type="gramEnd"/>
+        <w:t xml:space="preserve"> fulfillment of</w:t>
+      </w:r>
       <w:r>
         <w:rPr>
           <w:rFonts w:ascii="Times New Roman" w:hAnsi="Times New Roman"/>
@@ -1524,7 +1500,7 @@
           <w:sz w:val="24"/>
           <w:szCs w:val="24"/>
         </w:rPr>
-        <w:t xml:space="preserve"> cousera and udemy etc. But for this project we have some requirements and almost all the websites did not fulfill all the requirements so it remain very difficult to remain at our standard. But with a lot of struggles and compensations we al last succeeded to get you all the attributes and domains of project. For the</w:t>
+        <w:t xml:space="preserve"> requirement</w:t>
       </w:r>
       <w:r>
         <w:rPr>
@@ -1534,7 +1510,7 @@
           <w:sz w:val="24"/>
           <w:szCs w:val="24"/>
         </w:rPr>
-        <w:t xml:space="preserve"> fulfillment of</w:t>
+        <w:t xml:space="preserve">s </w:t>
       </w:r>
       <w:r>
         <w:rPr>
@@ -1544,9 +1520,8 @@
           <w:sz w:val="24"/>
           <w:szCs w:val="24"/>
         </w:rPr>
-        <w:t xml:space="preserve"> </w:t>
-      </w:r>
-      <w:proofErr w:type="gramStart"/>
+        <w:t xml:space="preserve">we also left some of the main websites </w:t>
+      </w:r>
       <w:r>
         <w:rPr>
           <w:rFonts w:ascii="Times New Roman" w:hAnsi="Times New Roman"/>
@@ -1555,7 +1530,7 @@
           <w:sz w:val="24"/>
           <w:szCs w:val="24"/>
         </w:rPr>
-        <w:t>requirement</w:t>
+        <w:t>but</w:t>
       </w:r>
       <w:r>
         <w:rPr>
@@ -1565,9 +1540,8 @@
           <w:sz w:val="24"/>
           <w:szCs w:val="24"/>
         </w:rPr>
-        <w:t>s</w:t>
-      </w:r>
-      <w:proofErr w:type="gramEnd"/>
+        <w:t xml:space="preserve"> collected the data of courses by </w:t>
+      </w:r>
       <w:r>
         <w:rPr>
           <w:rFonts w:ascii="Times New Roman" w:hAnsi="Times New Roman"/>
@@ -1576,46 +1550,6 @@
           <w:sz w:val="24"/>
           <w:szCs w:val="24"/>
         </w:rPr>
-        <w:t xml:space="preserve"> </w:t>
-      </w:r>
-      <w:r>
-        <w:rPr>
-          <w:rFonts w:ascii="Times New Roman" w:hAnsi="Times New Roman"/>
-          <w:iCs/>
-          <w:color w:val="000000" w:themeColor="text1"/>
-          <w:sz w:val="24"/>
-          <w:szCs w:val="24"/>
-        </w:rPr>
-        <w:t xml:space="preserve">we also left some of the main websites </w:t>
-      </w:r>
-      <w:r>
-        <w:rPr>
-          <w:rFonts w:ascii="Times New Roman" w:hAnsi="Times New Roman"/>
-          <w:iCs/>
-          <w:color w:val="000000" w:themeColor="text1"/>
-          <w:sz w:val="24"/>
-          <w:szCs w:val="24"/>
-        </w:rPr>
-        <w:t>but</w:t>
-      </w:r>
-      <w:r>
-        <w:rPr>
-          <w:rFonts w:ascii="Times New Roman" w:hAnsi="Times New Roman"/>
-          <w:iCs/>
-          <w:color w:val="000000" w:themeColor="text1"/>
-          <w:sz w:val="24"/>
-          <w:szCs w:val="24"/>
-        </w:rPr>
-        <w:t xml:space="preserve"> collected the data of courses by </w:t>
-      </w:r>
-      <w:r>
-        <w:rPr>
-          <w:rFonts w:ascii="Times New Roman" w:hAnsi="Times New Roman"/>
-          <w:iCs/>
-          <w:color w:val="000000" w:themeColor="text1"/>
-          <w:sz w:val="24"/>
-          <w:szCs w:val="24"/>
-        </w:rPr>
         <w:t>scrolling almost all the internet. In the end we succeeded and got to our wish. This all happened due to our strong collaboration and planning.</w:t>
       </w:r>
     </w:p>
@@ -1942,23 +1876,7 @@
           <w:sz w:val="24"/>
           <w:szCs w:val="24"/>
         </w:rPr>
-        <w:t xml:space="preserve">    for i in range(</w:t>
-      </w:r>
-      <w:proofErr w:type="gramStart"/>
-      <w:r>
-        <w:rPr>
-          <w:sz w:val="24"/>
-          <w:szCs w:val="24"/>
-        </w:rPr>
-        <w:t>0,len</w:t>
-      </w:r>
-      <w:proofErr w:type="gramEnd"/>
-      <w:r>
-        <w:rPr>
-          <w:sz w:val="24"/>
-          <w:szCs w:val="24"/>
-        </w:rPr>
-        <w:t>(arr)):</w:t>
+        <w:t xml:space="preserve">    for i in range(0,len(arr)):</w:t>
       </w:r>
     </w:p>
     <w:p>
@@ -1991,23 +1909,7 @@
           <w:sz w:val="24"/>
           <w:szCs w:val="24"/>
         </w:rPr>
-        <w:t xml:space="preserve">        for j in range(i+</w:t>
-      </w:r>
-      <w:proofErr w:type="gramStart"/>
-      <w:r>
-        <w:rPr>
-          <w:sz w:val="24"/>
-          <w:szCs w:val="24"/>
-        </w:rPr>
-        <w:t>1,len</w:t>
-      </w:r>
-      <w:proofErr w:type="gramEnd"/>
-      <w:r>
-        <w:rPr>
-          <w:sz w:val="24"/>
-          <w:szCs w:val="24"/>
-        </w:rPr>
-        <w:t>(arr)):</w:t>
+        <w:t xml:space="preserve">        for j in range(i+1,len(arr)):</w:t>
       </w:r>
     </w:p>
     <w:p>
@@ -2103,119 +2005,55 @@
           <w:sz w:val="24"/>
           <w:szCs w:val="24"/>
         </w:rPr>
-        <w:t xml:space="preserve">size = </w:t>
-      </w:r>
-      <w:proofErr w:type="gramStart"/>
-      <w:r>
-        <w:rPr>
-          <w:sz w:val="24"/>
-          <w:szCs w:val="24"/>
-        </w:rPr>
-        <w:t>int(</w:t>
-      </w:r>
-      <w:proofErr w:type="gramEnd"/>
-      <w:r>
-        <w:rPr>
-          <w:sz w:val="24"/>
-          <w:szCs w:val="24"/>
-        </w:rPr>
-        <w:t>input("enter size of array "))</w:t>
-      </w:r>
-    </w:p>
-    <w:p>
-      <w:pPr>
-        <w:jc w:val="both"/>
-        <w:rPr>
-          <w:sz w:val="24"/>
-          <w:szCs w:val="24"/>
-        </w:rPr>
-      </w:pPr>
-      <w:r>
-        <w:rPr>
-          <w:sz w:val="24"/>
-          <w:szCs w:val="24"/>
-        </w:rPr>
-        <w:t xml:space="preserve">arr = </w:t>
-      </w:r>
-      <w:proofErr w:type="gramStart"/>
-      <w:r>
-        <w:rPr>
-          <w:sz w:val="24"/>
-          <w:szCs w:val="24"/>
-        </w:rPr>
-        <w:t>array(</w:t>
-      </w:r>
-      <w:proofErr w:type="gramEnd"/>
-      <w:r>
-        <w:rPr>
-          <w:sz w:val="24"/>
-          <w:szCs w:val="24"/>
-        </w:rPr>
-        <w:t>'i' , [])</w:t>
-      </w:r>
-    </w:p>
-    <w:p>
-      <w:pPr>
-        <w:jc w:val="both"/>
-        <w:rPr>
-          <w:sz w:val="24"/>
-          <w:szCs w:val="24"/>
-        </w:rPr>
-      </w:pPr>
-      <w:r>
-        <w:rPr>
-          <w:sz w:val="24"/>
-          <w:szCs w:val="24"/>
-        </w:rPr>
-        <w:t>for k in range(</w:t>
-      </w:r>
-      <w:proofErr w:type="gramStart"/>
-      <w:r>
-        <w:rPr>
-          <w:sz w:val="24"/>
-          <w:szCs w:val="24"/>
-        </w:rPr>
-        <w:t>0,size</w:t>
-      </w:r>
-      <w:proofErr w:type="gramEnd"/>
-      <w:r>
-        <w:rPr>
-          <w:sz w:val="24"/>
-          <w:szCs w:val="24"/>
-        </w:rPr>
-        <w:t>):</w:t>
-      </w:r>
-    </w:p>
-    <w:p>
-      <w:pPr>
-        <w:jc w:val="both"/>
-        <w:rPr>
-          <w:sz w:val="24"/>
-          <w:szCs w:val="24"/>
-        </w:rPr>
-      </w:pPr>
-      <w:r>
-        <w:rPr>
-          <w:sz w:val="24"/>
-          <w:szCs w:val="24"/>
-        </w:rPr>
-        <w:t xml:space="preserve">    </w:t>
-      </w:r>
-      <w:proofErr w:type="gramStart"/>
-      <w:r>
-        <w:rPr>
-          <w:sz w:val="24"/>
-          <w:szCs w:val="24"/>
-        </w:rPr>
-        <w:t>arr.append</w:t>
-      </w:r>
-      <w:proofErr w:type="gramEnd"/>
-      <w:r>
-        <w:rPr>
-          <w:sz w:val="24"/>
-          <w:szCs w:val="24"/>
-        </w:rPr>
-        <w:t>(int(input("enter elements of array ")))</w:t>
+        <w:t>size = int(input("enter size of array "))</w:t>
+      </w:r>
+    </w:p>
+    <w:p>
+      <w:pPr>
+        <w:jc w:val="both"/>
+        <w:rPr>
+          <w:sz w:val="24"/>
+          <w:szCs w:val="24"/>
+        </w:rPr>
+      </w:pPr>
+      <w:r>
+        <w:rPr>
+          <w:sz w:val="24"/>
+          <w:szCs w:val="24"/>
+        </w:rPr>
+        <w:t>arr = array('i' , [])</w:t>
+      </w:r>
+    </w:p>
+    <w:p>
+      <w:pPr>
+        <w:jc w:val="both"/>
+        <w:rPr>
+          <w:sz w:val="24"/>
+          <w:szCs w:val="24"/>
+        </w:rPr>
+      </w:pPr>
+      <w:r>
+        <w:rPr>
+          <w:sz w:val="24"/>
+          <w:szCs w:val="24"/>
+        </w:rPr>
+        <w:t>for k in range(0,size):</w:t>
+      </w:r>
+    </w:p>
+    <w:p>
+      <w:pPr>
+        <w:jc w:val="both"/>
+        <w:rPr>
+          <w:sz w:val="24"/>
+          <w:szCs w:val="24"/>
+        </w:rPr>
+      </w:pPr>
+      <w:r>
+        <w:rPr>
+          <w:sz w:val="24"/>
+          <w:szCs w:val="24"/>
+        </w:rPr>
+        <w:t xml:space="preserve">    arr.append(int(input("enter elements of array ")))</w:t>
       </w:r>
     </w:p>
     <w:p>
@@ -2242,21 +2080,12 @@
           <w:szCs w:val="24"/>
         </w:rPr>
       </w:pPr>
-      <w:proofErr w:type="gramStart"/>
-      <w:r>
-        <w:rPr>
-          <w:sz w:val="24"/>
-          <w:szCs w:val="24"/>
-        </w:rPr>
-        <w:t>print(</w:t>
-      </w:r>
-      <w:proofErr w:type="gramEnd"/>
-      <w:r>
-        <w:rPr>
-          <w:sz w:val="24"/>
-          <w:szCs w:val="24"/>
-        </w:rPr>
-        <w:t>"sorted array is ")</w:t>
+      <w:r>
+        <w:rPr>
+          <w:sz w:val="24"/>
+          <w:szCs w:val="24"/>
+        </w:rPr>
+        <w:t>print("sorted array is ")</w:t>
       </w:r>
     </w:p>
     <w:p>
@@ -2542,30 +2371,14 @@
           <w:sz w:val="24"/>
           <w:szCs w:val="24"/>
         </w:rPr>
-        <w:t>array[min</w:t>
-      </w:r>
-      <w:proofErr w:type="gramStart"/>
-      <w:r>
-        <w:rPr>
-          <w:sz w:val="24"/>
-          <w:szCs w:val="24"/>
-        </w:rPr>
-        <w:t>])</w:t>
-      </w:r>
-      <w:r>
-        <w:rPr>
-          <w:sz w:val="24"/>
-          <w:szCs w:val="24"/>
-        </w:rPr>
-        <w:t xml:space="preserve">   </w:t>
-      </w:r>
-      <w:proofErr w:type="gramEnd"/>
-      <w:r>
-        <w:rPr>
-          <w:sz w:val="24"/>
-          <w:szCs w:val="24"/>
-        </w:rPr>
-        <w:t xml:space="preserve">                                      O(n)</w:t>
+        <w:t>array[min])</w:t>
+      </w:r>
+      <w:r>
+        <w:rPr>
+          <w:sz w:val="24"/>
+          <w:szCs w:val="24"/>
+        </w:rPr>
+        <w:t xml:space="preserve">                                         O(n)</w:t>
       </w:r>
     </w:p>
     <w:p>
@@ -2586,15 +2399,7 @@
         <w:t xml:space="preserve">T(n) = </w:t>
       </w:r>
       <w:r>
-        <w:t>O(n+1) + O(n)+ O(n)*O(n-(i+1</w:t>
-      </w:r>
-      <w:proofErr w:type="gramStart"/>
-      <w:r>
-        <w:t>))+</w:t>
-      </w:r>
-      <w:proofErr w:type="gramEnd"/>
-      <w:r>
-        <w:t xml:space="preserve"> O(n)*O((n-1) - (i+1))+ O(n)*O((n-1) - (i+1))+ O(n)</w:t>
+        <w:t>O(n+1) + O(n)+ O(n)*O(n-(i+1))+ O(n)*O((n-1) - (i+1))+ O(n)*O((n-1) - (i+1))+ O(n)</w:t>
       </w:r>
     </w:p>
     <w:p>
@@ -2671,23 +2476,7 @@
           <w:sz w:val="24"/>
           <w:szCs w:val="24"/>
         </w:rPr>
-        <w:t xml:space="preserve">Hence this algorithm is true because it first of all finds the smallest number from the array and then replace it with the first number. And then it again </w:t>
-      </w:r>
-      <w:proofErr w:type="gramStart"/>
-      <w:r>
-        <w:rPr>
-          <w:sz w:val="24"/>
-          <w:szCs w:val="24"/>
-        </w:rPr>
-        <w:t>find</w:t>
-      </w:r>
-      <w:proofErr w:type="gramEnd"/>
-      <w:r>
-        <w:rPr>
-          <w:sz w:val="24"/>
-          <w:szCs w:val="24"/>
-        </w:rPr>
-        <w:t xml:space="preserve"> the smallest number from j = i+1 so it will always give the true value.</w:t>
+        <w:t>Hence this algorithm is true because it first of all finds the smallest number from the array and then replace it with the first number. And then it again find the smallest number from j = i+1 so it will always give the true value.</w:t>
       </w:r>
     </w:p>
     <w:p>
@@ -3191,39 +2980,7 @@
           <w:sz w:val="24"/>
           <w:szCs w:val="24"/>
         </w:rPr>
-        <w:t xml:space="preserve">Merge Sort is a recursive algorithm. It works recursively and divide the array into smaller arrays until it reaches its base case. After reaching base case it then </w:t>
-      </w:r>
-      <w:proofErr w:type="gramStart"/>
-      <w:r>
-        <w:rPr>
-          <w:sz w:val="24"/>
-          <w:szCs w:val="24"/>
-        </w:rPr>
-        <w:t>merge</w:t>
-      </w:r>
-      <w:proofErr w:type="gramEnd"/>
-      <w:r>
-        <w:rPr>
-          <w:sz w:val="24"/>
-          <w:szCs w:val="24"/>
-        </w:rPr>
-        <w:t xml:space="preserve"> all the arrays together until arrays are sorted. The mergence of array works on comparison base it check first element of one array and compares it with the element of second array and place the smallest </w:t>
-      </w:r>
-      <w:proofErr w:type="gramStart"/>
-      <w:r>
-        <w:rPr>
-          <w:sz w:val="24"/>
-          <w:szCs w:val="24"/>
-        </w:rPr>
-        <w:t>element  first</w:t>
-      </w:r>
-      <w:proofErr w:type="gramEnd"/>
-      <w:r>
-        <w:rPr>
-          <w:sz w:val="24"/>
-          <w:szCs w:val="24"/>
-        </w:rPr>
-        <w:t xml:space="preserve"> in the parent array. It consumes less time than selection sort because it divides the big problem into smaller problem.   </w:t>
+        <w:t xml:space="preserve">Merge Sort is a recursive algorithm. It works recursively and divide the array into smaller arrays until it reaches its base case. After reaching base case it then merge all the arrays together until arrays are sorted. The mergence of array works on comparison base it check first element of one array and compares it with the element of second array and place the smallest element  first in the parent array. It consumes less time than selection sort because it divides the big problem into smaller problem.   </w:t>
       </w:r>
     </w:p>
     <w:p>
@@ -3268,23 +3025,7 @@
           <w:sz w:val="24"/>
           <w:szCs w:val="24"/>
         </w:rPr>
-        <w:t>mergeSort (</w:t>
-      </w:r>
-      <w:proofErr w:type="gramStart"/>
-      <w:r>
-        <w:rPr>
-          <w:sz w:val="24"/>
-          <w:szCs w:val="24"/>
-        </w:rPr>
-        <w:t>arr,low</w:t>
-      </w:r>
-      <w:proofErr w:type="gramEnd"/>
-      <w:r>
-        <w:rPr>
-          <w:sz w:val="24"/>
-          <w:szCs w:val="24"/>
-        </w:rPr>
-        <w:t>,high)</w:t>
+        <w:t>mergeSort (arr,low,high)</w:t>
       </w:r>
     </w:p>
     <w:p>
@@ -3349,23 +3090,7 @@
           <w:szCs w:val="24"/>
         </w:rPr>
         <w:tab/>
-        <w:t>mergeSort (</w:t>
-      </w:r>
-      <w:proofErr w:type="gramStart"/>
-      <w:r>
-        <w:rPr>
-          <w:sz w:val="24"/>
-          <w:szCs w:val="24"/>
-        </w:rPr>
-        <w:t>arr,low</w:t>
-      </w:r>
-      <w:proofErr w:type="gramEnd"/>
-      <w:r>
-        <w:rPr>
-          <w:sz w:val="24"/>
-          <w:szCs w:val="24"/>
-        </w:rPr>
-        <w:t>,medium)</w:t>
+        <w:t>mergeSort (arr,low,medium)</w:t>
       </w:r>
     </w:p>
     <w:p>
@@ -3389,23 +3114,7 @@
           <w:szCs w:val="24"/>
         </w:rPr>
         <w:tab/>
-        <w:t>mergeSort (</w:t>
-      </w:r>
-      <w:proofErr w:type="gramStart"/>
-      <w:r>
-        <w:rPr>
-          <w:sz w:val="24"/>
-          <w:szCs w:val="24"/>
-        </w:rPr>
-        <w:t>arr,medium</w:t>
-      </w:r>
-      <w:proofErr w:type="gramEnd"/>
-      <w:r>
-        <w:rPr>
-          <w:sz w:val="24"/>
-          <w:szCs w:val="24"/>
-        </w:rPr>
-        <w:t>+1,high)</w:t>
+        <w:t>mergeSort (arr,medium+1,high)</w:t>
       </w:r>
     </w:p>
     <w:p>
@@ -3429,55 +3138,23 @@
           <w:szCs w:val="24"/>
         </w:rPr>
         <w:tab/>
-        <w:t>mergeArrays (</w:t>
-      </w:r>
-      <w:proofErr w:type="gramStart"/>
-      <w:r>
-        <w:rPr>
-          <w:sz w:val="24"/>
-          <w:szCs w:val="24"/>
-        </w:rPr>
-        <w:t>arr,low</w:t>
-      </w:r>
-      <w:proofErr w:type="gramEnd"/>
-      <w:r>
-        <w:rPr>
-          <w:sz w:val="24"/>
-          <w:szCs w:val="24"/>
-        </w:rPr>
-        <w:t>,medium,high)</w:t>
-      </w:r>
-    </w:p>
-    <w:p>
-      <w:pPr>
-        <w:jc w:val="both"/>
-        <w:rPr>
-          <w:sz w:val="24"/>
-          <w:szCs w:val="24"/>
-        </w:rPr>
-      </w:pPr>
-      <w:r>
-        <w:rPr>
-          <w:sz w:val="24"/>
-          <w:szCs w:val="24"/>
-        </w:rPr>
-        <w:t>mergeArrays (</w:t>
-      </w:r>
-      <w:proofErr w:type="gramStart"/>
-      <w:r>
-        <w:rPr>
-          <w:sz w:val="24"/>
-          <w:szCs w:val="24"/>
-        </w:rPr>
-        <w:t>arr,low</w:t>
-      </w:r>
-      <w:proofErr w:type="gramEnd"/>
-      <w:r>
-        <w:rPr>
-          <w:sz w:val="24"/>
-          <w:szCs w:val="24"/>
-        </w:rPr>
-        <w:t>,medium,high)</w:t>
+        <w:t>mergeArrays (arr,low,medium,high)</w:t>
+      </w:r>
+    </w:p>
+    <w:p>
+      <w:pPr>
+        <w:jc w:val="both"/>
+        <w:rPr>
+          <w:sz w:val="24"/>
+          <w:szCs w:val="24"/>
+        </w:rPr>
+      </w:pPr>
+      <w:r>
+        <w:rPr>
+          <w:sz w:val="24"/>
+          <w:szCs w:val="24"/>
+        </w:rPr>
+        <w:t>mergeArrays (arr,low,medium,high)</w:t>
       </w:r>
     </w:p>
     <w:p>
@@ -3769,23 +3446,7 @@
           <w:sz w:val="24"/>
           <w:szCs w:val="24"/>
         </w:rPr>
-        <w:t xml:space="preserve">def </w:t>
-      </w:r>
-      <w:proofErr w:type="gramStart"/>
-      <w:r>
-        <w:rPr>
-          <w:sz w:val="24"/>
-          <w:szCs w:val="24"/>
-        </w:rPr>
-        <w:t>mergeSort(</w:t>
-      </w:r>
-      <w:proofErr w:type="gramEnd"/>
-      <w:r>
-        <w:rPr>
-          <w:sz w:val="24"/>
-          <w:szCs w:val="24"/>
-        </w:rPr>
-        <w:t>arr ,low ,high):</w:t>
+        <w:t>def mergeSort(arr ,low ,high):</w:t>
       </w:r>
     </w:p>
     <w:p>
@@ -3833,119 +3494,55 @@
           <w:sz w:val="24"/>
           <w:szCs w:val="24"/>
         </w:rPr>
-        <w:t xml:space="preserve">        mergeSort(</w:t>
-      </w:r>
-      <w:proofErr w:type="gramStart"/>
-      <w:r>
-        <w:rPr>
-          <w:sz w:val="24"/>
-          <w:szCs w:val="24"/>
-        </w:rPr>
-        <w:t>arr,low</w:t>
-      </w:r>
-      <w:proofErr w:type="gramEnd"/>
-      <w:r>
-        <w:rPr>
-          <w:sz w:val="24"/>
-          <w:szCs w:val="24"/>
-        </w:rPr>
-        <w:t>,medium)</w:t>
-      </w:r>
-    </w:p>
-    <w:p>
-      <w:pPr>
-        <w:jc w:val="both"/>
-        <w:rPr>
-          <w:sz w:val="24"/>
-          <w:szCs w:val="24"/>
-        </w:rPr>
-      </w:pPr>
-      <w:r>
-        <w:rPr>
-          <w:sz w:val="24"/>
-          <w:szCs w:val="24"/>
-        </w:rPr>
-        <w:t xml:space="preserve">        mergeSort(</w:t>
-      </w:r>
-      <w:proofErr w:type="gramStart"/>
-      <w:r>
-        <w:rPr>
-          <w:sz w:val="24"/>
-          <w:szCs w:val="24"/>
-        </w:rPr>
-        <w:t>arr,medium</w:t>
-      </w:r>
-      <w:proofErr w:type="gramEnd"/>
-      <w:r>
-        <w:rPr>
-          <w:sz w:val="24"/>
-          <w:szCs w:val="24"/>
-        </w:rPr>
-        <w:t>+1,high)</w:t>
-      </w:r>
-    </w:p>
-    <w:p>
-      <w:pPr>
-        <w:jc w:val="both"/>
-        <w:rPr>
-          <w:sz w:val="24"/>
-          <w:szCs w:val="24"/>
-        </w:rPr>
-      </w:pPr>
-      <w:r>
-        <w:rPr>
-          <w:sz w:val="24"/>
-          <w:szCs w:val="24"/>
-        </w:rPr>
-        <w:t xml:space="preserve">        mergeArrays(</w:t>
-      </w:r>
-      <w:proofErr w:type="gramStart"/>
-      <w:r>
-        <w:rPr>
-          <w:sz w:val="24"/>
-          <w:szCs w:val="24"/>
-        </w:rPr>
-        <w:t>arr,low</w:t>
-      </w:r>
-      <w:proofErr w:type="gramEnd"/>
-      <w:r>
-        <w:rPr>
-          <w:sz w:val="24"/>
-          <w:szCs w:val="24"/>
-        </w:rPr>
-        <w:t>,medium,high)</w:t>
-      </w:r>
-    </w:p>
-    <w:p>
-      <w:pPr>
-        <w:jc w:val="both"/>
-        <w:rPr>
-          <w:sz w:val="24"/>
-          <w:szCs w:val="24"/>
-        </w:rPr>
-      </w:pPr>
-      <w:r>
-        <w:rPr>
-          <w:sz w:val="24"/>
-          <w:szCs w:val="24"/>
-        </w:rPr>
-        <w:t>def mergeArrays(</w:t>
-      </w:r>
-      <w:proofErr w:type="gramStart"/>
-      <w:r>
-        <w:rPr>
-          <w:sz w:val="24"/>
-          <w:szCs w:val="24"/>
-        </w:rPr>
-        <w:t>arr,low</w:t>
-      </w:r>
-      <w:proofErr w:type="gramEnd"/>
-      <w:r>
-        <w:rPr>
-          <w:sz w:val="24"/>
-          <w:szCs w:val="24"/>
-        </w:rPr>
-        <w:t>,medium,high):</w:t>
+        <w:t xml:space="preserve">        mergeSort(arr,low,medium)</w:t>
+      </w:r>
+    </w:p>
+    <w:p>
+      <w:pPr>
+        <w:jc w:val="both"/>
+        <w:rPr>
+          <w:sz w:val="24"/>
+          <w:szCs w:val="24"/>
+        </w:rPr>
+      </w:pPr>
+      <w:r>
+        <w:rPr>
+          <w:sz w:val="24"/>
+          <w:szCs w:val="24"/>
+        </w:rPr>
+        <w:t xml:space="preserve">        mergeSort(arr,medium+1,high)</w:t>
+      </w:r>
+    </w:p>
+    <w:p>
+      <w:pPr>
+        <w:jc w:val="both"/>
+        <w:rPr>
+          <w:sz w:val="24"/>
+          <w:szCs w:val="24"/>
+        </w:rPr>
+      </w:pPr>
+      <w:r>
+        <w:rPr>
+          <w:sz w:val="24"/>
+          <w:szCs w:val="24"/>
+        </w:rPr>
+        <w:t xml:space="preserve">        mergeArrays(arr,low,medium,high)</w:t>
+      </w:r>
+    </w:p>
+    <w:p>
+      <w:pPr>
+        <w:jc w:val="both"/>
+        <w:rPr>
+          <w:sz w:val="24"/>
+          <w:szCs w:val="24"/>
+        </w:rPr>
+      </w:pPr>
+      <w:r>
+        <w:rPr>
+          <w:sz w:val="24"/>
+          <w:szCs w:val="24"/>
+        </w:rPr>
+        <w:t>def mergeArrays(arr,low,medium,high):</w:t>
       </w:r>
     </w:p>
     <w:p>
@@ -4009,55 +3606,23 @@
           <w:sz w:val="24"/>
           <w:szCs w:val="24"/>
         </w:rPr>
-        <w:t xml:space="preserve">    arr1 = array('i</w:t>
-      </w:r>
-      <w:proofErr w:type="gramStart"/>
-      <w:r>
-        <w:rPr>
-          <w:sz w:val="24"/>
-          <w:szCs w:val="24"/>
-        </w:rPr>
-        <w:t>',[</w:t>
-      </w:r>
-      <w:proofErr w:type="gramEnd"/>
-      <w:r>
-        <w:rPr>
-          <w:sz w:val="24"/>
-          <w:szCs w:val="24"/>
-        </w:rPr>
-        <w:t>])</w:t>
-      </w:r>
-    </w:p>
-    <w:p>
-      <w:pPr>
-        <w:jc w:val="both"/>
-        <w:rPr>
-          <w:sz w:val="24"/>
-          <w:szCs w:val="24"/>
-        </w:rPr>
-      </w:pPr>
-      <w:r>
-        <w:rPr>
-          <w:sz w:val="24"/>
-          <w:szCs w:val="24"/>
-        </w:rPr>
-        <w:t xml:space="preserve">    arr2 = array('i</w:t>
-      </w:r>
-      <w:proofErr w:type="gramStart"/>
-      <w:r>
-        <w:rPr>
-          <w:sz w:val="24"/>
-          <w:szCs w:val="24"/>
-        </w:rPr>
-        <w:t>',[</w:t>
-      </w:r>
-      <w:proofErr w:type="gramEnd"/>
-      <w:r>
-        <w:rPr>
-          <w:sz w:val="24"/>
-          <w:szCs w:val="24"/>
-        </w:rPr>
-        <w:t>])</w:t>
+        <w:t xml:space="preserve">    arr1 = array('i',[])</w:t>
+      </w:r>
+    </w:p>
+    <w:p>
+      <w:pPr>
+        <w:jc w:val="both"/>
+        <w:rPr>
+          <w:sz w:val="24"/>
+          <w:szCs w:val="24"/>
+        </w:rPr>
+      </w:pPr>
+      <w:r>
+        <w:rPr>
+          <w:sz w:val="24"/>
+          <w:szCs w:val="24"/>
+        </w:rPr>
+        <w:t xml:space="preserve">    arr2 = array('i',[])</w:t>
       </w:r>
     </w:p>
     <w:p>
@@ -4138,23 +3703,7 @@
           <w:szCs w:val="24"/>
         </w:rPr>
         <w:lastRenderedPageBreak/>
-        <w:t xml:space="preserve">    for x in range(</w:t>
-      </w:r>
-      <w:proofErr w:type="gramStart"/>
-      <w:r>
-        <w:rPr>
-          <w:sz w:val="24"/>
-          <w:szCs w:val="24"/>
-        </w:rPr>
-        <w:t>0,size</w:t>
-      </w:r>
-      <w:proofErr w:type="gramEnd"/>
-      <w:r>
-        <w:rPr>
-          <w:sz w:val="24"/>
-          <w:szCs w:val="24"/>
-        </w:rPr>
-        <w:t>1):</w:t>
+        <w:t xml:space="preserve">    for x in range(0,size1):</w:t>
       </w:r>
     </w:p>
     <w:p>
@@ -4186,55 +3735,23 @@
           <w:sz w:val="24"/>
           <w:szCs w:val="24"/>
         </w:rPr>
-        <w:t xml:space="preserve">    for y in range(</w:t>
-      </w:r>
-      <w:proofErr w:type="gramStart"/>
-      <w:r>
-        <w:rPr>
-          <w:sz w:val="24"/>
-          <w:szCs w:val="24"/>
-        </w:rPr>
-        <w:t>0,size</w:t>
-      </w:r>
-      <w:proofErr w:type="gramEnd"/>
-      <w:r>
-        <w:rPr>
-          <w:sz w:val="24"/>
-          <w:szCs w:val="24"/>
-        </w:rPr>
-        <w:t>2):</w:t>
-      </w:r>
-    </w:p>
-    <w:p>
-      <w:pPr>
-        <w:jc w:val="both"/>
-        <w:rPr>
-          <w:sz w:val="24"/>
-          <w:szCs w:val="24"/>
-        </w:rPr>
-      </w:pPr>
-      <w:r>
-        <w:rPr>
-          <w:sz w:val="24"/>
-          <w:szCs w:val="24"/>
-        </w:rPr>
-        <w:t xml:space="preserve">        arr2.append(arr[(medium+</w:t>
-      </w:r>
-      <w:proofErr w:type="gramStart"/>
-      <w:r>
-        <w:rPr>
-          <w:sz w:val="24"/>
-          <w:szCs w:val="24"/>
-        </w:rPr>
-        <w:t>1)+</w:t>
-      </w:r>
-      <w:proofErr w:type="gramEnd"/>
-      <w:r>
-        <w:rPr>
-          <w:sz w:val="24"/>
-          <w:szCs w:val="24"/>
-        </w:rPr>
-        <w:t>y])</w:t>
+        <w:t xml:space="preserve">    for y in range(0,size2):</w:t>
+      </w:r>
+    </w:p>
+    <w:p>
+      <w:pPr>
+        <w:jc w:val="both"/>
+        <w:rPr>
+          <w:sz w:val="24"/>
+          <w:szCs w:val="24"/>
+        </w:rPr>
+      </w:pPr>
+      <w:r>
+        <w:rPr>
+          <w:sz w:val="24"/>
+          <w:szCs w:val="24"/>
+        </w:rPr>
+        <w:t xml:space="preserve">        arr2.append(arr[(medium+1)+y])</w:t>
       </w:r>
     </w:p>
     <w:p>
@@ -4266,23 +3783,7 @@
           <w:sz w:val="24"/>
           <w:szCs w:val="24"/>
         </w:rPr>
-        <w:t xml:space="preserve">    </w:t>
-      </w:r>
-      <w:proofErr w:type="gramStart"/>
-      <w:r>
-        <w:rPr>
-          <w:sz w:val="24"/>
-          <w:szCs w:val="24"/>
-        </w:rPr>
-        <w:t>while( i</w:t>
-      </w:r>
-      <w:proofErr w:type="gramEnd"/>
-      <w:r>
-        <w:rPr>
-          <w:sz w:val="24"/>
-          <w:szCs w:val="24"/>
-        </w:rPr>
-        <w:t xml:space="preserve"> &lt; len(arr1) and j &lt; len(arr2)):</w:t>
+        <w:t xml:space="preserve">    while( i &lt; len(arr1) and j &lt; len(arr2)):</w:t>
       </w:r>
     </w:p>
     <w:p>
@@ -4554,119 +4055,55 @@
           <w:sz w:val="24"/>
           <w:szCs w:val="24"/>
         </w:rPr>
-        <w:t xml:space="preserve">size3 = </w:t>
-      </w:r>
-      <w:proofErr w:type="gramStart"/>
-      <w:r>
-        <w:rPr>
-          <w:sz w:val="24"/>
-          <w:szCs w:val="24"/>
-        </w:rPr>
-        <w:t>int(</w:t>
-      </w:r>
-      <w:proofErr w:type="gramEnd"/>
-      <w:r>
-        <w:rPr>
-          <w:sz w:val="24"/>
-          <w:szCs w:val="24"/>
-        </w:rPr>
-        <w:t>input("enter size of array "))</w:t>
-      </w:r>
-    </w:p>
-    <w:p>
-      <w:pPr>
-        <w:jc w:val="both"/>
-        <w:rPr>
-          <w:sz w:val="24"/>
-          <w:szCs w:val="24"/>
-        </w:rPr>
-      </w:pPr>
-      <w:r>
-        <w:rPr>
-          <w:sz w:val="24"/>
-          <w:szCs w:val="24"/>
-        </w:rPr>
-        <w:t>arr = array('i</w:t>
-      </w:r>
-      <w:proofErr w:type="gramStart"/>
-      <w:r>
-        <w:rPr>
-          <w:sz w:val="24"/>
-          <w:szCs w:val="24"/>
-        </w:rPr>
-        <w:t>',[</w:t>
-      </w:r>
-      <w:proofErr w:type="gramEnd"/>
-      <w:r>
-        <w:rPr>
-          <w:sz w:val="24"/>
-          <w:szCs w:val="24"/>
-        </w:rPr>
-        <w:t>])</w:t>
-      </w:r>
-    </w:p>
-    <w:p>
-      <w:pPr>
-        <w:jc w:val="both"/>
-        <w:rPr>
-          <w:sz w:val="24"/>
-          <w:szCs w:val="24"/>
-        </w:rPr>
-      </w:pPr>
-      <w:r>
-        <w:rPr>
-          <w:sz w:val="24"/>
-          <w:szCs w:val="24"/>
-        </w:rPr>
-        <w:t>for m in range(</w:t>
-      </w:r>
-      <w:proofErr w:type="gramStart"/>
-      <w:r>
-        <w:rPr>
-          <w:sz w:val="24"/>
-          <w:szCs w:val="24"/>
-        </w:rPr>
-        <w:t>0,size</w:t>
-      </w:r>
-      <w:proofErr w:type="gramEnd"/>
-      <w:r>
-        <w:rPr>
-          <w:sz w:val="24"/>
-          <w:szCs w:val="24"/>
-        </w:rPr>
-        <w:t>3):</w:t>
-      </w:r>
-    </w:p>
-    <w:p>
-      <w:pPr>
-        <w:jc w:val="both"/>
-        <w:rPr>
-          <w:sz w:val="24"/>
-          <w:szCs w:val="24"/>
-        </w:rPr>
-      </w:pPr>
-      <w:r>
-        <w:rPr>
-          <w:sz w:val="24"/>
-          <w:szCs w:val="24"/>
-        </w:rPr>
-        <w:t xml:space="preserve">    </w:t>
-      </w:r>
-      <w:proofErr w:type="gramStart"/>
-      <w:r>
-        <w:rPr>
-          <w:sz w:val="24"/>
-          <w:szCs w:val="24"/>
-        </w:rPr>
-        <w:t>arr.append</w:t>
-      </w:r>
-      <w:proofErr w:type="gramEnd"/>
-      <w:r>
-        <w:rPr>
-          <w:sz w:val="24"/>
-          <w:szCs w:val="24"/>
-        </w:rPr>
-        <w:t>(int(input("enter elements of arrqay ")))</w:t>
+        <w:t>size3 = int(input("enter size of array "))</w:t>
+      </w:r>
+    </w:p>
+    <w:p>
+      <w:pPr>
+        <w:jc w:val="both"/>
+        <w:rPr>
+          <w:sz w:val="24"/>
+          <w:szCs w:val="24"/>
+        </w:rPr>
+      </w:pPr>
+      <w:r>
+        <w:rPr>
+          <w:sz w:val="24"/>
+          <w:szCs w:val="24"/>
+        </w:rPr>
+        <w:t>arr = array('i',[])</w:t>
+      </w:r>
+    </w:p>
+    <w:p>
+      <w:pPr>
+        <w:jc w:val="both"/>
+        <w:rPr>
+          <w:sz w:val="24"/>
+          <w:szCs w:val="24"/>
+        </w:rPr>
+      </w:pPr>
+      <w:r>
+        <w:rPr>
+          <w:sz w:val="24"/>
+          <w:szCs w:val="24"/>
+        </w:rPr>
+        <w:t>for m in range(0,size3):</w:t>
+      </w:r>
+    </w:p>
+    <w:p>
+      <w:pPr>
+        <w:jc w:val="both"/>
+        <w:rPr>
+          <w:sz w:val="24"/>
+          <w:szCs w:val="24"/>
+        </w:rPr>
+      </w:pPr>
+      <w:r>
+        <w:rPr>
+          <w:sz w:val="24"/>
+          <w:szCs w:val="24"/>
+        </w:rPr>
+        <w:t xml:space="preserve">    arr.append(int(input("enter elements of arrqay ")))</w:t>
       </w:r>
     </w:p>
     <w:p>
@@ -4714,48 +4151,23 @@
           <w:sz w:val="24"/>
           <w:szCs w:val="24"/>
         </w:rPr>
-        <w:t>mergeSort(</w:t>
-      </w:r>
-      <w:proofErr w:type="gramStart"/>
-      <w:r>
-        <w:rPr>
-          <w:sz w:val="24"/>
-          <w:szCs w:val="24"/>
-        </w:rPr>
-        <w:t>arr,low</w:t>
-      </w:r>
-      <w:proofErr w:type="gramEnd"/>
-      <w:r>
-        <w:rPr>
-          <w:sz w:val="24"/>
-          <w:szCs w:val="24"/>
-        </w:rPr>
-        <w:t>,high)</w:t>
-      </w:r>
-    </w:p>
-    <w:p>
-      <w:pPr>
-        <w:jc w:val="both"/>
-        <w:rPr>
-          <w:sz w:val="24"/>
-          <w:szCs w:val="24"/>
-        </w:rPr>
-      </w:pPr>
-      <w:proofErr w:type="gramStart"/>
-      <w:r>
-        <w:rPr>
-          <w:sz w:val="24"/>
-          <w:szCs w:val="24"/>
-        </w:rPr>
-        <w:t>print(</w:t>
-      </w:r>
-      <w:proofErr w:type="gramEnd"/>
-      <w:r>
-        <w:rPr>
-          <w:sz w:val="24"/>
-          <w:szCs w:val="24"/>
-        </w:rPr>
-        <w:t>"sorted array is ")</w:t>
+        <w:t>mergeSort(arr,low,high)</w:t>
+      </w:r>
+    </w:p>
+    <w:p>
+      <w:pPr>
+        <w:jc w:val="both"/>
+        <w:rPr>
+          <w:sz w:val="24"/>
+          <w:szCs w:val="24"/>
+        </w:rPr>
+      </w:pPr>
+      <w:r>
+        <w:rPr>
+          <w:sz w:val="24"/>
+          <w:szCs w:val="24"/>
+        </w:rPr>
+        <w:t>print("sorted array is ")</w:t>
       </w:r>
     </w:p>
     <w:p>
@@ -4807,23 +4219,7 @@
           <w:sz w:val="24"/>
           <w:szCs w:val="24"/>
         </w:rPr>
-        <w:t xml:space="preserve">def </w:t>
-      </w:r>
-      <w:proofErr w:type="gramStart"/>
-      <w:r>
-        <w:rPr>
-          <w:sz w:val="24"/>
-          <w:szCs w:val="24"/>
-        </w:rPr>
-        <w:t>mergeSort(</w:t>
-      </w:r>
-      <w:proofErr w:type="gramEnd"/>
-      <w:r>
-        <w:rPr>
-          <w:sz w:val="24"/>
-          <w:szCs w:val="24"/>
-        </w:rPr>
-        <w:t>arr ,low ,high):</w:t>
+        <w:t>def mergeSort(arr ,low ,high):</w:t>
       </w:r>
       <w:r>
         <w:rPr>
@@ -4898,55 +4294,23 @@
           <w:szCs w:val="24"/>
         </w:rPr>
         <w:tab/>
-        <w:t xml:space="preserve">        </w:t>
-      </w:r>
-      <w:proofErr w:type="gramStart"/>
-      <w:r>
-        <w:rPr>
-          <w:sz w:val="24"/>
-          <w:szCs w:val="24"/>
-        </w:rPr>
-        <w:t>O(</w:t>
-      </w:r>
-      <w:proofErr w:type="gramEnd"/>
-      <w:r>
-        <w:rPr>
-          <w:sz w:val="24"/>
-          <w:szCs w:val="24"/>
-        </w:rPr>
-        <w:t>1)</w:t>
-      </w:r>
-    </w:p>
-    <w:p>
-      <w:pPr>
-        <w:jc w:val="both"/>
-        <w:rPr>
-          <w:sz w:val="24"/>
-          <w:szCs w:val="24"/>
-        </w:rPr>
-      </w:pPr>
-      <w:r>
-        <w:rPr>
-          <w:sz w:val="24"/>
-          <w:szCs w:val="24"/>
-        </w:rPr>
-        <w:t xml:space="preserve">        mergeSort(</w:t>
-      </w:r>
-      <w:proofErr w:type="gramStart"/>
-      <w:r>
-        <w:rPr>
-          <w:sz w:val="24"/>
-          <w:szCs w:val="24"/>
-        </w:rPr>
-        <w:t>arr,low</w:t>
-      </w:r>
-      <w:proofErr w:type="gramEnd"/>
-      <w:r>
-        <w:rPr>
-          <w:sz w:val="24"/>
-          <w:szCs w:val="24"/>
-        </w:rPr>
-        <w:t>,medium)</w:t>
+        <w:t xml:space="preserve">        O(1)</w:t>
+      </w:r>
+    </w:p>
+    <w:p>
+      <w:pPr>
+        <w:jc w:val="both"/>
+        <w:rPr>
+          <w:sz w:val="24"/>
+          <w:szCs w:val="24"/>
+        </w:rPr>
+      </w:pPr>
+      <w:r>
+        <w:rPr>
+          <w:sz w:val="24"/>
+          <w:szCs w:val="24"/>
+        </w:rPr>
+        <w:t xml:space="preserve">        mergeSort(arr,low,medium)</w:t>
       </w:r>
       <w:r>
         <w:rPr>
@@ -4969,23 +4333,7 @@
           <w:sz w:val="24"/>
           <w:szCs w:val="24"/>
         </w:rPr>
-        <w:t xml:space="preserve">        mergeSort(</w:t>
-      </w:r>
-      <w:proofErr w:type="gramStart"/>
-      <w:r>
-        <w:rPr>
-          <w:sz w:val="24"/>
-          <w:szCs w:val="24"/>
-        </w:rPr>
-        <w:t>arr,medium</w:t>
-      </w:r>
-      <w:proofErr w:type="gramEnd"/>
-      <w:r>
-        <w:rPr>
-          <w:sz w:val="24"/>
-          <w:szCs w:val="24"/>
-        </w:rPr>
-        <w:t>+1,high)</w:t>
+        <w:t xml:space="preserve">        mergeSort(arr,medium+1,high)</w:t>
       </w:r>
       <w:r>
         <w:rPr>
@@ -5037,23 +4385,7 @@
           <w:sz w:val="24"/>
           <w:szCs w:val="24"/>
         </w:rPr>
-        <w:t xml:space="preserve">        mergeArrays(</w:t>
-      </w:r>
-      <w:proofErr w:type="gramStart"/>
-      <w:r>
-        <w:rPr>
-          <w:sz w:val="24"/>
-          <w:szCs w:val="24"/>
-        </w:rPr>
-        <w:t>arr,low</w:t>
-      </w:r>
-      <w:proofErr w:type="gramEnd"/>
-      <w:r>
-        <w:rPr>
-          <w:sz w:val="24"/>
-          <w:szCs w:val="24"/>
-        </w:rPr>
-        <w:t>,medium,high)</w:t>
+        <w:t xml:space="preserve">        mergeArrays(arr,low,medium,high)</w:t>
       </w:r>
       <w:r>
         <w:rPr>
@@ -5134,7 +4466,6 @@
         </w:rPr>
         <w:t xml:space="preserve"> = </w:t>
       </w:r>
-      <w:proofErr w:type="gramStart"/>
       <w:r>
         <w:rPr>
           <w:b/>
@@ -5142,44 +4473,50 @@
           <w:sz w:val="24"/>
           <w:szCs w:val="24"/>
         </w:rPr>
-        <w:t>O(</w:t>
-      </w:r>
-      <w:proofErr w:type="gramEnd"/>
-      <w:r>
+        <w:t>O(1) + O(log n ) + O(n)</w:t>
+      </w:r>
+    </w:p>
+    <w:p>
+      <w:pPr>
+        <w:jc w:val="both"/>
         <w:rPr>
           <w:b/>
           <w:bCs/>
           <w:sz w:val="24"/>
           <w:szCs w:val="24"/>
         </w:rPr>
-        <w:t>1) + O(log n ) + O(n)</w:t>
-      </w:r>
-    </w:p>
-    <w:p>
-      <w:pPr>
-        <w:jc w:val="both"/>
+      </w:pPr>
+      <w:r>
+        <w:rPr>
+          <w:sz w:val="32"/>
+          <w:szCs w:val="32"/>
+        </w:rPr>
+        <w:t>T(n)</w:t>
+      </w:r>
+      <w:r>
         <w:rPr>
           <w:b/>
           <w:bCs/>
-          <w:sz w:val="24"/>
-          <w:szCs w:val="24"/>
-        </w:rPr>
-      </w:pPr>
-      <w:r>
-        <w:rPr>
-          <w:sz w:val="32"/>
-          <w:szCs w:val="32"/>
-        </w:rPr>
-        <w:t>T(n)</w:t>
+          <w:sz w:val="32"/>
+          <w:szCs w:val="32"/>
+        </w:rPr>
+        <w:t xml:space="preserve"> =</w:t>
       </w:r>
       <w:r>
         <w:rPr>
           <w:b/>
           <w:bCs/>
-          <w:sz w:val="32"/>
-          <w:szCs w:val="32"/>
-        </w:rPr>
-        <w:t xml:space="preserve"> =</w:t>
+          <w:sz w:val="24"/>
+          <w:szCs w:val="24"/>
+        </w:rPr>
+        <w:t xml:space="preserve"> O(n</w:t>
+      </w:r>
+      <w:r>
+        <w:rPr>
+          <w:sz w:val="24"/>
+          <w:szCs w:val="24"/>
+        </w:rPr>
+        <w:t>log</w:t>
       </w:r>
       <w:r>
         <w:rPr>
@@ -5188,24 +4525,19 @@
           <w:sz w:val="24"/>
           <w:szCs w:val="24"/>
         </w:rPr>
-        <w:t xml:space="preserve"> O(n</w:t>
-      </w:r>
-      <w:r>
-        <w:rPr>
-          <w:sz w:val="24"/>
-          <w:szCs w:val="24"/>
-        </w:rPr>
-        <w:t>log</w:t>
-      </w:r>
-      <w:r>
+        <w:t>n)</w:t>
+      </w:r>
+    </w:p>
+    <w:p>
+      <w:pPr>
+        <w:jc w:val="both"/>
         <w:rPr>
           <w:b/>
           <w:bCs/>
-          <w:sz w:val="24"/>
-          <w:szCs w:val="24"/>
-        </w:rPr>
-        <w:t>n)</w:t>
-      </w:r>
+          <w:sz w:val="32"/>
+          <w:szCs w:val="32"/>
+        </w:rPr>
+      </w:pPr>
     </w:p>
     <w:p>
       <w:pPr>
@@ -5217,24 +4549,13 @@
           <w:szCs w:val="32"/>
         </w:rPr>
       </w:pPr>
-    </w:p>
-    <w:p>
-      <w:pPr>
-        <w:jc w:val="both"/>
+      <w:r>
         <w:rPr>
           <w:b/>
           <w:bCs/>
           <w:sz w:val="32"/>
           <w:szCs w:val="32"/>
         </w:rPr>
-      </w:pPr>
-      <w:r>
-        <w:rPr>
-          <w:b/>
-          <w:bCs/>
-          <w:sz w:val="32"/>
-          <w:szCs w:val="32"/>
-        </w:rPr>
         <w:t>Proof of Correctness:</w:t>
       </w:r>
     </w:p>
@@ -5251,39 +4572,7 @@
           <w:sz w:val="24"/>
           <w:szCs w:val="24"/>
         </w:rPr>
-        <w:t xml:space="preserve">If we analyze the code </w:t>
-      </w:r>
-      <w:proofErr w:type="gramStart"/>
-      <w:r>
-        <w:rPr>
-          <w:sz w:val="24"/>
-          <w:szCs w:val="24"/>
-        </w:rPr>
-        <w:t>correctly</w:t>
-      </w:r>
-      <w:proofErr w:type="gramEnd"/>
-      <w:r>
-        <w:rPr>
-          <w:sz w:val="24"/>
-          <w:szCs w:val="24"/>
-        </w:rPr>
-        <w:t xml:space="preserve"> we will come to know that it divides the array from the middle and repeats the process until starting and ending point of the array becomes same. Hence after reaching base case it will merge them all together which is right so from the </w:t>
-      </w:r>
-      <w:proofErr w:type="gramStart"/>
-      <w:r>
-        <w:rPr>
-          <w:sz w:val="24"/>
-          <w:szCs w:val="24"/>
-        </w:rPr>
-        <w:t>code</w:t>
-      </w:r>
-      <w:proofErr w:type="gramEnd"/>
-      <w:r>
-        <w:rPr>
-          <w:sz w:val="24"/>
-          <w:szCs w:val="24"/>
-        </w:rPr>
-        <w:t xml:space="preserve"> we analyze that it will work properly even after each iteration hence it is correct.  </w:t>
+        <w:t xml:space="preserve">If we analyze the code correctly we will come to know that it divides the array from the middle and repeats the process until starting and ending point of the array becomes same. Hence after reaching base case it will merge them all together which is right so from the code we analyze that it will work properly even after each iteration hence it is correct.  </w:t>
       </w:r>
     </w:p>
     <w:p>
@@ -5800,39 +5089,7 @@
           <w:sz w:val="24"/>
           <w:szCs w:val="24"/>
         </w:rPr>
-        <w:t xml:space="preserve">Quick sort is also sorting algorithm that takes the same time as merge sort or insertion sort. It works on the principle of dividing the array in to two sub arrays and then apply sorting on both sides. First of </w:t>
-      </w:r>
-      <w:proofErr w:type="gramStart"/>
-      <w:r>
-        <w:rPr>
-          <w:sz w:val="24"/>
-          <w:szCs w:val="24"/>
-        </w:rPr>
-        <w:t>all</w:t>
-      </w:r>
-      <w:proofErr w:type="gramEnd"/>
-      <w:r>
-        <w:rPr>
-          <w:sz w:val="24"/>
-          <w:szCs w:val="24"/>
-        </w:rPr>
-        <w:t xml:space="preserve"> we assign of pivot from the array according to that pivot the algorithm divides the array into two halves. One half contains that elements that are smaller than the pivot and the other side have the greater element. </w:t>
-      </w:r>
-      <w:proofErr w:type="gramStart"/>
-      <w:r>
-        <w:rPr>
-          <w:sz w:val="24"/>
-          <w:szCs w:val="24"/>
-        </w:rPr>
-        <w:t>Similarly</w:t>
-      </w:r>
-      <w:proofErr w:type="gramEnd"/>
-      <w:r>
-        <w:rPr>
-          <w:sz w:val="24"/>
-          <w:szCs w:val="24"/>
-        </w:rPr>
-        <w:t xml:space="preserve"> we then assign a new pivot for side and for right side as well in this way array is sorted.</w:t>
+        <w:t>Quick sort is also sorting algorithm that takes the same time as merge sort or insertion sort. It works on the principle of dividing the array in to two sub arrays and then apply sorting on both sides. First of all we assign of pivot from the array according to that pivot the algorithm divides the array into two halves. One half contains that elements that are smaller than the pivot and the other side have the greater element. Similarly we then assign a new pivot for side and for right side as well in this way array is sorted.</w:t>
       </w:r>
     </w:p>
     <w:p>
@@ -5868,23 +5125,7 @@
           <w:sz w:val="24"/>
           <w:szCs w:val="24"/>
         </w:rPr>
-        <w:t>QuickSort(</w:t>
-      </w:r>
-      <w:proofErr w:type="gramStart"/>
-      <w:r>
-        <w:rPr>
-          <w:sz w:val="24"/>
-          <w:szCs w:val="24"/>
-        </w:rPr>
-        <w:t>arr,low</w:t>
-      </w:r>
-      <w:proofErr w:type="gramEnd"/>
-      <w:r>
-        <w:rPr>
-          <w:sz w:val="24"/>
-          <w:szCs w:val="24"/>
-        </w:rPr>
-        <w:t>,high)</w:t>
+        <w:t>QuickSort(arr,low,high)</w:t>
       </w:r>
     </w:p>
     <w:p>
@@ -5925,23 +5166,7 @@
           <w:szCs w:val="24"/>
         </w:rPr>
         <w:tab/>
-        <w:t xml:space="preserve">Pivot = </w:t>
-      </w:r>
-      <w:proofErr w:type="gramStart"/>
-      <w:r>
-        <w:rPr>
-          <w:sz w:val="24"/>
-          <w:szCs w:val="24"/>
-        </w:rPr>
-        <w:t>findPivot(</w:t>
-      </w:r>
-      <w:proofErr w:type="gramEnd"/>
-      <w:r>
-        <w:rPr>
-          <w:sz w:val="24"/>
-          <w:szCs w:val="24"/>
-        </w:rPr>
-        <w:t>arr, low ,high)</w:t>
+        <w:t>Pivot = findPivot(arr, low ,high)</w:t>
       </w:r>
     </w:p>
     <w:p>
@@ -5965,23 +5190,7 @@
           <w:szCs w:val="24"/>
         </w:rPr>
         <w:tab/>
-        <w:t>QickSort(</w:t>
-      </w:r>
-      <w:proofErr w:type="gramStart"/>
-      <w:r>
-        <w:rPr>
-          <w:sz w:val="24"/>
-          <w:szCs w:val="24"/>
-        </w:rPr>
-        <w:t>arr,low</w:t>
-      </w:r>
-      <w:proofErr w:type="gramEnd"/>
-      <w:r>
-        <w:rPr>
-          <w:sz w:val="24"/>
-          <w:szCs w:val="24"/>
-        </w:rPr>
-        <w:t>,pivot-1)</w:t>
+        <w:t>QickSort(arr,low,pivot-1)</w:t>
       </w:r>
     </w:p>
     <w:p>
@@ -6005,48 +5214,23 @@
           <w:szCs w:val="24"/>
         </w:rPr>
         <w:tab/>
-        <w:t>QuickSort(</w:t>
-      </w:r>
-      <w:proofErr w:type="gramStart"/>
-      <w:r>
-        <w:rPr>
-          <w:sz w:val="24"/>
-          <w:szCs w:val="24"/>
-        </w:rPr>
-        <w:t>arr,pivot</w:t>
-      </w:r>
-      <w:proofErr w:type="gramEnd"/>
-      <w:r>
-        <w:rPr>
-          <w:sz w:val="24"/>
-          <w:szCs w:val="24"/>
-        </w:rPr>
-        <w:t>+1,high)</w:t>
-      </w:r>
-    </w:p>
-    <w:p>
-      <w:pPr>
-        <w:jc w:val="both"/>
-        <w:rPr>
-          <w:sz w:val="24"/>
-          <w:szCs w:val="24"/>
-        </w:rPr>
-      </w:pPr>
-      <w:proofErr w:type="gramStart"/>
-      <w:r>
-        <w:rPr>
-          <w:sz w:val="24"/>
-          <w:szCs w:val="24"/>
-        </w:rPr>
-        <w:t>findPivot(</w:t>
-      </w:r>
-      <w:proofErr w:type="gramEnd"/>
-      <w:r>
-        <w:rPr>
-          <w:sz w:val="24"/>
-          <w:szCs w:val="24"/>
-        </w:rPr>
-        <w:t>arr, low,high)</w:t>
+        <w:t>QuickSort(arr,pivot+1,high)</w:t>
+      </w:r>
+    </w:p>
+    <w:p>
+      <w:pPr>
+        <w:jc w:val="both"/>
+        <w:rPr>
+          <w:sz w:val="24"/>
+          <w:szCs w:val="24"/>
+        </w:rPr>
+      </w:pPr>
+      <w:r>
+        <w:rPr>
+          <w:sz w:val="24"/>
+          <w:szCs w:val="24"/>
+        </w:rPr>
+        <w:t>findPivot(arr, low,high)</w:t>
       </w:r>
     </w:p>
     <w:p>
@@ -6145,23 +5329,7 @@
           <w:szCs w:val="24"/>
         </w:rPr>
         <w:tab/>
-        <w:t>swap (arr[i</w:t>
-      </w:r>
-      <w:proofErr w:type="gramStart"/>
-      <w:r>
-        <w:rPr>
-          <w:sz w:val="24"/>
-          <w:szCs w:val="24"/>
-        </w:rPr>
-        <w:t>] ,</w:t>
-      </w:r>
-      <w:proofErr w:type="gramEnd"/>
-      <w:r>
-        <w:rPr>
-          <w:sz w:val="24"/>
-          <w:szCs w:val="24"/>
-        </w:rPr>
-        <w:t xml:space="preserve"> arr[j])</w:t>
+        <w:t>swap (arr[i] , arr[j])</w:t>
       </w:r>
     </w:p>
     <w:p>
@@ -6178,23 +5346,7 @@
           <w:szCs w:val="24"/>
         </w:rPr>
         <w:tab/>
-        <w:t>swap (arr[i</w:t>
-      </w:r>
-      <w:proofErr w:type="gramStart"/>
-      <w:r>
-        <w:rPr>
-          <w:sz w:val="24"/>
-          <w:szCs w:val="24"/>
-        </w:rPr>
-        <w:t>] ,arr</w:t>
-      </w:r>
-      <w:proofErr w:type="gramEnd"/>
-      <w:r>
-        <w:rPr>
-          <w:sz w:val="24"/>
-          <w:szCs w:val="24"/>
-        </w:rPr>
-        <w:t>[pivot])</w:t>
+        <w:t>swap (arr[i] ,arr[pivot])</w:t>
       </w:r>
     </w:p>
     <w:p>
@@ -6246,23 +5398,7 @@
           <w:sz w:val="24"/>
           <w:szCs w:val="24"/>
         </w:rPr>
-        <w:t>def QuickSort(</w:t>
-      </w:r>
-      <w:proofErr w:type="gramStart"/>
-      <w:r>
-        <w:rPr>
-          <w:sz w:val="24"/>
-          <w:szCs w:val="24"/>
-        </w:rPr>
-        <w:t>arr,low</w:t>
-      </w:r>
-      <w:proofErr w:type="gramEnd"/>
-      <w:r>
-        <w:rPr>
-          <w:sz w:val="24"/>
-          <w:szCs w:val="24"/>
-        </w:rPr>
-        <w:t>,high):</w:t>
+        <w:t>def QuickSort(arr,low,high):</w:t>
       </w:r>
     </w:p>
     <w:p>
@@ -6294,119 +5430,55 @@
           <w:sz w:val="24"/>
           <w:szCs w:val="24"/>
         </w:rPr>
-        <w:t xml:space="preserve">        pivot = findpivot(</w:t>
-      </w:r>
-      <w:proofErr w:type="gramStart"/>
-      <w:r>
-        <w:rPr>
-          <w:sz w:val="24"/>
-          <w:szCs w:val="24"/>
-        </w:rPr>
-        <w:t>arr,low</w:t>
-      </w:r>
-      <w:proofErr w:type="gramEnd"/>
-      <w:r>
-        <w:rPr>
-          <w:sz w:val="24"/>
-          <w:szCs w:val="24"/>
-        </w:rPr>
-        <w:t>,high)</w:t>
-      </w:r>
-    </w:p>
-    <w:p>
-      <w:pPr>
-        <w:jc w:val="both"/>
-        <w:rPr>
-          <w:sz w:val="24"/>
-          <w:szCs w:val="24"/>
-        </w:rPr>
-      </w:pPr>
-      <w:r>
-        <w:rPr>
-          <w:sz w:val="24"/>
-          <w:szCs w:val="24"/>
-        </w:rPr>
-        <w:t xml:space="preserve">        QuickSort(</w:t>
-      </w:r>
-      <w:proofErr w:type="gramStart"/>
-      <w:r>
-        <w:rPr>
-          <w:sz w:val="24"/>
-          <w:szCs w:val="24"/>
-        </w:rPr>
-        <w:t>arr,low</w:t>
-      </w:r>
-      <w:proofErr w:type="gramEnd"/>
-      <w:r>
-        <w:rPr>
-          <w:sz w:val="24"/>
-          <w:szCs w:val="24"/>
-        </w:rPr>
-        <w:t>,pivot-1)</w:t>
-      </w:r>
-    </w:p>
-    <w:p>
-      <w:pPr>
-        <w:jc w:val="both"/>
-        <w:rPr>
-          <w:sz w:val="24"/>
-          <w:szCs w:val="24"/>
-        </w:rPr>
-      </w:pPr>
-      <w:r>
-        <w:rPr>
-          <w:sz w:val="24"/>
-          <w:szCs w:val="24"/>
-        </w:rPr>
-        <w:t xml:space="preserve">        QuickSort(</w:t>
-      </w:r>
-      <w:proofErr w:type="gramStart"/>
-      <w:r>
-        <w:rPr>
-          <w:sz w:val="24"/>
-          <w:szCs w:val="24"/>
-        </w:rPr>
-        <w:t>arr,pivot</w:t>
-      </w:r>
-      <w:proofErr w:type="gramEnd"/>
-      <w:r>
-        <w:rPr>
-          <w:sz w:val="24"/>
-          <w:szCs w:val="24"/>
-        </w:rPr>
-        <w:t>+1,high)</w:t>
-      </w:r>
-    </w:p>
-    <w:p>
-      <w:pPr>
-        <w:jc w:val="both"/>
-        <w:rPr>
-          <w:sz w:val="24"/>
-          <w:szCs w:val="24"/>
-        </w:rPr>
-      </w:pPr>
-      <w:r>
-        <w:rPr>
-          <w:sz w:val="24"/>
-          <w:szCs w:val="24"/>
-        </w:rPr>
-        <w:t>def findpivot(</w:t>
-      </w:r>
-      <w:proofErr w:type="gramStart"/>
-      <w:r>
-        <w:rPr>
-          <w:sz w:val="24"/>
-          <w:szCs w:val="24"/>
-        </w:rPr>
-        <w:t>arr,low</w:t>
-      </w:r>
-      <w:proofErr w:type="gramEnd"/>
-      <w:r>
-        <w:rPr>
-          <w:sz w:val="24"/>
-          <w:szCs w:val="24"/>
-        </w:rPr>
-        <w:t>,high):</w:t>
+        <w:t xml:space="preserve">        pivot = findpivot(arr,low,high)</w:t>
+      </w:r>
+    </w:p>
+    <w:p>
+      <w:pPr>
+        <w:jc w:val="both"/>
+        <w:rPr>
+          <w:sz w:val="24"/>
+          <w:szCs w:val="24"/>
+        </w:rPr>
+      </w:pPr>
+      <w:r>
+        <w:rPr>
+          <w:sz w:val="24"/>
+          <w:szCs w:val="24"/>
+        </w:rPr>
+        <w:t xml:space="preserve">        QuickSort(arr,low,pivot-1)</w:t>
+      </w:r>
+    </w:p>
+    <w:p>
+      <w:pPr>
+        <w:jc w:val="both"/>
+        <w:rPr>
+          <w:sz w:val="24"/>
+          <w:szCs w:val="24"/>
+        </w:rPr>
+      </w:pPr>
+      <w:r>
+        <w:rPr>
+          <w:sz w:val="24"/>
+          <w:szCs w:val="24"/>
+        </w:rPr>
+        <w:t xml:space="preserve">        QuickSort(arr,pivot+1,high)</w:t>
+      </w:r>
+    </w:p>
+    <w:p>
+      <w:pPr>
+        <w:jc w:val="both"/>
+        <w:rPr>
+          <w:sz w:val="24"/>
+          <w:szCs w:val="24"/>
+        </w:rPr>
+      </w:pPr>
+      <w:r>
+        <w:rPr>
+          <w:sz w:val="24"/>
+          <w:szCs w:val="24"/>
+        </w:rPr>
+        <w:t>def findpivot(arr,low,high):</w:t>
       </w:r>
     </w:p>
     <w:p>
@@ -6454,23 +5526,7 @@
           <w:sz w:val="24"/>
           <w:szCs w:val="24"/>
         </w:rPr>
-        <w:t xml:space="preserve">    for j in range(</w:t>
-      </w:r>
-      <w:proofErr w:type="gramStart"/>
-      <w:r>
-        <w:rPr>
-          <w:sz w:val="24"/>
-          <w:szCs w:val="24"/>
-        </w:rPr>
-        <w:t>low,high</w:t>
-      </w:r>
-      <w:proofErr w:type="gramEnd"/>
-      <w:r>
-        <w:rPr>
-          <w:sz w:val="24"/>
-          <w:szCs w:val="24"/>
-        </w:rPr>
-        <w:t>):</w:t>
+        <w:t xml:space="preserve">    for j in range(low,high):</w:t>
       </w:r>
     </w:p>
     <w:p>
@@ -6647,119 +5703,55 @@
           <w:sz w:val="24"/>
           <w:szCs w:val="24"/>
         </w:rPr>
-        <w:t xml:space="preserve">size = </w:t>
-      </w:r>
-      <w:proofErr w:type="gramStart"/>
-      <w:r>
-        <w:rPr>
-          <w:sz w:val="24"/>
-          <w:szCs w:val="24"/>
-        </w:rPr>
-        <w:t>int(</w:t>
-      </w:r>
-      <w:proofErr w:type="gramEnd"/>
-      <w:r>
-        <w:rPr>
-          <w:sz w:val="24"/>
-          <w:szCs w:val="24"/>
-        </w:rPr>
-        <w:t>input("enter size of array "))</w:t>
-      </w:r>
-    </w:p>
-    <w:p>
-      <w:pPr>
-        <w:jc w:val="both"/>
-        <w:rPr>
-          <w:sz w:val="24"/>
-          <w:szCs w:val="24"/>
-        </w:rPr>
-      </w:pPr>
-      <w:r>
-        <w:rPr>
-          <w:sz w:val="24"/>
-          <w:szCs w:val="24"/>
-        </w:rPr>
-        <w:t>arr = array('i</w:t>
-      </w:r>
-      <w:proofErr w:type="gramStart"/>
-      <w:r>
-        <w:rPr>
-          <w:sz w:val="24"/>
-          <w:szCs w:val="24"/>
-        </w:rPr>
-        <w:t>',[</w:t>
-      </w:r>
-      <w:proofErr w:type="gramEnd"/>
-      <w:r>
-        <w:rPr>
-          <w:sz w:val="24"/>
-          <w:szCs w:val="24"/>
-        </w:rPr>
-        <w:t>])</w:t>
-      </w:r>
-    </w:p>
-    <w:p>
-      <w:pPr>
-        <w:jc w:val="both"/>
-        <w:rPr>
-          <w:sz w:val="24"/>
-          <w:szCs w:val="24"/>
-        </w:rPr>
-      </w:pPr>
-      <w:r>
-        <w:rPr>
-          <w:sz w:val="24"/>
-          <w:szCs w:val="24"/>
-        </w:rPr>
-        <w:t>for i in range(</w:t>
-      </w:r>
-      <w:proofErr w:type="gramStart"/>
-      <w:r>
-        <w:rPr>
-          <w:sz w:val="24"/>
-          <w:szCs w:val="24"/>
-        </w:rPr>
-        <w:t>0,size</w:t>
-      </w:r>
-      <w:proofErr w:type="gramEnd"/>
-      <w:r>
-        <w:rPr>
-          <w:sz w:val="24"/>
-          <w:szCs w:val="24"/>
-        </w:rPr>
-        <w:t>):</w:t>
-      </w:r>
-    </w:p>
-    <w:p>
-      <w:pPr>
-        <w:jc w:val="both"/>
-        <w:rPr>
-          <w:sz w:val="24"/>
-          <w:szCs w:val="24"/>
-        </w:rPr>
-      </w:pPr>
-      <w:r>
-        <w:rPr>
-          <w:sz w:val="24"/>
-          <w:szCs w:val="24"/>
-        </w:rPr>
-        <w:t xml:space="preserve">    </w:t>
-      </w:r>
-      <w:proofErr w:type="gramStart"/>
-      <w:r>
-        <w:rPr>
-          <w:sz w:val="24"/>
-          <w:szCs w:val="24"/>
-        </w:rPr>
-        <w:t>arr.append</w:t>
-      </w:r>
-      <w:proofErr w:type="gramEnd"/>
-      <w:r>
-        <w:rPr>
-          <w:sz w:val="24"/>
-          <w:szCs w:val="24"/>
-        </w:rPr>
-        <w:t>(int(input("enter elements of array ")))</w:t>
+        <w:t>size = int(input("enter size of array "))</w:t>
+      </w:r>
+    </w:p>
+    <w:p>
+      <w:pPr>
+        <w:jc w:val="both"/>
+        <w:rPr>
+          <w:sz w:val="24"/>
+          <w:szCs w:val="24"/>
+        </w:rPr>
+      </w:pPr>
+      <w:r>
+        <w:rPr>
+          <w:sz w:val="24"/>
+          <w:szCs w:val="24"/>
+        </w:rPr>
+        <w:t>arr = array('i',[])</w:t>
+      </w:r>
+    </w:p>
+    <w:p>
+      <w:pPr>
+        <w:jc w:val="both"/>
+        <w:rPr>
+          <w:sz w:val="24"/>
+          <w:szCs w:val="24"/>
+        </w:rPr>
+      </w:pPr>
+      <w:r>
+        <w:rPr>
+          <w:sz w:val="24"/>
+          <w:szCs w:val="24"/>
+        </w:rPr>
+        <w:t>for i in range(0,size):</w:t>
+      </w:r>
+    </w:p>
+    <w:p>
+      <w:pPr>
+        <w:jc w:val="both"/>
+        <w:rPr>
+          <w:sz w:val="24"/>
+          <w:szCs w:val="24"/>
+        </w:rPr>
+      </w:pPr>
+      <w:r>
+        <w:rPr>
+          <w:sz w:val="24"/>
+          <w:szCs w:val="24"/>
+        </w:rPr>
+        <w:t xml:space="preserve">    arr.append(int(input("enter elements of array ")))</w:t>
       </w:r>
     </w:p>
     <w:p>
@@ -6807,23 +5799,7 @@
           <w:sz w:val="24"/>
           <w:szCs w:val="24"/>
         </w:rPr>
-        <w:t>QuickSort(</w:t>
-      </w:r>
-      <w:proofErr w:type="gramStart"/>
-      <w:r>
-        <w:rPr>
-          <w:sz w:val="24"/>
-          <w:szCs w:val="24"/>
-        </w:rPr>
-        <w:t>arr,low</w:t>
-      </w:r>
-      <w:proofErr w:type="gramEnd"/>
-      <w:r>
-        <w:rPr>
-          <w:sz w:val="24"/>
-          <w:szCs w:val="24"/>
-        </w:rPr>
-        <w:t>,high)</w:t>
+        <w:t>QuickSort(arr,low,high)</w:t>
       </w:r>
     </w:p>
     <w:p>
@@ -6875,23 +5851,7 @@
           <w:sz w:val="24"/>
           <w:szCs w:val="24"/>
         </w:rPr>
-        <w:t>QuickSort(</w:t>
-      </w:r>
-      <w:proofErr w:type="gramStart"/>
-      <w:r>
-        <w:rPr>
-          <w:sz w:val="24"/>
-          <w:szCs w:val="24"/>
-        </w:rPr>
-        <w:t>arr,low</w:t>
-      </w:r>
-      <w:proofErr w:type="gramEnd"/>
-      <w:r>
-        <w:rPr>
-          <w:sz w:val="24"/>
-          <w:szCs w:val="24"/>
-        </w:rPr>
-        <w:t>,high)</w:t>
+        <w:t>QuickSort(arr,low,high)</w:t>
       </w:r>
     </w:p>
     <w:p>
@@ -6932,23 +5892,7 @@
           <w:szCs w:val="24"/>
         </w:rPr>
         <w:tab/>
-        <w:t xml:space="preserve">Pivot = </w:t>
-      </w:r>
-      <w:proofErr w:type="gramStart"/>
-      <w:r>
-        <w:rPr>
-          <w:sz w:val="24"/>
-          <w:szCs w:val="24"/>
-        </w:rPr>
-        <w:t>findPivot(</w:t>
-      </w:r>
-      <w:proofErr w:type="gramEnd"/>
-      <w:r>
-        <w:rPr>
-          <w:sz w:val="24"/>
-          <w:szCs w:val="24"/>
-        </w:rPr>
-        <w:t>arr, low ,high)</w:t>
+        <w:t>Pivot = findPivot(arr, low ,high)</w:t>
       </w:r>
       <w:r>
         <w:rPr>
@@ -6987,23 +5931,7 @@
           <w:szCs w:val="24"/>
         </w:rPr>
         <w:tab/>
-        <w:t>QickSort(</w:t>
-      </w:r>
-      <w:proofErr w:type="gramStart"/>
-      <w:r>
-        <w:rPr>
-          <w:sz w:val="24"/>
-          <w:szCs w:val="24"/>
-        </w:rPr>
-        <w:t>arr,low</w:t>
-      </w:r>
-      <w:proofErr w:type="gramEnd"/>
-      <w:r>
-        <w:rPr>
-          <w:sz w:val="24"/>
-          <w:szCs w:val="24"/>
-        </w:rPr>
-        <w:t>,pivot-1)</w:t>
+        <w:t>QickSort(arr,low,pivot-1)</w:t>
       </w:r>
       <w:r>
         <w:rPr>
@@ -7049,23 +5977,7 @@
           <w:szCs w:val="24"/>
         </w:rPr>
         <w:tab/>
-        <w:t>QuickSort(</w:t>
-      </w:r>
-      <w:proofErr w:type="gramStart"/>
-      <w:r>
-        <w:rPr>
-          <w:sz w:val="24"/>
-          <w:szCs w:val="24"/>
-        </w:rPr>
-        <w:t>arr,pivot</w:t>
-      </w:r>
-      <w:proofErr w:type="gramEnd"/>
-      <w:r>
-        <w:rPr>
-          <w:sz w:val="24"/>
-          <w:szCs w:val="24"/>
-        </w:rPr>
-        <w:t>+1,high)</w:t>
+        <w:t>QuickSort(arr,pivot+1,high)</w:t>
       </w:r>
       <w:r>
         <w:rPr>
@@ -7098,21 +6010,12 @@
           <w:szCs w:val="24"/>
         </w:rPr>
       </w:pPr>
-      <w:proofErr w:type="gramStart"/>
-      <w:r>
-        <w:rPr>
-          <w:sz w:val="24"/>
-          <w:szCs w:val="24"/>
-        </w:rPr>
-        <w:t>findPivot(</w:t>
-      </w:r>
-      <w:proofErr w:type="gramEnd"/>
-      <w:r>
-        <w:rPr>
-          <w:sz w:val="24"/>
-          <w:szCs w:val="24"/>
-        </w:rPr>
-        <w:t>arr, low,high)</w:t>
+      <w:r>
+        <w:rPr>
+          <w:sz w:val="24"/>
+          <w:szCs w:val="24"/>
+        </w:rPr>
+        <w:t>findPivot(arr, low,high)</w:t>
       </w:r>
     </w:p>
     <w:p>
@@ -7172,23 +6075,7 @@
           <w:szCs w:val="24"/>
         </w:rPr>
         <w:tab/>
-        <w:t xml:space="preserve">           </w:t>
-      </w:r>
-      <w:proofErr w:type="gramStart"/>
-      <w:r>
-        <w:rPr>
-          <w:sz w:val="24"/>
-          <w:szCs w:val="24"/>
-        </w:rPr>
-        <w:t>O(</w:t>
-      </w:r>
-      <w:proofErr w:type="gramEnd"/>
-      <w:r>
-        <w:rPr>
-          <w:sz w:val="24"/>
-          <w:szCs w:val="24"/>
-        </w:rPr>
-        <w:t>1)</w:t>
+        <w:t xml:space="preserve">           O(1)</w:t>
       </w:r>
     </w:p>
     <w:p>
@@ -7241,23 +6128,7 @@
           <w:szCs w:val="24"/>
         </w:rPr>
         <w:tab/>
-        <w:t xml:space="preserve">           </w:t>
-      </w:r>
-      <w:proofErr w:type="gramStart"/>
-      <w:r>
-        <w:rPr>
-          <w:sz w:val="24"/>
-          <w:szCs w:val="24"/>
-        </w:rPr>
-        <w:t>O(</w:t>
-      </w:r>
-      <w:proofErr w:type="gramEnd"/>
-      <w:r>
-        <w:rPr>
-          <w:sz w:val="24"/>
-          <w:szCs w:val="24"/>
-        </w:rPr>
-        <w:t>1)</w:t>
+        <w:t xml:space="preserve">           O(1)</w:t>
       </w:r>
       <w:r>
         <w:rPr>
@@ -7303,23 +6174,7 @@
           <w:szCs w:val="24"/>
         </w:rPr>
         <w:tab/>
-        <w:t xml:space="preserve">           </w:t>
-      </w:r>
-      <w:proofErr w:type="gramStart"/>
-      <w:r>
-        <w:rPr>
-          <w:sz w:val="24"/>
-          <w:szCs w:val="24"/>
-        </w:rPr>
-        <w:t>O(</w:t>
-      </w:r>
-      <w:proofErr w:type="gramEnd"/>
-      <w:r>
-        <w:rPr>
-          <w:sz w:val="24"/>
-          <w:szCs w:val="24"/>
-        </w:rPr>
-        <w:t>n +1)</w:t>
+        <w:t xml:space="preserve">           O(n +1)</w:t>
       </w:r>
     </w:p>
     <w:p>
@@ -7396,23 +6251,7 @@
           <w:szCs w:val="24"/>
         </w:rPr>
         <w:tab/>
-        <w:t>swap (arr[i</w:t>
-      </w:r>
-      <w:proofErr w:type="gramStart"/>
-      <w:r>
-        <w:rPr>
-          <w:sz w:val="24"/>
-          <w:szCs w:val="24"/>
-        </w:rPr>
-        <w:t>] ,</w:t>
-      </w:r>
-      <w:proofErr w:type="gramEnd"/>
-      <w:r>
-        <w:rPr>
-          <w:sz w:val="24"/>
-          <w:szCs w:val="24"/>
-        </w:rPr>
-        <w:t xml:space="preserve"> arr[j])</w:t>
+        <w:t>swap (arr[i] , arr[j])</w:t>
       </w:r>
       <w:r>
         <w:rPr>
@@ -7458,23 +6297,7 @@
           <w:szCs w:val="24"/>
         </w:rPr>
         <w:tab/>
-        <w:t>swap (arr[i</w:t>
-      </w:r>
-      <w:proofErr w:type="gramStart"/>
-      <w:r>
-        <w:rPr>
-          <w:sz w:val="24"/>
-          <w:szCs w:val="24"/>
-        </w:rPr>
-        <w:t>] ,arr</w:t>
-      </w:r>
-      <w:proofErr w:type="gramEnd"/>
-      <w:r>
-        <w:rPr>
-          <w:sz w:val="24"/>
-          <w:szCs w:val="24"/>
-        </w:rPr>
-        <w:t>[pivot])</w:t>
+        <w:t>swap (arr[i] ,arr[pivot])</w:t>
       </w:r>
       <w:r>
         <w:rPr>
@@ -7523,21 +6346,12 @@
         </w:rPr>
         <w:t xml:space="preserve">T(n) = </w:t>
       </w:r>
-      <w:proofErr w:type="gramStart"/>
-      <w:r>
-        <w:rPr>
-          <w:sz w:val="24"/>
-          <w:szCs w:val="24"/>
-        </w:rPr>
-        <w:t>O(</w:t>
-      </w:r>
-      <w:proofErr w:type="gramEnd"/>
-      <w:r>
-        <w:rPr>
-          <w:sz w:val="24"/>
-          <w:szCs w:val="24"/>
-        </w:rPr>
-        <w:t>log n ) + O(n+1) + O(n)+O(1)</w:t>
+      <w:r>
+        <w:rPr>
+          <w:sz w:val="24"/>
+          <w:szCs w:val="24"/>
+        </w:rPr>
+        <w:t>O(log n ) + O(n+1) + O(n)+O(1)</w:t>
       </w:r>
     </w:p>
     <w:p>
@@ -8149,23 +6963,7 @@
           <w:sz w:val="24"/>
           <w:szCs w:val="24"/>
         </w:rPr>
-        <w:t xml:space="preserve">. Radix sort works in three phases first of all it finds the maximum number from the array and then finds number of places in that big integer. Then according to that </w:t>
-      </w:r>
-      <w:proofErr w:type="gramStart"/>
-      <w:r>
-        <w:rPr>
-          <w:sz w:val="24"/>
-          <w:szCs w:val="24"/>
-        </w:rPr>
-        <w:t>places</w:t>
-      </w:r>
-      <w:proofErr w:type="gramEnd"/>
-      <w:r>
-        <w:rPr>
-          <w:sz w:val="24"/>
-          <w:szCs w:val="24"/>
-        </w:rPr>
-        <w:t xml:space="preserve"> it adds zero on the left sides of the other indexes to make them equal to maximum number. In phase one it places the integers in the buckets according to their value at one’s place. Then to their ten’s or so on places. Rest of the concept can be seen is pseudo code.</w:t>
+        <w:t>. Radix sort works in three phases first of all it finds the maximum number from the array and then finds number of places in that big integer. Then according to that places it adds zero on the left sides of the other indexes to make them equal to maximum number. In phase one it places the integers in the buckets according to their value at one’s place. Then to their ten’s or so on places. Rest of the concept can be seen is pseudo code.</w:t>
       </w:r>
     </w:p>
     <w:p>
@@ -8406,25 +7204,7 @@
           <w:sz w:val="24"/>
           <w:szCs w:val="24"/>
         </w:rPr>
-        <w:t xml:space="preserve">    for i in range(</w:t>
-      </w:r>
-      <w:proofErr w:type="gramStart"/>
-      <w:r>
-        <w:rPr>
-          <w:rFonts w:ascii="Times New Roman" w:hAnsi="Times New Roman" w:cs="Times New Roman"/>
-          <w:sz w:val="24"/>
-          <w:szCs w:val="24"/>
-        </w:rPr>
-        <w:t>1,len</w:t>
-      </w:r>
-      <w:proofErr w:type="gramEnd"/>
-      <w:r>
-        <w:rPr>
-          <w:rFonts w:ascii="Times New Roman" w:hAnsi="Times New Roman" w:cs="Times New Roman"/>
-          <w:sz w:val="24"/>
-          <w:szCs w:val="24"/>
-        </w:rPr>
-        <w:t>(arr)):</w:t>
+        <w:t xml:space="preserve">    for i in range(1,len(arr)):</w:t>
       </w:r>
     </w:p>
     <w:p>
@@ -8524,575 +7304,1204 @@
           <w:sz w:val="24"/>
           <w:szCs w:val="24"/>
         </w:rPr>
-        <w:t xml:space="preserve">size = </w:t>
-      </w:r>
-      <w:proofErr w:type="gramStart"/>
-      <w:r>
-        <w:rPr>
-          <w:rFonts w:ascii="Times New Roman" w:hAnsi="Times New Roman" w:cs="Times New Roman"/>
-          <w:sz w:val="24"/>
-          <w:szCs w:val="24"/>
-        </w:rPr>
-        <w:t>int(</w:t>
-      </w:r>
-      <w:proofErr w:type="gramEnd"/>
-      <w:r>
-        <w:rPr>
-          <w:rFonts w:ascii="Times New Roman" w:hAnsi="Times New Roman" w:cs="Times New Roman"/>
-          <w:sz w:val="24"/>
-          <w:szCs w:val="24"/>
-        </w:rPr>
-        <w:t>input("enter size of array "))</w:t>
-      </w:r>
-    </w:p>
-    <w:p>
-      <w:pPr>
-        <w:jc w:val="both"/>
-        <w:rPr>
-          <w:rFonts w:ascii="Times New Roman" w:hAnsi="Times New Roman" w:cs="Times New Roman"/>
-          <w:sz w:val="24"/>
-          <w:szCs w:val="24"/>
-        </w:rPr>
-      </w:pPr>
-      <w:r>
-        <w:rPr>
-          <w:rFonts w:ascii="Times New Roman" w:hAnsi="Times New Roman" w:cs="Times New Roman"/>
-          <w:sz w:val="24"/>
-          <w:szCs w:val="24"/>
-        </w:rPr>
-        <w:t>for y in range(</w:t>
-      </w:r>
-      <w:proofErr w:type="gramStart"/>
-      <w:r>
-        <w:rPr>
-          <w:rFonts w:ascii="Times New Roman" w:hAnsi="Times New Roman" w:cs="Times New Roman"/>
-          <w:sz w:val="24"/>
-          <w:szCs w:val="24"/>
-        </w:rPr>
-        <w:t>0,size</w:t>
-      </w:r>
-      <w:proofErr w:type="gramEnd"/>
-      <w:r>
-        <w:rPr>
-          <w:rFonts w:ascii="Times New Roman" w:hAnsi="Times New Roman" w:cs="Times New Roman"/>
-          <w:sz w:val="24"/>
-          <w:szCs w:val="24"/>
-        </w:rPr>
-        <w:t>):</w:t>
-      </w:r>
-    </w:p>
-    <w:p>
-      <w:pPr>
-        <w:jc w:val="both"/>
-        <w:rPr>
-          <w:rFonts w:ascii="Times New Roman" w:hAnsi="Times New Roman" w:cs="Times New Roman"/>
-          <w:sz w:val="24"/>
-          <w:szCs w:val="24"/>
-        </w:rPr>
-      </w:pPr>
-      <w:r>
-        <w:rPr>
-          <w:rFonts w:ascii="Times New Roman" w:hAnsi="Times New Roman" w:cs="Times New Roman"/>
-          <w:sz w:val="24"/>
-          <w:szCs w:val="24"/>
+        <w:t>size = int(input("enter size of array "))</w:t>
+      </w:r>
+    </w:p>
+    <w:p>
+      <w:pPr>
+        <w:jc w:val="both"/>
+        <w:rPr>
+          <w:rFonts w:ascii="Times New Roman" w:hAnsi="Times New Roman" w:cs="Times New Roman"/>
+          <w:sz w:val="24"/>
+          <w:szCs w:val="24"/>
+        </w:rPr>
+      </w:pPr>
+      <w:r>
+        <w:rPr>
+          <w:rFonts w:ascii="Times New Roman" w:hAnsi="Times New Roman" w:cs="Times New Roman"/>
+          <w:sz w:val="24"/>
+          <w:szCs w:val="24"/>
+        </w:rPr>
+        <w:t>for y in range(0,size):</w:t>
+      </w:r>
+    </w:p>
+    <w:p>
+      <w:pPr>
+        <w:jc w:val="both"/>
+        <w:rPr>
+          <w:rFonts w:ascii="Times New Roman" w:hAnsi="Times New Roman" w:cs="Times New Roman"/>
+          <w:sz w:val="24"/>
+          <w:szCs w:val="24"/>
+        </w:rPr>
+      </w:pPr>
+      <w:r>
+        <w:rPr>
+          <w:rFonts w:ascii="Times New Roman" w:hAnsi="Times New Roman" w:cs="Times New Roman"/>
+          <w:sz w:val="24"/>
+          <w:szCs w:val="24"/>
+        </w:rPr>
+        <w:t xml:space="preserve">    arr.append(int(input("enter elements of array ")))</w:t>
+      </w:r>
+    </w:p>
+    <w:p>
+      <w:pPr>
+        <w:jc w:val="both"/>
+        <w:rPr>
+          <w:rFonts w:ascii="Times New Roman" w:hAnsi="Times New Roman" w:cs="Times New Roman"/>
+          <w:sz w:val="24"/>
+          <w:szCs w:val="24"/>
+        </w:rPr>
+      </w:pPr>
+      <w:r>
+        <w:rPr>
+          <w:rFonts w:ascii="Times New Roman" w:hAnsi="Times New Roman" w:cs="Times New Roman"/>
+          <w:sz w:val="24"/>
+          <w:szCs w:val="24"/>
+        </w:rPr>
+        <w:t>arr1=[]</w:t>
+      </w:r>
+    </w:p>
+    <w:p>
+      <w:pPr>
+        <w:jc w:val="both"/>
+        <w:rPr>
+          <w:rFonts w:ascii="Times New Roman" w:hAnsi="Times New Roman" w:cs="Times New Roman"/>
+          <w:sz w:val="24"/>
+          <w:szCs w:val="24"/>
+        </w:rPr>
+      </w:pPr>
+      <w:r>
+        <w:rPr>
+          <w:rFonts w:ascii="Times New Roman" w:hAnsi="Times New Roman" w:cs="Times New Roman"/>
+          <w:sz w:val="24"/>
+          <w:szCs w:val="24"/>
+        </w:rPr>
+        <w:t>for k in range(0,len(arr)):</w:t>
+      </w:r>
+    </w:p>
+    <w:p>
+      <w:pPr>
+        <w:jc w:val="both"/>
+        <w:rPr>
+          <w:rFonts w:ascii="Times New Roman" w:hAnsi="Times New Roman" w:cs="Times New Roman"/>
+          <w:sz w:val="24"/>
+          <w:szCs w:val="24"/>
+        </w:rPr>
+      </w:pPr>
+      <w:r>
+        <w:rPr>
+          <w:rFonts w:ascii="Times New Roman" w:hAnsi="Times New Roman" w:cs="Times New Roman"/>
+          <w:sz w:val="24"/>
+          <w:szCs w:val="24"/>
+        </w:rPr>
+        <w:t xml:space="preserve">    arr1.append(str(arr[k]))</w:t>
+      </w:r>
+    </w:p>
+    <w:p>
+      <w:pPr>
+        <w:jc w:val="both"/>
+        <w:rPr>
+          <w:rFonts w:ascii="Times New Roman" w:hAnsi="Times New Roman" w:cs="Times New Roman"/>
+          <w:sz w:val="24"/>
+          <w:szCs w:val="24"/>
+        </w:rPr>
+      </w:pPr>
+      <w:r>
+        <w:rPr>
+          <w:rFonts w:ascii="Times New Roman" w:hAnsi="Times New Roman" w:cs="Times New Roman"/>
+          <w:sz w:val="24"/>
+          <w:szCs w:val="24"/>
+        </w:rPr>
+        <w:t>maximum = findMax(arr)</w:t>
+      </w:r>
+    </w:p>
+    <w:p>
+      <w:pPr>
+        <w:jc w:val="both"/>
+        <w:rPr>
+          <w:rFonts w:ascii="Times New Roman" w:hAnsi="Times New Roman" w:cs="Times New Roman"/>
+          <w:sz w:val="24"/>
+          <w:szCs w:val="24"/>
+        </w:rPr>
+      </w:pPr>
+      <w:r>
+        <w:rPr>
+          <w:rFonts w:ascii="Times New Roman" w:hAnsi="Times New Roman" w:cs="Times New Roman"/>
+          <w:sz w:val="24"/>
+          <w:szCs w:val="24"/>
+        </w:rPr>
+        <w:t>for j in range(0,len(arr1)):</w:t>
+      </w:r>
+    </w:p>
+    <w:p>
+      <w:pPr>
+        <w:jc w:val="both"/>
+        <w:rPr>
+          <w:rFonts w:ascii="Times New Roman" w:hAnsi="Times New Roman" w:cs="Times New Roman"/>
+          <w:sz w:val="24"/>
+          <w:szCs w:val="24"/>
+        </w:rPr>
+      </w:pPr>
+      <w:r>
+        <w:rPr>
+          <w:rFonts w:ascii="Times New Roman" w:hAnsi="Times New Roman" w:cs="Times New Roman"/>
+          <w:sz w:val="24"/>
+          <w:szCs w:val="24"/>
+        </w:rPr>
+        <w:t xml:space="preserve">    while(len(arr1[j]) &lt; 3):</w:t>
+      </w:r>
+    </w:p>
+    <w:p>
+      <w:pPr>
+        <w:jc w:val="both"/>
+        <w:rPr>
+          <w:rFonts w:ascii="Times New Roman" w:hAnsi="Times New Roman" w:cs="Times New Roman"/>
+          <w:sz w:val="24"/>
+          <w:szCs w:val="24"/>
+        </w:rPr>
+      </w:pPr>
+      <w:r>
+        <w:rPr>
+          <w:rFonts w:ascii="Times New Roman" w:hAnsi="Times New Roman" w:cs="Times New Roman"/>
+          <w:sz w:val="24"/>
+          <w:szCs w:val="24"/>
+        </w:rPr>
+        <w:t xml:space="preserve">        arr1[j] = "0" + arr1[j]</w:t>
+      </w:r>
+    </w:p>
+    <w:p>
+      <w:pPr>
+        <w:jc w:val="both"/>
+        <w:rPr>
+          <w:rFonts w:ascii="Times New Roman" w:hAnsi="Times New Roman" w:cs="Times New Roman"/>
+          <w:sz w:val="24"/>
+          <w:szCs w:val="24"/>
+        </w:rPr>
+      </w:pPr>
+    </w:p>
+    <w:p>
+      <w:pPr>
+        <w:jc w:val="both"/>
+        <w:rPr>
+          <w:rFonts w:ascii="Times New Roman" w:hAnsi="Times New Roman" w:cs="Times New Roman"/>
+          <w:sz w:val="24"/>
+          <w:szCs w:val="24"/>
+        </w:rPr>
+      </w:pPr>
+      <w:r>
+        <w:rPr>
+          <w:rFonts w:ascii="Times New Roman" w:hAnsi="Times New Roman" w:cs="Times New Roman"/>
+          <w:sz w:val="24"/>
+          <w:szCs w:val="24"/>
+        </w:rPr>
+        <w:t># **************************  Phase 1  **************************</w:t>
+      </w:r>
+    </w:p>
+    <w:p>
+      <w:pPr>
+        <w:jc w:val="both"/>
+        <w:rPr>
+          <w:rFonts w:ascii="Times New Roman" w:hAnsi="Times New Roman" w:cs="Times New Roman"/>
+          <w:sz w:val="24"/>
+          <w:szCs w:val="24"/>
+        </w:rPr>
+      </w:pPr>
+      <w:r>
+        <w:rPr>
+          <w:rFonts w:ascii="Times New Roman" w:hAnsi="Times New Roman" w:cs="Times New Roman"/>
+          <w:sz w:val="24"/>
+          <w:szCs w:val="24"/>
+        </w:rPr>
+        <w:t>array0 = []</w:t>
+      </w:r>
+    </w:p>
+    <w:p>
+      <w:pPr>
+        <w:jc w:val="both"/>
+        <w:rPr>
+          <w:rFonts w:ascii="Times New Roman" w:hAnsi="Times New Roman" w:cs="Times New Roman"/>
+          <w:sz w:val="24"/>
+          <w:szCs w:val="24"/>
+        </w:rPr>
+      </w:pPr>
+      <w:r>
+        <w:rPr>
+          <w:rFonts w:ascii="Times New Roman" w:hAnsi="Times New Roman" w:cs="Times New Roman"/>
+          <w:sz w:val="24"/>
+          <w:szCs w:val="24"/>
+        </w:rPr>
+        <w:t>for l in range(0,10):</w:t>
+      </w:r>
+    </w:p>
+    <w:p>
+      <w:pPr>
+        <w:jc w:val="both"/>
+        <w:rPr>
+          <w:rFonts w:ascii="Times New Roman" w:hAnsi="Times New Roman" w:cs="Times New Roman"/>
+          <w:sz w:val="24"/>
+          <w:szCs w:val="24"/>
+        </w:rPr>
+      </w:pPr>
+      <w:r>
+        <w:rPr>
+          <w:rFonts w:ascii="Times New Roman" w:hAnsi="Times New Roman" w:cs="Times New Roman"/>
+          <w:sz w:val="24"/>
+          <w:szCs w:val="24"/>
+        </w:rPr>
+        <w:t xml:space="preserve">    array0.append(0)</w:t>
+      </w:r>
+    </w:p>
+    <w:p>
+      <w:pPr>
+        <w:jc w:val="both"/>
+        <w:rPr>
+          <w:rFonts w:ascii="Times New Roman" w:hAnsi="Times New Roman" w:cs="Times New Roman"/>
+          <w:sz w:val="24"/>
+          <w:szCs w:val="24"/>
+        </w:rPr>
+      </w:pPr>
+      <w:r>
+        <w:rPr>
+          <w:rFonts w:ascii="Times New Roman" w:hAnsi="Times New Roman" w:cs="Times New Roman"/>
+          <w:sz w:val="24"/>
+          <w:szCs w:val="24"/>
+        </w:rPr>
+        <w:t>for m in range(0,len(arr1)):</w:t>
+      </w:r>
+    </w:p>
+    <w:p>
+      <w:pPr>
+        <w:jc w:val="both"/>
+        <w:rPr>
+          <w:rFonts w:ascii="Times New Roman" w:hAnsi="Times New Roman" w:cs="Times New Roman"/>
+          <w:sz w:val="24"/>
+          <w:szCs w:val="24"/>
+        </w:rPr>
+      </w:pPr>
+      <w:r>
+        <w:rPr>
+          <w:rFonts w:ascii="Times New Roman" w:hAnsi="Times New Roman" w:cs="Times New Roman"/>
+          <w:sz w:val="24"/>
+          <w:szCs w:val="24"/>
+        </w:rPr>
+        <w:t xml:space="preserve">    val = arr1[m]</w:t>
+      </w:r>
+    </w:p>
+    <w:p>
+      <w:pPr>
+        <w:jc w:val="both"/>
+        <w:rPr>
+          <w:rFonts w:ascii="Times New Roman" w:hAnsi="Times New Roman" w:cs="Times New Roman"/>
+          <w:sz w:val="24"/>
+          <w:szCs w:val="24"/>
+        </w:rPr>
+      </w:pPr>
+      <w:r>
+        <w:rPr>
+          <w:rFonts w:ascii="Times New Roman" w:hAnsi="Times New Roman" w:cs="Times New Roman"/>
+          <w:sz w:val="24"/>
+          <w:szCs w:val="24"/>
+        </w:rPr>
+        <w:t xml:space="preserve">    value = int(val[2])</w:t>
+      </w:r>
+    </w:p>
+    <w:p>
+      <w:pPr>
+        <w:jc w:val="both"/>
+        <w:rPr>
+          <w:rFonts w:ascii="Times New Roman" w:hAnsi="Times New Roman" w:cs="Times New Roman"/>
+          <w:sz w:val="24"/>
+          <w:szCs w:val="24"/>
+        </w:rPr>
+      </w:pPr>
+      <w:r>
+        <w:rPr>
+          <w:rFonts w:ascii="Times New Roman" w:hAnsi="Times New Roman" w:cs="Times New Roman"/>
+          <w:sz w:val="24"/>
+          <w:szCs w:val="24"/>
+        </w:rPr>
+        <w:t xml:space="preserve">    array0[value] = array0[value] + 1</w:t>
+      </w:r>
+    </w:p>
+    <w:p>
+      <w:pPr>
+        <w:jc w:val="both"/>
+        <w:rPr>
+          <w:rFonts w:ascii="Times New Roman" w:hAnsi="Times New Roman" w:cs="Times New Roman"/>
+          <w:sz w:val="24"/>
+          <w:szCs w:val="24"/>
+        </w:rPr>
+      </w:pPr>
+      <w:r>
+        <w:rPr>
+          <w:rFonts w:ascii="Times New Roman" w:hAnsi="Times New Roman" w:cs="Times New Roman"/>
+          <w:sz w:val="24"/>
+          <w:szCs w:val="24"/>
+        </w:rPr>
+        <w:t>for n in range(1,len(array0)):</w:t>
+      </w:r>
+    </w:p>
+    <w:p>
+      <w:pPr>
+        <w:jc w:val="both"/>
+        <w:rPr>
+          <w:rFonts w:ascii="Times New Roman" w:hAnsi="Times New Roman" w:cs="Times New Roman"/>
+          <w:sz w:val="24"/>
+          <w:szCs w:val="24"/>
+        </w:rPr>
+      </w:pPr>
+      <w:r>
+        <w:rPr>
+          <w:rFonts w:ascii="Times New Roman" w:hAnsi="Times New Roman" w:cs="Times New Roman"/>
+          <w:sz w:val="24"/>
+          <w:szCs w:val="24"/>
+        </w:rPr>
+        <w:t xml:space="preserve">    array0[n] = array0[n] + array0[n-1]</w:t>
+      </w:r>
+    </w:p>
+    <w:p>
+      <w:pPr>
+        <w:jc w:val="both"/>
+        <w:rPr>
+          <w:rFonts w:ascii="Times New Roman" w:hAnsi="Times New Roman" w:cs="Times New Roman"/>
+          <w:sz w:val="24"/>
+          <w:szCs w:val="24"/>
+        </w:rPr>
+      </w:pPr>
+      <w:r>
+        <w:rPr>
+          <w:rFonts w:ascii="Times New Roman" w:hAnsi="Times New Roman" w:cs="Times New Roman"/>
+          <w:sz w:val="24"/>
+          <w:szCs w:val="24"/>
+        </w:rPr>
+        <w:t>One = len(arr1)-1</w:t>
+      </w:r>
+    </w:p>
+    <w:p>
+      <w:pPr>
+        <w:jc w:val="both"/>
+        <w:rPr>
+          <w:rFonts w:ascii="Times New Roman" w:hAnsi="Times New Roman" w:cs="Times New Roman"/>
+          <w:sz w:val="24"/>
+          <w:szCs w:val="24"/>
+        </w:rPr>
+      </w:pPr>
+      <w:r>
+        <w:rPr>
+          <w:rFonts w:ascii="Times New Roman" w:hAnsi="Times New Roman" w:cs="Times New Roman"/>
+          <w:sz w:val="24"/>
+          <w:szCs w:val="24"/>
+        </w:rPr>
+        <w:lastRenderedPageBreak/>
+        <w:t>b1 =[]</w:t>
+      </w:r>
+    </w:p>
+    <w:p>
+      <w:pPr>
+        <w:jc w:val="both"/>
+        <w:rPr>
+          <w:rFonts w:ascii="Times New Roman" w:hAnsi="Times New Roman" w:cs="Times New Roman"/>
+          <w:sz w:val="24"/>
+          <w:szCs w:val="24"/>
+        </w:rPr>
+      </w:pPr>
+      <w:r>
+        <w:rPr>
+          <w:rFonts w:ascii="Times New Roman" w:hAnsi="Times New Roman" w:cs="Times New Roman"/>
+          <w:sz w:val="24"/>
+          <w:szCs w:val="24"/>
+        </w:rPr>
+        <w:t>for o in range(0,len(arr)):</w:t>
+      </w:r>
+    </w:p>
+    <w:p>
+      <w:pPr>
+        <w:jc w:val="both"/>
+        <w:rPr>
+          <w:rFonts w:ascii="Times New Roman" w:hAnsi="Times New Roman" w:cs="Times New Roman"/>
+          <w:sz w:val="24"/>
+          <w:szCs w:val="24"/>
+        </w:rPr>
+      </w:pPr>
+      <w:r>
+        <w:rPr>
+          <w:rFonts w:ascii="Times New Roman" w:hAnsi="Times New Roman" w:cs="Times New Roman"/>
+          <w:sz w:val="24"/>
+          <w:szCs w:val="24"/>
+        </w:rPr>
+        <w:t xml:space="preserve">    b1.append("0")</w:t>
+      </w:r>
+    </w:p>
+    <w:p>
+      <w:pPr>
+        <w:jc w:val="both"/>
+        <w:rPr>
+          <w:rFonts w:ascii="Times New Roman" w:hAnsi="Times New Roman" w:cs="Times New Roman"/>
+          <w:sz w:val="24"/>
+          <w:szCs w:val="24"/>
+        </w:rPr>
+      </w:pPr>
+    </w:p>
+    <w:p>
+      <w:pPr>
+        <w:jc w:val="both"/>
+        <w:rPr>
+          <w:rFonts w:ascii="Times New Roman" w:hAnsi="Times New Roman" w:cs="Times New Roman"/>
+          <w:sz w:val="24"/>
+          <w:szCs w:val="24"/>
+        </w:rPr>
+      </w:pPr>
+      <w:r>
+        <w:rPr>
+          <w:rFonts w:ascii="Times New Roman" w:hAnsi="Times New Roman" w:cs="Times New Roman"/>
+          <w:sz w:val="24"/>
+          <w:szCs w:val="24"/>
+        </w:rPr>
+        <w:t>while(One&gt;=0):</w:t>
+      </w:r>
+    </w:p>
+    <w:p>
+      <w:pPr>
+        <w:jc w:val="both"/>
+        <w:rPr>
+          <w:rFonts w:ascii="Times New Roman" w:hAnsi="Times New Roman" w:cs="Times New Roman"/>
+          <w:sz w:val="24"/>
+          <w:szCs w:val="24"/>
+        </w:rPr>
+      </w:pPr>
+      <w:r>
+        <w:rPr>
+          <w:rFonts w:ascii="Times New Roman" w:hAnsi="Times New Roman" w:cs="Times New Roman"/>
+          <w:sz w:val="24"/>
+          <w:szCs w:val="24"/>
+        </w:rPr>
+        <w:t xml:space="preserve">    val = arr1[One]</w:t>
+      </w:r>
+    </w:p>
+    <w:p>
+      <w:pPr>
+        <w:jc w:val="both"/>
+        <w:rPr>
+          <w:rFonts w:ascii="Times New Roman" w:hAnsi="Times New Roman" w:cs="Times New Roman"/>
+          <w:sz w:val="24"/>
+          <w:szCs w:val="24"/>
+        </w:rPr>
+      </w:pPr>
+      <w:r>
+        <w:rPr>
+          <w:rFonts w:ascii="Times New Roman" w:hAnsi="Times New Roman" w:cs="Times New Roman"/>
+          <w:sz w:val="24"/>
+          <w:szCs w:val="24"/>
+        </w:rPr>
+        <w:t xml:space="preserve">    value = int(val[2])</w:t>
+      </w:r>
+    </w:p>
+    <w:p>
+      <w:pPr>
+        <w:jc w:val="both"/>
+        <w:rPr>
+          <w:rFonts w:ascii="Times New Roman" w:hAnsi="Times New Roman" w:cs="Times New Roman"/>
+          <w:sz w:val="24"/>
+          <w:szCs w:val="24"/>
+        </w:rPr>
+      </w:pPr>
+      <w:r>
+        <w:rPr>
+          <w:rFonts w:ascii="Times New Roman" w:hAnsi="Times New Roman" w:cs="Times New Roman"/>
+          <w:sz w:val="24"/>
+          <w:szCs w:val="24"/>
+        </w:rPr>
+        <w:t xml:space="preserve">    array0[value] = array0[value] - 1</w:t>
+      </w:r>
+    </w:p>
+    <w:p>
+      <w:pPr>
+        <w:jc w:val="both"/>
+        <w:rPr>
+          <w:rFonts w:ascii="Times New Roman" w:hAnsi="Times New Roman" w:cs="Times New Roman"/>
+          <w:sz w:val="24"/>
+          <w:szCs w:val="24"/>
+        </w:rPr>
+      </w:pPr>
+      <w:r>
+        <w:rPr>
+          <w:rFonts w:ascii="Times New Roman" w:hAnsi="Times New Roman" w:cs="Times New Roman"/>
+          <w:sz w:val="24"/>
+          <w:szCs w:val="24"/>
+        </w:rPr>
+        <w:t xml:space="preserve">    b1[array0[value]] = arr1[One] </w:t>
+      </w:r>
+    </w:p>
+    <w:p>
+      <w:pPr>
+        <w:jc w:val="both"/>
+        <w:rPr>
+          <w:rFonts w:ascii="Times New Roman" w:hAnsi="Times New Roman" w:cs="Times New Roman"/>
+          <w:sz w:val="24"/>
+          <w:szCs w:val="24"/>
+        </w:rPr>
+      </w:pPr>
+      <w:r>
+        <w:rPr>
+          <w:rFonts w:ascii="Times New Roman" w:hAnsi="Times New Roman" w:cs="Times New Roman"/>
+          <w:sz w:val="24"/>
+          <w:szCs w:val="24"/>
+        </w:rPr>
+        <w:t xml:space="preserve">    One = One -1</w:t>
+      </w:r>
+    </w:p>
+    <w:p>
+      <w:pPr>
+        <w:jc w:val="both"/>
+        <w:rPr>
+          <w:rFonts w:ascii="Times New Roman" w:hAnsi="Times New Roman" w:cs="Times New Roman"/>
+          <w:sz w:val="24"/>
+          <w:szCs w:val="24"/>
+        </w:rPr>
+      </w:pPr>
+    </w:p>
+    <w:p>
+      <w:pPr>
+        <w:jc w:val="both"/>
+        <w:rPr>
+          <w:rFonts w:ascii="Times New Roman" w:hAnsi="Times New Roman" w:cs="Times New Roman"/>
+          <w:sz w:val="24"/>
+          <w:szCs w:val="24"/>
+        </w:rPr>
+      </w:pPr>
+      <w:r>
+        <w:rPr>
+          <w:rFonts w:ascii="Times New Roman" w:hAnsi="Times New Roman" w:cs="Times New Roman"/>
+          <w:sz w:val="24"/>
+          <w:szCs w:val="24"/>
+        </w:rPr>
+        <w:t># **************************  Phase 2  **************************</w:t>
+      </w:r>
+    </w:p>
+    <w:p>
+      <w:pPr>
+        <w:jc w:val="both"/>
+        <w:rPr>
+          <w:rFonts w:ascii="Times New Roman" w:hAnsi="Times New Roman" w:cs="Times New Roman"/>
+          <w:sz w:val="24"/>
+          <w:szCs w:val="24"/>
+        </w:rPr>
+      </w:pPr>
+      <w:r>
+        <w:rPr>
+          <w:rFonts w:ascii="Times New Roman" w:hAnsi="Times New Roman" w:cs="Times New Roman"/>
+          <w:sz w:val="24"/>
+          <w:szCs w:val="24"/>
+        </w:rPr>
+        <w:t>array1 = []</w:t>
+      </w:r>
+    </w:p>
+    <w:p>
+      <w:pPr>
+        <w:jc w:val="both"/>
+        <w:rPr>
+          <w:rFonts w:ascii="Times New Roman" w:hAnsi="Times New Roman" w:cs="Times New Roman"/>
+          <w:sz w:val="24"/>
+          <w:szCs w:val="24"/>
+        </w:rPr>
+      </w:pPr>
+      <w:r>
+        <w:rPr>
+          <w:rFonts w:ascii="Times New Roman" w:hAnsi="Times New Roman" w:cs="Times New Roman"/>
+          <w:sz w:val="24"/>
+          <w:szCs w:val="24"/>
+        </w:rPr>
+        <w:t>for p in range(0,10):</w:t>
+      </w:r>
+    </w:p>
+    <w:p>
+      <w:pPr>
+        <w:jc w:val="both"/>
+        <w:rPr>
+          <w:rFonts w:ascii="Times New Roman" w:hAnsi="Times New Roman" w:cs="Times New Roman"/>
+          <w:sz w:val="24"/>
+          <w:szCs w:val="24"/>
+        </w:rPr>
+      </w:pPr>
+      <w:r>
+        <w:rPr>
+          <w:rFonts w:ascii="Times New Roman" w:hAnsi="Times New Roman" w:cs="Times New Roman"/>
+          <w:sz w:val="24"/>
+          <w:szCs w:val="24"/>
+        </w:rPr>
+        <w:t xml:space="preserve">    array1.append(0)</w:t>
+      </w:r>
+    </w:p>
+    <w:p>
+      <w:pPr>
+        <w:jc w:val="both"/>
+        <w:rPr>
+          <w:rFonts w:ascii="Times New Roman" w:hAnsi="Times New Roman" w:cs="Times New Roman"/>
+          <w:sz w:val="24"/>
+          <w:szCs w:val="24"/>
+        </w:rPr>
+      </w:pPr>
+      <w:r>
+        <w:rPr>
+          <w:rFonts w:ascii="Times New Roman" w:hAnsi="Times New Roman" w:cs="Times New Roman"/>
+          <w:sz w:val="24"/>
+          <w:szCs w:val="24"/>
+        </w:rPr>
+        <w:t>for q in range(0,len(b1)):</w:t>
+      </w:r>
+    </w:p>
+    <w:p>
+      <w:pPr>
+        <w:jc w:val="both"/>
+        <w:rPr>
+          <w:rFonts w:ascii="Times New Roman" w:hAnsi="Times New Roman" w:cs="Times New Roman"/>
+          <w:sz w:val="24"/>
+          <w:szCs w:val="24"/>
+        </w:rPr>
+      </w:pPr>
+      <w:r>
+        <w:rPr>
+          <w:rFonts w:ascii="Times New Roman" w:hAnsi="Times New Roman" w:cs="Times New Roman"/>
+          <w:sz w:val="24"/>
+          <w:szCs w:val="24"/>
+        </w:rPr>
+        <w:t xml:space="preserve">    val = b1[q]</w:t>
+      </w:r>
+    </w:p>
+    <w:p>
+      <w:pPr>
+        <w:jc w:val="both"/>
+        <w:rPr>
+          <w:rFonts w:ascii="Times New Roman" w:hAnsi="Times New Roman" w:cs="Times New Roman"/>
+          <w:sz w:val="24"/>
+          <w:szCs w:val="24"/>
+        </w:rPr>
+      </w:pPr>
+      <w:r>
+        <w:rPr>
+          <w:rFonts w:ascii="Times New Roman" w:hAnsi="Times New Roman" w:cs="Times New Roman"/>
+          <w:sz w:val="32"/>
+          <w:szCs w:val="32"/>
         </w:rPr>
         <w:t xml:space="preserve">    </w:t>
       </w:r>
-      <w:proofErr w:type="gramStart"/>
-      <w:r>
-        <w:rPr>
-          <w:rFonts w:ascii="Times New Roman" w:hAnsi="Times New Roman" w:cs="Times New Roman"/>
-          <w:sz w:val="24"/>
-          <w:szCs w:val="24"/>
-        </w:rPr>
-        <w:t>arr.append</w:t>
-      </w:r>
-      <w:proofErr w:type="gramEnd"/>
-      <w:r>
-        <w:rPr>
-          <w:rFonts w:ascii="Times New Roman" w:hAnsi="Times New Roman" w:cs="Times New Roman"/>
-          <w:sz w:val="24"/>
-          <w:szCs w:val="24"/>
-        </w:rPr>
-        <w:t>(int(input("enter elements of array ")))</w:t>
-      </w:r>
-    </w:p>
-    <w:p>
-      <w:pPr>
-        <w:jc w:val="both"/>
-        <w:rPr>
-          <w:rFonts w:ascii="Times New Roman" w:hAnsi="Times New Roman" w:cs="Times New Roman"/>
-          <w:sz w:val="24"/>
-          <w:szCs w:val="24"/>
-        </w:rPr>
-      </w:pPr>
-      <w:r>
-        <w:rPr>
-          <w:rFonts w:ascii="Times New Roman" w:hAnsi="Times New Roman" w:cs="Times New Roman"/>
-          <w:sz w:val="24"/>
-          <w:szCs w:val="24"/>
-        </w:rPr>
-        <w:t>arr1</w:t>
-      </w:r>
-      <w:proofErr w:type="gramStart"/>
-      <w:r>
-        <w:rPr>
-          <w:rFonts w:ascii="Times New Roman" w:hAnsi="Times New Roman" w:cs="Times New Roman"/>
-          <w:sz w:val="24"/>
-          <w:szCs w:val="24"/>
-        </w:rPr>
-        <w:t>=[</w:t>
-      </w:r>
-      <w:proofErr w:type="gramEnd"/>
-      <w:r>
-        <w:rPr>
-          <w:rFonts w:ascii="Times New Roman" w:hAnsi="Times New Roman" w:cs="Times New Roman"/>
-          <w:sz w:val="24"/>
-          <w:szCs w:val="24"/>
-        </w:rPr>
-        <w:t>]</w:t>
-      </w:r>
-    </w:p>
-    <w:p>
-      <w:pPr>
-        <w:jc w:val="both"/>
-        <w:rPr>
-          <w:rFonts w:ascii="Times New Roman" w:hAnsi="Times New Roman" w:cs="Times New Roman"/>
-          <w:sz w:val="24"/>
-          <w:szCs w:val="24"/>
-        </w:rPr>
-      </w:pPr>
-      <w:r>
-        <w:rPr>
-          <w:rFonts w:ascii="Times New Roman" w:hAnsi="Times New Roman" w:cs="Times New Roman"/>
-          <w:sz w:val="24"/>
-          <w:szCs w:val="24"/>
-        </w:rPr>
-        <w:t>for k in range(</w:t>
-      </w:r>
-      <w:proofErr w:type="gramStart"/>
-      <w:r>
-        <w:rPr>
-          <w:rFonts w:ascii="Times New Roman" w:hAnsi="Times New Roman" w:cs="Times New Roman"/>
-          <w:sz w:val="24"/>
-          <w:szCs w:val="24"/>
-        </w:rPr>
-        <w:t>0,len</w:t>
-      </w:r>
-      <w:proofErr w:type="gramEnd"/>
-      <w:r>
-        <w:rPr>
-          <w:rFonts w:ascii="Times New Roman" w:hAnsi="Times New Roman" w:cs="Times New Roman"/>
-          <w:sz w:val="24"/>
-          <w:szCs w:val="24"/>
-        </w:rPr>
-        <w:t>(arr)):</w:t>
-      </w:r>
-    </w:p>
-    <w:p>
-      <w:pPr>
-        <w:jc w:val="both"/>
-        <w:rPr>
-          <w:rFonts w:ascii="Times New Roman" w:hAnsi="Times New Roman" w:cs="Times New Roman"/>
-          <w:sz w:val="24"/>
-          <w:szCs w:val="24"/>
-        </w:rPr>
-      </w:pPr>
-      <w:r>
-        <w:rPr>
-          <w:rFonts w:ascii="Times New Roman" w:hAnsi="Times New Roman" w:cs="Times New Roman"/>
-          <w:sz w:val="24"/>
-          <w:szCs w:val="24"/>
-        </w:rPr>
-        <w:t xml:space="preserve">    arr1.append(str(arr[k]))</w:t>
-      </w:r>
-    </w:p>
-    <w:p>
-      <w:pPr>
-        <w:jc w:val="both"/>
-        <w:rPr>
-          <w:rFonts w:ascii="Times New Roman" w:hAnsi="Times New Roman" w:cs="Times New Roman"/>
-          <w:sz w:val="24"/>
-          <w:szCs w:val="24"/>
-        </w:rPr>
-      </w:pPr>
-      <w:r>
-        <w:rPr>
-          <w:rFonts w:ascii="Times New Roman" w:hAnsi="Times New Roman" w:cs="Times New Roman"/>
-          <w:sz w:val="24"/>
-          <w:szCs w:val="24"/>
-        </w:rPr>
-        <w:t>maximum = findMax(arr)</w:t>
-      </w:r>
-    </w:p>
-    <w:p>
-      <w:pPr>
-        <w:jc w:val="both"/>
-        <w:rPr>
-          <w:rFonts w:ascii="Times New Roman" w:hAnsi="Times New Roman" w:cs="Times New Roman"/>
-          <w:sz w:val="24"/>
-          <w:szCs w:val="24"/>
-        </w:rPr>
-      </w:pPr>
-      <w:r>
-        <w:rPr>
-          <w:rFonts w:ascii="Times New Roman" w:hAnsi="Times New Roman" w:cs="Times New Roman"/>
-          <w:sz w:val="24"/>
-          <w:szCs w:val="24"/>
-        </w:rPr>
-        <w:t>for j in range(</w:t>
-      </w:r>
-      <w:proofErr w:type="gramStart"/>
-      <w:r>
-        <w:rPr>
-          <w:rFonts w:ascii="Times New Roman" w:hAnsi="Times New Roman" w:cs="Times New Roman"/>
-          <w:sz w:val="24"/>
-          <w:szCs w:val="24"/>
-        </w:rPr>
-        <w:t>0,len</w:t>
-      </w:r>
-      <w:proofErr w:type="gramEnd"/>
-      <w:r>
-        <w:rPr>
-          <w:rFonts w:ascii="Times New Roman" w:hAnsi="Times New Roman" w:cs="Times New Roman"/>
-          <w:sz w:val="24"/>
-          <w:szCs w:val="24"/>
-        </w:rPr>
-        <w:t>(arr1)):</w:t>
-      </w:r>
-    </w:p>
-    <w:p>
-      <w:pPr>
-        <w:jc w:val="both"/>
-        <w:rPr>
-          <w:rFonts w:ascii="Times New Roman" w:hAnsi="Times New Roman" w:cs="Times New Roman"/>
-          <w:sz w:val="24"/>
-          <w:szCs w:val="24"/>
-        </w:rPr>
-      </w:pPr>
-      <w:r>
-        <w:rPr>
-          <w:rFonts w:ascii="Times New Roman" w:hAnsi="Times New Roman" w:cs="Times New Roman"/>
-          <w:sz w:val="24"/>
-          <w:szCs w:val="24"/>
-        </w:rPr>
-        <w:t xml:space="preserve">    while(len(arr1[j]) &lt; 3):</w:t>
-      </w:r>
-    </w:p>
-    <w:p>
-      <w:pPr>
-        <w:jc w:val="both"/>
-        <w:rPr>
-          <w:rFonts w:ascii="Times New Roman" w:hAnsi="Times New Roman" w:cs="Times New Roman"/>
-          <w:sz w:val="24"/>
-          <w:szCs w:val="24"/>
-        </w:rPr>
-      </w:pPr>
-      <w:r>
-        <w:rPr>
-          <w:rFonts w:ascii="Times New Roman" w:hAnsi="Times New Roman" w:cs="Times New Roman"/>
-          <w:sz w:val="24"/>
-          <w:szCs w:val="24"/>
-        </w:rPr>
-        <w:t xml:space="preserve">        arr1[j] = "0" + arr1[j]</w:t>
-      </w:r>
-    </w:p>
-    <w:p>
-      <w:pPr>
-        <w:jc w:val="both"/>
-        <w:rPr>
-          <w:rFonts w:ascii="Times New Roman" w:hAnsi="Times New Roman" w:cs="Times New Roman"/>
-          <w:sz w:val="24"/>
-          <w:szCs w:val="24"/>
-        </w:rPr>
-      </w:pPr>
-    </w:p>
-    <w:p>
-      <w:pPr>
-        <w:jc w:val="both"/>
-        <w:rPr>
-          <w:rFonts w:ascii="Times New Roman" w:hAnsi="Times New Roman" w:cs="Times New Roman"/>
-          <w:sz w:val="24"/>
-          <w:szCs w:val="24"/>
-        </w:rPr>
-      </w:pPr>
-      <w:r>
-        <w:rPr>
-          <w:rFonts w:ascii="Times New Roman" w:hAnsi="Times New Roman" w:cs="Times New Roman"/>
-          <w:sz w:val="24"/>
-          <w:szCs w:val="24"/>
-        </w:rPr>
-        <w:t># *************************</w:t>
-      </w:r>
-      <w:proofErr w:type="gramStart"/>
-      <w:r>
-        <w:rPr>
-          <w:rFonts w:ascii="Times New Roman" w:hAnsi="Times New Roman" w:cs="Times New Roman"/>
-          <w:sz w:val="24"/>
-          <w:szCs w:val="24"/>
-        </w:rPr>
-        <w:t>*  Phase</w:t>
-      </w:r>
-      <w:proofErr w:type="gramEnd"/>
-      <w:r>
-        <w:rPr>
-          <w:rFonts w:ascii="Times New Roman" w:hAnsi="Times New Roman" w:cs="Times New Roman"/>
-          <w:sz w:val="24"/>
-          <w:szCs w:val="24"/>
-        </w:rPr>
-        <w:t xml:space="preserve"> 1  **************************</w:t>
-      </w:r>
-    </w:p>
-    <w:p>
-      <w:pPr>
-        <w:jc w:val="both"/>
-        <w:rPr>
-          <w:rFonts w:ascii="Times New Roman" w:hAnsi="Times New Roman" w:cs="Times New Roman"/>
-          <w:sz w:val="24"/>
-          <w:szCs w:val="24"/>
-        </w:rPr>
-      </w:pPr>
-      <w:r>
-        <w:rPr>
-          <w:rFonts w:ascii="Times New Roman" w:hAnsi="Times New Roman" w:cs="Times New Roman"/>
-          <w:sz w:val="24"/>
-          <w:szCs w:val="24"/>
-        </w:rPr>
-        <w:t>array0 = []</w:t>
-      </w:r>
-    </w:p>
-    <w:p>
-      <w:pPr>
-        <w:jc w:val="both"/>
-        <w:rPr>
-          <w:rFonts w:ascii="Times New Roman" w:hAnsi="Times New Roman" w:cs="Times New Roman"/>
-          <w:sz w:val="24"/>
-          <w:szCs w:val="24"/>
-        </w:rPr>
-      </w:pPr>
-      <w:r>
-        <w:rPr>
-          <w:rFonts w:ascii="Times New Roman" w:hAnsi="Times New Roman" w:cs="Times New Roman"/>
-          <w:sz w:val="24"/>
-          <w:szCs w:val="24"/>
-        </w:rPr>
-        <w:t xml:space="preserve">for l in </w:t>
-      </w:r>
-      <w:proofErr w:type="gramStart"/>
-      <w:r>
-        <w:rPr>
-          <w:rFonts w:ascii="Times New Roman" w:hAnsi="Times New Roman" w:cs="Times New Roman"/>
-          <w:sz w:val="24"/>
-          <w:szCs w:val="24"/>
-        </w:rPr>
-        <w:t>range(</w:t>
-      </w:r>
-      <w:proofErr w:type="gramEnd"/>
-      <w:r>
-        <w:rPr>
-          <w:rFonts w:ascii="Times New Roman" w:hAnsi="Times New Roman" w:cs="Times New Roman"/>
-          <w:sz w:val="24"/>
-          <w:szCs w:val="24"/>
-        </w:rPr>
-        <w:t>0,10):</w:t>
-      </w:r>
-    </w:p>
-    <w:p>
-      <w:pPr>
-        <w:jc w:val="both"/>
-        <w:rPr>
-          <w:rFonts w:ascii="Times New Roman" w:hAnsi="Times New Roman" w:cs="Times New Roman"/>
-          <w:sz w:val="24"/>
-          <w:szCs w:val="24"/>
-        </w:rPr>
-      </w:pPr>
-      <w:r>
-        <w:rPr>
-          <w:rFonts w:ascii="Times New Roman" w:hAnsi="Times New Roman" w:cs="Times New Roman"/>
-          <w:sz w:val="24"/>
-          <w:szCs w:val="24"/>
-        </w:rPr>
-        <w:t xml:space="preserve">    array0.append(0)</w:t>
-      </w:r>
-    </w:p>
-    <w:p>
-      <w:pPr>
-        <w:jc w:val="both"/>
-        <w:rPr>
-          <w:rFonts w:ascii="Times New Roman" w:hAnsi="Times New Roman" w:cs="Times New Roman"/>
-          <w:sz w:val="24"/>
-          <w:szCs w:val="24"/>
-        </w:rPr>
-      </w:pPr>
-      <w:r>
-        <w:rPr>
-          <w:rFonts w:ascii="Times New Roman" w:hAnsi="Times New Roman" w:cs="Times New Roman"/>
-          <w:sz w:val="24"/>
-          <w:szCs w:val="24"/>
-        </w:rPr>
-        <w:t>for m in range(</w:t>
-      </w:r>
-      <w:proofErr w:type="gramStart"/>
-      <w:r>
-        <w:rPr>
-          <w:rFonts w:ascii="Times New Roman" w:hAnsi="Times New Roman" w:cs="Times New Roman"/>
-          <w:sz w:val="24"/>
-          <w:szCs w:val="24"/>
-        </w:rPr>
-        <w:t>0,len</w:t>
-      </w:r>
-      <w:proofErr w:type="gramEnd"/>
-      <w:r>
-        <w:rPr>
-          <w:rFonts w:ascii="Times New Roman" w:hAnsi="Times New Roman" w:cs="Times New Roman"/>
-          <w:sz w:val="24"/>
-          <w:szCs w:val="24"/>
-        </w:rPr>
-        <w:t>(arr1)):</w:t>
-      </w:r>
-    </w:p>
-    <w:p>
-      <w:pPr>
-        <w:jc w:val="both"/>
-        <w:rPr>
-          <w:rFonts w:ascii="Times New Roman" w:hAnsi="Times New Roman" w:cs="Times New Roman"/>
-          <w:sz w:val="24"/>
-          <w:szCs w:val="24"/>
-        </w:rPr>
-      </w:pPr>
-      <w:r>
-        <w:rPr>
-          <w:rFonts w:ascii="Times New Roman" w:hAnsi="Times New Roman" w:cs="Times New Roman"/>
-          <w:sz w:val="24"/>
-          <w:szCs w:val="24"/>
-        </w:rPr>
-        <w:t xml:space="preserve">    val = arr1[m]</w:t>
-      </w:r>
-    </w:p>
-    <w:p>
-      <w:pPr>
-        <w:jc w:val="both"/>
-        <w:rPr>
-          <w:rFonts w:ascii="Times New Roman" w:hAnsi="Times New Roman" w:cs="Times New Roman"/>
-          <w:sz w:val="24"/>
-          <w:szCs w:val="24"/>
-        </w:rPr>
-      </w:pPr>
-      <w:r>
-        <w:rPr>
-          <w:rFonts w:ascii="Times New Roman" w:hAnsi="Times New Roman" w:cs="Times New Roman"/>
-          <w:sz w:val="24"/>
-          <w:szCs w:val="24"/>
-        </w:rPr>
-        <w:t xml:space="preserve">    value = int(</w:t>
-      </w:r>
-      <w:proofErr w:type="gramStart"/>
-      <w:r>
-        <w:rPr>
-          <w:rFonts w:ascii="Times New Roman" w:hAnsi="Times New Roman" w:cs="Times New Roman"/>
-          <w:sz w:val="24"/>
-          <w:szCs w:val="24"/>
-        </w:rPr>
-        <w:t>val[</w:t>
-      </w:r>
-      <w:proofErr w:type="gramEnd"/>
-      <w:r>
-        <w:rPr>
-          <w:rFonts w:ascii="Times New Roman" w:hAnsi="Times New Roman" w:cs="Times New Roman"/>
-          <w:sz w:val="24"/>
-          <w:szCs w:val="24"/>
-        </w:rPr>
-        <w:t>2])</w:t>
-      </w:r>
-    </w:p>
-    <w:p>
-      <w:pPr>
-        <w:jc w:val="both"/>
-        <w:rPr>
-          <w:rFonts w:ascii="Times New Roman" w:hAnsi="Times New Roman" w:cs="Times New Roman"/>
-          <w:sz w:val="24"/>
-          <w:szCs w:val="24"/>
-        </w:rPr>
-      </w:pPr>
-      <w:r>
-        <w:rPr>
-          <w:rFonts w:ascii="Times New Roman" w:hAnsi="Times New Roman" w:cs="Times New Roman"/>
-          <w:sz w:val="24"/>
-          <w:szCs w:val="24"/>
-        </w:rPr>
-        <w:t xml:space="preserve">    array0[value] = array0[value] + 1</w:t>
-      </w:r>
-    </w:p>
-    <w:p>
-      <w:pPr>
-        <w:jc w:val="both"/>
-        <w:rPr>
-          <w:rFonts w:ascii="Times New Roman" w:hAnsi="Times New Roman" w:cs="Times New Roman"/>
-          <w:sz w:val="24"/>
-          <w:szCs w:val="24"/>
-        </w:rPr>
-      </w:pPr>
-      <w:r>
-        <w:rPr>
-          <w:rFonts w:ascii="Times New Roman" w:hAnsi="Times New Roman" w:cs="Times New Roman"/>
-          <w:sz w:val="24"/>
-          <w:szCs w:val="24"/>
-        </w:rPr>
-        <w:t>for n in range(</w:t>
-      </w:r>
-      <w:proofErr w:type="gramStart"/>
-      <w:r>
-        <w:rPr>
-          <w:rFonts w:ascii="Times New Roman" w:hAnsi="Times New Roman" w:cs="Times New Roman"/>
-          <w:sz w:val="24"/>
-          <w:szCs w:val="24"/>
-        </w:rPr>
-        <w:t>1,len</w:t>
-      </w:r>
-      <w:proofErr w:type="gramEnd"/>
-      <w:r>
-        <w:rPr>
-          <w:rFonts w:ascii="Times New Roman" w:hAnsi="Times New Roman" w:cs="Times New Roman"/>
-          <w:sz w:val="24"/>
-          <w:szCs w:val="24"/>
-        </w:rPr>
-        <w:t>(array0)):</w:t>
-      </w:r>
-    </w:p>
-    <w:p>
-      <w:pPr>
-        <w:jc w:val="both"/>
-        <w:rPr>
-          <w:rFonts w:ascii="Times New Roman" w:hAnsi="Times New Roman" w:cs="Times New Roman"/>
-          <w:sz w:val="24"/>
-          <w:szCs w:val="24"/>
-        </w:rPr>
-      </w:pPr>
-      <w:r>
-        <w:rPr>
-          <w:rFonts w:ascii="Times New Roman" w:hAnsi="Times New Roman" w:cs="Times New Roman"/>
-          <w:sz w:val="24"/>
-          <w:szCs w:val="24"/>
-        </w:rPr>
-        <w:t xml:space="preserve">    array0[n] = array0[n] + array0[n-1]</w:t>
-      </w:r>
-    </w:p>
-    <w:p>
-      <w:pPr>
-        <w:jc w:val="both"/>
-        <w:rPr>
-          <w:rFonts w:ascii="Times New Roman" w:hAnsi="Times New Roman" w:cs="Times New Roman"/>
-          <w:sz w:val="24"/>
-          <w:szCs w:val="24"/>
-        </w:rPr>
-      </w:pPr>
-      <w:r>
-        <w:rPr>
-          <w:rFonts w:ascii="Times New Roman" w:hAnsi="Times New Roman" w:cs="Times New Roman"/>
-          <w:sz w:val="24"/>
-          <w:szCs w:val="24"/>
-        </w:rPr>
-        <w:t>One = len(arr1)-1</w:t>
+      <w:r>
+        <w:rPr>
+          <w:rFonts w:ascii="Times New Roman" w:hAnsi="Times New Roman" w:cs="Times New Roman"/>
+          <w:sz w:val="24"/>
+          <w:szCs w:val="24"/>
+        </w:rPr>
+        <w:t>value = int(val[1])</w:t>
+      </w:r>
+    </w:p>
+    <w:p>
+      <w:pPr>
+        <w:jc w:val="both"/>
+        <w:rPr>
+          <w:rFonts w:ascii="Times New Roman" w:hAnsi="Times New Roman" w:cs="Times New Roman"/>
+          <w:sz w:val="24"/>
+          <w:szCs w:val="24"/>
+        </w:rPr>
+      </w:pPr>
+      <w:r>
+        <w:rPr>
+          <w:rFonts w:ascii="Times New Roman" w:hAnsi="Times New Roman" w:cs="Times New Roman"/>
+          <w:sz w:val="24"/>
+          <w:szCs w:val="24"/>
+        </w:rPr>
+        <w:t xml:space="preserve">    array1[value] = array1[value] + 1</w:t>
+      </w:r>
+    </w:p>
+    <w:p>
+      <w:pPr>
+        <w:jc w:val="both"/>
+        <w:rPr>
+          <w:rFonts w:ascii="Times New Roman" w:hAnsi="Times New Roman" w:cs="Times New Roman"/>
+          <w:sz w:val="24"/>
+          <w:szCs w:val="24"/>
+        </w:rPr>
+      </w:pPr>
+    </w:p>
+    <w:p>
+      <w:pPr>
+        <w:jc w:val="both"/>
+        <w:rPr>
+          <w:rFonts w:ascii="Times New Roman" w:hAnsi="Times New Roman" w:cs="Times New Roman"/>
+          <w:sz w:val="24"/>
+          <w:szCs w:val="24"/>
+        </w:rPr>
+      </w:pPr>
+      <w:r>
+        <w:rPr>
+          <w:rFonts w:ascii="Times New Roman" w:hAnsi="Times New Roman" w:cs="Times New Roman"/>
+          <w:sz w:val="24"/>
+          <w:szCs w:val="24"/>
+        </w:rPr>
+        <w:t>for r in range(1,len(array1)):</w:t>
+      </w:r>
+    </w:p>
+    <w:p>
+      <w:pPr>
+        <w:jc w:val="both"/>
+        <w:rPr>
+          <w:rFonts w:ascii="Times New Roman" w:hAnsi="Times New Roman" w:cs="Times New Roman"/>
+          <w:sz w:val="24"/>
+          <w:szCs w:val="24"/>
+        </w:rPr>
+      </w:pPr>
+      <w:r>
+        <w:rPr>
+          <w:rFonts w:ascii="Times New Roman" w:hAnsi="Times New Roman" w:cs="Times New Roman"/>
+          <w:sz w:val="24"/>
+          <w:szCs w:val="24"/>
+        </w:rPr>
+        <w:t xml:space="preserve">    array1[r] = array1[r] + array1[r-1]</w:t>
+      </w:r>
+    </w:p>
+    <w:p>
+      <w:pPr>
+        <w:jc w:val="both"/>
+        <w:rPr>
+          <w:rFonts w:ascii="Times New Roman" w:hAnsi="Times New Roman" w:cs="Times New Roman"/>
+          <w:sz w:val="24"/>
+          <w:szCs w:val="24"/>
+        </w:rPr>
+      </w:pPr>
+      <w:r>
+        <w:rPr>
+          <w:rFonts w:ascii="Times New Roman" w:hAnsi="Times New Roman" w:cs="Times New Roman"/>
+          <w:sz w:val="24"/>
+          <w:szCs w:val="24"/>
+        </w:rPr>
+        <w:t>Two = len(b1)-1</w:t>
+      </w:r>
+    </w:p>
+    <w:p>
+      <w:pPr>
+        <w:jc w:val="both"/>
+        <w:rPr>
+          <w:rFonts w:ascii="Times New Roman" w:hAnsi="Times New Roman" w:cs="Times New Roman"/>
+          <w:sz w:val="24"/>
+          <w:szCs w:val="24"/>
+        </w:rPr>
+      </w:pPr>
+      <w:r>
+        <w:rPr>
+          <w:rFonts w:ascii="Times New Roman" w:hAnsi="Times New Roman" w:cs="Times New Roman"/>
+          <w:sz w:val="24"/>
+          <w:szCs w:val="24"/>
+        </w:rPr>
+        <w:t>b2 =[]</w:t>
+      </w:r>
+    </w:p>
+    <w:p>
+      <w:pPr>
+        <w:jc w:val="both"/>
+        <w:rPr>
+          <w:rFonts w:ascii="Times New Roman" w:hAnsi="Times New Roman" w:cs="Times New Roman"/>
+          <w:sz w:val="24"/>
+          <w:szCs w:val="24"/>
+        </w:rPr>
+      </w:pPr>
+      <w:r>
+        <w:rPr>
+          <w:rFonts w:ascii="Times New Roman" w:hAnsi="Times New Roman" w:cs="Times New Roman"/>
+          <w:sz w:val="24"/>
+          <w:szCs w:val="24"/>
+        </w:rPr>
+        <w:t>for s in range(0,len(arr)):</w:t>
+      </w:r>
+    </w:p>
+    <w:p>
+      <w:pPr>
+        <w:jc w:val="both"/>
+        <w:rPr>
+          <w:rFonts w:ascii="Times New Roman" w:hAnsi="Times New Roman" w:cs="Times New Roman"/>
+          <w:sz w:val="24"/>
+          <w:szCs w:val="24"/>
+        </w:rPr>
+      </w:pPr>
+      <w:r>
+        <w:rPr>
+          <w:rFonts w:ascii="Times New Roman" w:hAnsi="Times New Roman" w:cs="Times New Roman"/>
+          <w:sz w:val="24"/>
+          <w:szCs w:val="24"/>
+        </w:rPr>
+        <w:t xml:space="preserve">    b2.append("0")</w:t>
+      </w:r>
+    </w:p>
+    <w:p>
+      <w:pPr>
+        <w:jc w:val="both"/>
+        <w:rPr>
+          <w:rFonts w:ascii="Times New Roman" w:hAnsi="Times New Roman" w:cs="Times New Roman"/>
+          <w:sz w:val="24"/>
+          <w:szCs w:val="24"/>
+        </w:rPr>
+      </w:pPr>
+    </w:p>
+    <w:p>
+      <w:pPr>
+        <w:jc w:val="both"/>
+        <w:rPr>
+          <w:rFonts w:ascii="Times New Roman" w:hAnsi="Times New Roman" w:cs="Times New Roman"/>
+          <w:sz w:val="24"/>
+          <w:szCs w:val="24"/>
+        </w:rPr>
+      </w:pPr>
+      <w:r>
+        <w:rPr>
+          <w:rFonts w:ascii="Times New Roman" w:hAnsi="Times New Roman" w:cs="Times New Roman"/>
+          <w:sz w:val="24"/>
+          <w:szCs w:val="24"/>
+        </w:rPr>
+        <w:t>while(Two&gt;=0):</w:t>
+      </w:r>
+    </w:p>
+    <w:p>
+      <w:pPr>
+        <w:jc w:val="both"/>
+        <w:rPr>
+          <w:rFonts w:ascii="Times New Roman" w:hAnsi="Times New Roman" w:cs="Times New Roman"/>
+          <w:sz w:val="24"/>
+          <w:szCs w:val="24"/>
+        </w:rPr>
+      </w:pPr>
+      <w:r>
+        <w:rPr>
+          <w:rFonts w:ascii="Times New Roman" w:hAnsi="Times New Roman" w:cs="Times New Roman"/>
+          <w:sz w:val="24"/>
+          <w:szCs w:val="24"/>
+        </w:rPr>
+        <w:t xml:space="preserve">    val = b1[Two]</w:t>
+      </w:r>
+    </w:p>
+    <w:p>
+      <w:pPr>
+        <w:jc w:val="both"/>
+        <w:rPr>
+          <w:rFonts w:ascii="Times New Roman" w:hAnsi="Times New Roman" w:cs="Times New Roman"/>
+          <w:sz w:val="24"/>
+          <w:szCs w:val="24"/>
+        </w:rPr>
+      </w:pPr>
+      <w:r>
+        <w:rPr>
+          <w:rFonts w:ascii="Times New Roman" w:hAnsi="Times New Roman" w:cs="Times New Roman"/>
+          <w:sz w:val="24"/>
+          <w:szCs w:val="24"/>
+        </w:rPr>
+        <w:t xml:space="preserve">    value = int(val[1])</w:t>
+      </w:r>
+    </w:p>
+    <w:p>
+      <w:pPr>
+        <w:jc w:val="both"/>
+        <w:rPr>
+          <w:rFonts w:ascii="Times New Roman" w:hAnsi="Times New Roman" w:cs="Times New Roman"/>
+          <w:sz w:val="24"/>
+          <w:szCs w:val="24"/>
+        </w:rPr>
+      </w:pPr>
+      <w:r>
+        <w:rPr>
+          <w:rFonts w:ascii="Times New Roman" w:hAnsi="Times New Roman" w:cs="Times New Roman"/>
+          <w:sz w:val="24"/>
+          <w:szCs w:val="24"/>
+        </w:rPr>
+        <w:t xml:space="preserve">    array1[value] = array1[value] - 1</w:t>
+      </w:r>
+    </w:p>
+    <w:p>
+      <w:pPr>
+        <w:jc w:val="both"/>
+        <w:rPr>
+          <w:rFonts w:ascii="Times New Roman" w:hAnsi="Times New Roman" w:cs="Times New Roman"/>
+          <w:sz w:val="24"/>
+          <w:szCs w:val="24"/>
+        </w:rPr>
+      </w:pPr>
+      <w:r>
+        <w:rPr>
+          <w:rFonts w:ascii="Times New Roman" w:hAnsi="Times New Roman" w:cs="Times New Roman"/>
+          <w:sz w:val="24"/>
+          <w:szCs w:val="24"/>
+        </w:rPr>
+        <w:t xml:space="preserve">    b2[array1[value]] = b1[Two] </w:t>
+      </w:r>
+    </w:p>
+    <w:p>
+      <w:pPr>
+        <w:jc w:val="both"/>
+        <w:rPr>
+          <w:rFonts w:ascii="Times New Roman" w:hAnsi="Times New Roman" w:cs="Times New Roman"/>
+          <w:sz w:val="24"/>
+          <w:szCs w:val="24"/>
+        </w:rPr>
+      </w:pPr>
+      <w:r>
+        <w:rPr>
+          <w:rFonts w:ascii="Times New Roman" w:hAnsi="Times New Roman" w:cs="Times New Roman"/>
+          <w:sz w:val="24"/>
+          <w:szCs w:val="24"/>
+        </w:rPr>
+        <w:t xml:space="preserve">    Two = Two -1</w:t>
+      </w:r>
+    </w:p>
+    <w:p>
+      <w:pPr>
+        <w:jc w:val="both"/>
+        <w:rPr>
+          <w:rFonts w:ascii="Times New Roman" w:hAnsi="Times New Roman" w:cs="Times New Roman"/>
+          <w:sz w:val="24"/>
+          <w:szCs w:val="24"/>
+        </w:rPr>
+      </w:pPr>
+    </w:p>
+    <w:p>
+      <w:pPr>
+        <w:jc w:val="both"/>
+        <w:rPr>
+          <w:rFonts w:ascii="Times New Roman" w:hAnsi="Times New Roman" w:cs="Times New Roman"/>
+          <w:sz w:val="32"/>
+          <w:szCs w:val="32"/>
+        </w:rPr>
+      </w:pPr>
+    </w:p>
+    <w:p>
+      <w:pPr>
+        <w:jc w:val="both"/>
+        <w:rPr>
+          <w:rFonts w:ascii="Times New Roman" w:hAnsi="Times New Roman" w:cs="Times New Roman"/>
+          <w:sz w:val="32"/>
+          <w:szCs w:val="32"/>
+        </w:rPr>
+      </w:pPr>
+    </w:p>
+    <w:p>
+      <w:pPr>
+        <w:jc w:val="both"/>
+        <w:rPr>
+          <w:rFonts w:ascii="Times New Roman" w:hAnsi="Times New Roman" w:cs="Times New Roman"/>
+          <w:sz w:val="24"/>
+          <w:szCs w:val="24"/>
+        </w:rPr>
+      </w:pPr>
+      <w:r>
+        <w:rPr>
+          <w:rFonts w:ascii="Times New Roman" w:hAnsi="Times New Roman" w:cs="Times New Roman"/>
+          <w:sz w:val="24"/>
+          <w:szCs w:val="24"/>
+        </w:rPr>
+        <w:t># **************************  Phase 3  **************************</w:t>
+      </w:r>
+    </w:p>
+    <w:p>
+      <w:pPr>
+        <w:jc w:val="both"/>
+        <w:rPr>
+          <w:rFonts w:ascii="Times New Roman" w:hAnsi="Times New Roman" w:cs="Times New Roman"/>
+          <w:sz w:val="24"/>
+          <w:szCs w:val="24"/>
+        </w:rPr>
+      </w:pPr>
+      <w:r>
+        <w:rPr>
+          <w:rFonts w:ascii="Times New Roman" w:hAnsi="Times New Roman" w:cs="Times New Roman"/>
+          <w:sz w:val="24"/>
+          <w:szCs w:val="24"/>
+        </w:rPr>
+        <w:t>array2 = []</w:t>
+      </w:r>
+    </w:p>
+    <w:p>
+      <w:pPr>
+        <w:jc w:val="both"/>
+        <w:rPr>
+          <w:rFonts w:ascii="Times New Roman" w:hAnsi="Times New Roman" w:cs="Times New Roman"/>
+          <w:sz w:val="24"/>
+          <w:szCs w:val="24"/>
+        </w:rPr>
+      </w:pPr>
+      <w:r>
+        <w:rPr>
+          <w:rFonts w:ascii="Times New Roman" w:hAnsi="Times New Roman" w:cs="Times New Roman"/>
+          <w:sz w:val="24"/>
+          <w:szCs w:val="24"/>
+        </w:rPr>
+        <w:t>for t in range(0,10):</w:t>
+      </w:r>
+    </w:p>
+    <w:p>
+      <w:pPr>
+        <w:jc w:val="both"/>
+        <w:rPr>
+          <w:rFonts w:ascii="Times New Roman" w:hAnsi="Times New Roman" w:cs="Times New Roman"/>
+          <w:sz w:val="24"/>
+          <w:szCs w:val="24"/>
+        </w:rPr>
+      </w:pPr>
+      <w:r>
+        <w:rPr>
+          <w:rFonts w:ascii="Times New Roman" w:hAnsi="Times New Roman" w:cs="Times New Roman"/>
+          <w:sz w:val="24"/>
+          <w:szCs w:val="24"/>
+        </w:rPr>
+        <w:t xml:space="preserve">    array2.append(0)</w:t>
+      </w:r>
+    </w:p>
+    <w:p>
+      <w:pPr>
+        <w:jc w:val="both"/>
+        <w:rPr>
+          <w:rFonts w:ascii="Times New Roman" w:hAnsi="Times New Roman" w:cs="Times New Roman"/>
+          <w:sz w:val="24"/>
+          <w:szCs w:val="24"/>
+        </w:rPr>
+      </w:pPr>
+      <w:r>
+        <w:rPr>
+          <w:rFonts w:ascii="Times New Roman" w:hAnsi="Times New Roman" w:cs="Times New Roman"/>
+          <w:sz w:val="24"/>
+          <w:szCs w:val="24"/>
+        </w:rPr>
+        <w:t>for u in range(0,len(b2)):</w:t>
+      </w:r>
+    </w:p>
+    <w:p>
+      <w:pPr>
+        <w:jc w:val="both"/>
+        <w:rPr>
+          <w:rFonts w:ascii="Times New Roman" w:hAnsi="Times New Roman" w:cs="Times New Roman"/>
+          <w:sz w:val="24"/>
+          <w:szCs w:val="24"/>
+        </w:rPr>
+      </w:pPr>
+      <w:r>
+        <w:rPr>
+          <w:rFonts w:ascii="Times New Roman" w:hAnsi="Times New Roman" w:cs="Times New Roman"/>
+          <w:sz w:val="24"/>
+          <w:szCs w:val="24"/>
+        </w:rPr>
+        <w:t xml:space="preserve">    val = b2[u]</w:t>
+      </w:r>
+    </w:p>
+    <w:p>
+      <w:pPr>
+        <w:jc w:val="both"/>
+        <w:rPr>
+          <w:rFonts w:ascii="Times New Roman" w:hAnsi="Times New Roman" w:cs="Times New Roman"/>
+          <w:sz w:val="24"/>
+          <w:szCs w:val="24"/>
+        </w:rPr>
+      </w:pPr>
+      <w:r>
+        <w:rPr>
+          <w:rFonts w:ascii="Times New Roman" w:hAnsi="Times New Roman" w:cs="Times New Roman"/>
+          <w:sz w:val="24"/>
+          <w:szCs w:val="24"/>
+        </w:rPr>
+        <w:t xml:space="preserve">    value = int(val[0])</w:t>
+      </w:r>
+    </w:p>
+    <w:p>
+      <w:pPr>
+        <w:jc w:val="both"/>
+        <w:rPr>
+          <w:rFonts w:ascii="Times New Roman" w:hAnsi="Times New Roman" w:cs="Times New Roman"/>
+          <w:sz w:val="24"/>
+          <w:szCs w:val="24"/>
+        </w:rPr>
+      </w:pPr>
+      <w:r>
+        <w:rPr>
+          <w:rFonts w:ascii="Times New Roman" w:hAnsi="Times New Roman" w:cs="Times New Roman"/>
+          <w:sz w:val="24"/>
+          <w:szCs w:val="24"/>
+        </w:rPr>
+        <w:t xml:space="preserve">    array2[value] = array2[value] + 1</w:t>
+      </w:r>
+    </w:p>
+    <w:p>
+      <w:pPr>
+        <w:jc w:val="both"/>
+        <w:rPr>
+          <w:rFonts w:ascii="Times New Roman" w:hAnsi="Times New Roman" w:cs="Times New Roman"/>
+          <w:sz w:val="24"/>
+          <w:szCs w:val="24"/>
+        </w:rPr>
+      </w:pPr>
+    </w:p>
+    <w:p>
+      <w:pPr>
+        <w:jc w:val="both"/>
+        <w:rPr>
+          <w:rFonts w:ascii="Times New Roman" w:hAnsi="Times New Roman" w:cs="Times New Roman"/>
+          <w:sz w:val="24"/>
+          <w:szCs w:val="24"/>
+        </w:rPr>
+      </w:pPr>
+      <w:r>
+        <w:rPr>
+          <w:rFonts w:ascii="Times New Roman" w:hAnsi="Times New Roman" w:cs="Times New Roman"/>
+          <w:sz w:val="24"/>
+          <w:szCs w:val="24"/>
+        </w:rPr>
+        <w:t>for v in range(1,len(array2)):</w:t>
+      </w:r>
+    </w:p>
+    <w:p>
+      <w:pPr>
+        <w:jc w:val="both"/>
+        <w:rPr>
+          <w:rFonts w:ascii="Times New Roman" w:hAnsi="Times New Roman" w:cs="Times New Roman"/>
+          <w:sz w:val="24"/>
+          <w:szCs w:val="24"/>
+        </w:rPr>
+      </w:pPr>
+      <w:r>
+        <w:rPr>
+          <w:rFonts w:ascii="Times New Roman" w:hAnsi="Times New Roman" w:cs="Times New Roman"/>
+          <w:sz w:val="24"/>
+          <w:szCs w:val="24"/>
+        </w:rPr>
+        <w:t xml:space="preserve">    array2[v] = array2[v] + array2[v-1]</w:t>
+      </w:r>
+    </w:p>
+    <w:p>
+      <w:pPr>
+        <w:jc w:val="both"/>
+        <w:rPr>
+          <w:rFonts w:ascii="Times New Roman" w:hAnsi="Times New Roman" w:cs="Times New Roman"/>
+          <w:sz w:val="24"/>
+          <w:szCs w:val="24"/>
+        </w:rPr>
+      </w:pPr>
+      <w:r>
+        <w:rPr>
+          <w:rFonts w:ascii="Times New Roman" w:hAnsi="Times New Roman" w:cs="Times New Roman"/>
+          <w:sz w:val="24"/>
+          <w:szCs w:val="24"/>
+        </w:rPr>
+        <w:t>Three = len(b2)-1</w:t>
+      </w:r>
+    </w:p>
+    <w:p>
+      <w:pPr>
+        <w:jc w:val="both"/>
+        <w:rPr>
+          <w:rFonts w:ascii="Times New Roman" w:hAnsi="Times New Roman" w:cs="Times New Roman"/>
+          <w:sz w:val="24"/>
+          <w:szCs w:val="24"/>
+        </w:rPr>
+      </w:pPr>
+      <w:r>
+        <w:rPr>
+          <w:rFonts w:ascii="Times New Roman" w:hAnsi="Times New Roman" w:cs="Times New Roman"/>
+          <w:sz w:val="24"/>
+          <w:szCs w:val="24"/>
+        </w:rPr>
+        <w:t>b3 =[]</w:t>
       </w:r>
     </w:p>
     <w:p>
@@ -9111,1288 +8520,53 @@
           <w:szCs w:val="24"/>
         </w:rPr>
         <w:lastRenderedPageBreak/>
-        <w:t xml:space="preserve">b1 </w:t>
-      </w:r>
-      <w:proofErr w:type="gramStart"/>
-      <w:r>
-        <w:rPr>
-          <w:rFonts w:ascii="Times New Roman" w:hAnsi="Times New Roman" w:cs="Times New Roman"/>
-          <w:sz w:val="24"/>
-          <w:szCs w:val="24"/>
-        </w:rPr>
-        <w:t>=[</w:t>
-      </w:r>
-      <w:proofErr w:type="gramEnd"/>
-      <w:r>
-        <w:rPr>
-          <w:rFonts w:ascii="Times New Roman" w:hAnsi="Times New Roman" w:cs="Times New Roman"/>
-          <w:sz w:val="24"/>
-          <w:szCs w:val="24"/>
-        </w:rPr>
-        <w:t>]</w:t>
-      </w:r>
-    </w:p>
-    <w:p>
-      <w:pPr>
-        <w:jc w:val="both"/>
-        <w:rPr>
-          <w:rFonts w:ascii="Times New Roman" w:hAnsi="Times New Roman" w:cs="Times New Roman"/>
-          <w:sz w:val="24"/>
-          <w:szCs w:val="24"/>
-        </w:rPr>
-      </w:pPr>
-      <w:r>
-        <w:rPr>
-          <w:rFonts w:ascii="Times New Roman" w:hAnsi="Times New Roman" w:cs="Times New Roman"/>
-          <w:sz w:val="24"/>
-          <w:szCs w:val="24"/>
-        </w:rPr>
-        <w:t>for o in range(</w:t>
-      </w:r>
-      <w:proofErr w:type="gramStart"/>
-      <w:r>
-        <w:rPr>
-          <w:rFonts w:ascii="Times New Roman" w:hAnsi="Times New Roman" w:cs="Times New Roman"/>
-          <w:sz w:val="24"/>
-          <w:szCs w:val="24"/>
-        </w:rPr>
-        <w:t>0,len</w:t>
-      </w:r>
-      <w:proofErr w:type="gramEnd"/>
-      <w:r>
-        <w:rPr>
-          <w:rFonts w:ascii="Times New Roman" w:hAnsi="Times New Roman" w:cs="Times New Roman"/>
-          <w:sz w:val="24"/>
-          <w:szCs w:val="24"/>
-        </w:rPr>
-        <w:t>(arr)):</w:t>
-      </w:r>
-    </w:p>
-    <w:p>
-      <w:pPr>
-        <w:jc w:val="both"/>
-        <w:rPr>
-          <w:rFonts w:ascii="Times New Roman" w:hAnsi="Times New Roman" w:cs="Times New Roman"/>
-          <w:sz w:val="24"/>
-          <w:szCs w:val="24"/>
-        </w:rPr>
-      </w:pPr>
-      <w:r>
-        <w:rPr>
-          <w:rFonts w:ascii="Times New Roman" w:hAnsi="Times New Roman" w:cs="Times New Roman"/>
-          <w:sz w:val="24"/>
-          <w:szCs w:val="24"/>
-        </w:rPr>
-        <w:t xml:space="preserve">    b</w:t>
-      </w:r>
-      <w:proofErr w:type="gramStart"/>
-      <w:r>
-        <w:rPr>
-          <w:rFonts w:ascii="Times New Roman" w:hAnsi="Times New Roman" w:cs="Times New Roman"/>
-          <w:sz w:val="24"/>
-          <w:szCs w:val="24"/>
-        </w:rPr>
-        <w:t>1.append</w:t>
-      </w:r>
-      <w:proofErr w:type="gramEnd"/>
-      <w:r>
-        <w:rPr>
-          <w:rFonts w:ascii="Times New Roman" w:hAnsi="Times New Roman" w:cs="Times New Roman"/>
-          <w:sz w:val="24"/>
-          <w:szCs w:val="24"/>
-        </w:rPr>
-        <w:t>("0")</w:t>
-      </w:r>
-    </w:p>
-    <w:p>
-      <w:pPr>
-        <w:jc w:val="both"/>
-        <w:rPr>
-          <w:rFonts w:ascii="Times New Roman" w:hAnsi="Times New Roman" w:cs="Times New Roman"/>
-          <w:sz w:val="24"/>
-          <w:szCs w:val="24"/>
-        </w:rPr>
-      </w:pPr>
-    </w:p>
-    <w:p>
-      <w:pPr>
-        <w:jc w:val="both"/>
-        <w:rPr>
-          <w:rFonts w:ascii="Times New Roman" w:hAnsi="Times New Roman" w:cs="Times New Roman"/>
-          <w:sz w:val="24"/>
-          <w:szCs w:val="24"/>
-        </w:rPr>
-      </w:pPr>
-      <w:proofErr w:type="gramStart"/>
-      <w:r>
-        <w:rPr>
-          <w:rFonts w:ascii="Times New Roman" w:hAnsi="Times New Roman" w:cs="Times New Roman"/>
-          <w:sz w:val="24"/>
-          <w:szCs w:val="24"/>
-        </w:rPr>
-        <w:t>while(</w:t>
-      </w:r>
-      <w:proofErr w:type="gramEnd"/>
-      <w:r>
-        <w:rPr>
-          <w:rFonts w:ascii="Times New Roman" w:hAnsi="Times New Roman" w:cs="Times New Roman"/>
-          <w:sz w:val="24"/>
-          <w:szCs w:val="24"/>
-        </w:rPr>
-        <w:t>One&gt;=0):</w:t>
-      </w:r>
-    </w:p>
-    <w:p>
-      <w:pPr>
-        <w:jc w:val="both"/>
-        <w:rPr>
-          <w:rFonts w:ascii="Times New Roman" w:hAnsi="Times New Roman" w:cs="Times New Roman"/>
-          <w:sz w:val="24"/>
-          <w:szCs w:val="24"/>
-        </w:rPr>
-      </w:pPr>
-      <w:r>
-        <w:rPr>
-          <w:rFonts w:ascii="Times New Roman" w:hAnsi="Times New Roman" w:cs="Times New Roman"/>
-          <w:sz w:val="24"/>
-          <w:szCs w:val="24"/>
-        </w:rPr>
-        <w:t xml:space="preserve">    val = arr1[One]</w:t>
-      </w:r>
-    </w:p>
-    <w:p>
-      <w:pPr>
-        <w:jc w:val="both"/>
-        <w:rPr>
-          <w:rFonts w:ascii="Times New Roman" w:hAnsi="Times New Roman" w:cs="Times New Roman"/>
-          <w:sz w:val="24"/>
-          <w:szCs w:val="24"/>
-        </w:rPr>
-      </w:pPr>
-      <w:r>
-        <w:rPr>
-          <w:rFonts w:ascii="Times New Roman" w:hAnsi="Times New Roman" w:cs="Times New Roman"/>
-          <w:sz w:val="24"/>
-          <w:szCs w:val="24"/>
-        </w:rPr>
-        <w:t xml:space="preserve">    value = int(</w:t>
-      </w:r>
-      <w:proofErr w:type="gramStart"/>
-      <w:r>
-        <w:rPr>
-          <w:rFonts w:ascii="Times New Roman" w:hAnsi="Times New Roman" w:cs="Times New Roman"/>
-          <w:sz w:val="24"/>
-          <w:szCs w:val="24"/>
-        </w:rPr>
-        <w:t>val[</w:t>
-      </w:r>
-      <w:proofErr w:type="gramEnd"/>
-      <w:r>
-        <w:rPr>
-          <w:rFonts w:ascii="Times New Roman" w:hAnsi="Times New Roman" w:cs="Times New Roman"/>
-          <w:sz w:val="24"/>
-          <w:szCs w:val="24"/>
-        </w:rPr>
-        <w:t>2])</w:t>
-      </w:r>
-    </w:p>
-    <w:p>
-      <w:pPr>
-        <w:jc w:val="both"/>
-        <w:rPr>
-          <w:rFonts w:ascii="Times New Roman" w:hAnsi="Times New Roman" w:cs="Times New Roman"/>
-          <w:sz w:val="24"/>
-          <w:szCs w:val="24"/>
-        </w:rPr>
-      </w:pPr>
-      <w:r>
-        <w:rPr>
-          <w:rFonts w:ascii="Times New Roman" w:hAnsi="Times New Roman" w:cs="Times New Roman"/>
-          <w:sz w:val="24"/>
-          <w:szCs w:val="24"/>
-        </w:rPr>
-        <w:t xml:space="preserve">    array0[value] = array0[value] - 1</w:t>
-      </w:r>
-    </w:p>
-    <w:p>
-      <w:pPr>
-        <w:jc w:val="both"/>
-        <w:rPr>
-          <w:rFonts w:ascii="Times New Roman" w:hAnsi="Times New Roman" w:cs="Times New Roman"/>
-          <w:sz w:val="24"/>
-          <w:szCs w:val="24"/>
-        </w:rPr>
-      </w:pPr>
-      <w:r>
-        <w:rPr>
-          <w:rFonts w:ascii="Times New Roman" w:hAnsi="Times New Roman" w:cs="Times New Roman"/>
-          <w:sz w:val="24"/>
-          <w:szCs w:val="24"/>
-        </w:rPr>
-        <w:t xml:space="preserve">    b1[array0[value]] = arr1[One] </w:t>
-      </w:r>
-    </w:p>
-    <w:p>
-      <w:pPr>
-        <w:jc w:val="both"/>
-        <w:rPr>
-          <w:rFonts w:ascii="Times New Roman" w:hAnsi="Times New Roman" w:cs="Times New Roman"/>
-          <w:sz w:val="24"/>
-          <w:szCs w:val="24"/>
-        </w:rPr>
-      </w:pPr>
-      <w:r>
-        <w:rPr>
-          <w:rFonts w:ascii="Times New Roman" w:hAnsi="Times New Roman" w:cs="Times New Roman"/>
-          <w:sz w:val="24"/>
-          <w:szCs w:val="24"/>
-        </w:rPr>
-        <w:t xml:space="preserve">    One = One -1</w:t>
-      </w:r>
-    </w:p>
-    <w:p>
-      <w:pPr>
-        <w:jc w:val="both"/>
-        <w:rPr>
-          <w:rFonts w:ascii="Times New Roman" w:hAnsi="Times New Roman" w:cs="Times New Roman"/>
-          <w:sz w:val="24"/>
-          <w:szCs w:val="24"/>
-        </w:rPr>
-      </w:pPr>
-    </w:p>
-    <w:p>
-      <w:pPr>
-        <w:jc w:val="both"/>
-        <w:rPr>
-          <w:rFonts w:ascii="Times New Roman" w:hAnsi="Times New Roman" w:cs="Times New Roman"/>
-          <w:sz w:val="24"/>
-          <w:szCs w:val="24"/>
-        </w:rPr>
-      </w:pPr>
-      <w:r>
-        <w:rPr>
-          <w:rFonts w:ascii="Times New Roman" w:hAnsi="Times New Roman" w:cs="Times New Roman"/>
-          <w:sz w:val="24"/>
-          <w:szCs w:val="24"/>
-        </w:rPr>
-        <w:t># *************************</w:t>
-      </w:r>
-      <w:proofErr w:type="gramStart"/>
-      <w:r>
-        <w:rPr>
-          <w:rFonts w:ascii="Times New Roman" w:hAnsi="Times New Roman" w:cs="Times New Roman"/>
-          <w:sz w:val="24"/>
-          <w:szCs w:val="24"/>
-        </w:rPr>
-        <w:t>*  Phase</w:t>
-      </w:r>
-      <w:proofErr w:type="gramEnd"/>
-      <w:r>
-        <w:rPr>
-          <w:rFonts w:ascii="Times New Roman" w:hAnsi="Times New Roman" w:cs="Times New Roman"/>
-          <w:sz w:val="24"/>
-          <w:szCs w:val="24"/>
-        </w:rPr>
-        <w:t xml:space="preserve"> 2  **************************</w:t>
-      </w:r>
-    </w:p>
-    <w:p>
-      <w:pPr>
-        <w:jc w:val="both"/>
-        <w:rPr>
-          <w:rFonts w:ascii="Times New Roman" w:hAnsi="Times New Roman" w:cs="Times New Roman"/>
-          <w:sz w:val="24"/>
-          <w:szCs w:val="24"/>
-        </w:rPr>
-      </w:pPr>
-      <w:r>
-        <w:rPr>
-          <w:rFonts w:ascii="Times New Roman" w:hAnsi="Times New Roman" w:cs="Times New Roman"/>
-          <w:sz w:val="24"/>
-          <w:szCs w:val="24"/>
-        </w:rPr>
-        <w:t>array1 = []</w:t>
-      </w:r>
-    </w:p>
-    <w:p>
-      <w:pPr>
-        <w:jc w:val="both"/>
-        <w:rPr>
-          <w:rFonts w:ascii="Times New Roman" w:hAnsi="Times New Roman" w:cs="Times New Roman"/>
-          <w:sz w:val="24"/>
-          <w:szCs w:val="24"/>
-        </w:rPr>
-      </w:pPr>
-      <w:r>
-        <w:rPr>
-          <w:rFonts w:ascii="Times New Roman" w:hAnsi="Times New Roman" w:cs="Times New Roman"/>
-          <w:sz w:val="24"/>
-          <w:szCs w:val="24"/>
-        </w:rPr>
-        <w:t xml:space="preserve">for p in </w:t>
-      </w:r>
-      <w:proofErr w:type="gramStart"/>
-      <w:r>
-        <w:rPr>
-          <w:rFonts w:ascii="Times New Roman" w:hAnsi="Times New Roman" w:cs="Times New Roman"/>
-          <w:sz w:val="24"/>
-          <w:szCs w:val="24"/>
-        </w:rPr>
-        <w:t>range(</w:t>
-      </w:r>
-      <w:proofErr w:type="gramEnd"/>
-      <w:r>
-        <w:rPr>
-          <w:rFonts w:ascii="Times New Roman" w:hAnsi="Times New Roman" w:cs="Times New Roman"/>
-          <w:sz w:val="24"/>
-          <w:szCs w:val="24"/>
-        </w:rPr>
-        <w:t>0,10):</w:t>
-      </w:r>
-    </w:p>
-    <w:p>
-      <w:pPr>
-        <w:jc w:val="both"/>
-        <w:rPr>
-          <w:rFonts w:ascii="Times New Roman" w:hAnsi="Times New Roman" w:cs="Times New Roman"/>
-          <w:sz w:val="24"/>
-          <w:szCs w:val="24"/>
-        </w:rPr>
-      </w:pPr>
-      <w:r>
-        <w:rPr>
-          <w:rFonts w:ascii="Times New Roman" w:hAnsi="Times New Roman" w:cs="Times New Roman"/>
-          <w:sz w:val="24"/>
-          <w:szCs w:val="24"/>
-        </w:rPr>
-        <w:t xml:space="preserve">    array1.append(0)</w:t>
-      </w:r>
-    </w:p>
-    <w:p>
-      <w:pPr>
-        <w:jc w:val="both"/>
-        <w:rPr>
-          <w:rFonts w:ascii="Times New Roman" w:hAnsi="Times New Roman" w:cs="Times New Roman"/>
-          <w:sz w:val="24"/>
-          <w:szCs w:val="24"/>
-        </w:rPr>
-      </w:pPr>
-      <w:r>
-        <w:rPr>
-          <w:rFonts w:ascii="Times New Roman" w:hAnsi="Times New Roman" w:cs="Times New Roman"/>
-          <w:sz w:val="24"/>
-          <w:szCs w:val="24"/>
-        </w:rPr>
-        <w:t>for q in range(</w:t>
-      </w:r>
-      <w:proofErr w:type="gramStart"/>
-      <w:r>
-        <w:rPr>
-          <w:rFonts w:ascii="Times New Roman" w:hAnsi="Times New Roman" w:cs="Times New Roman"/>
-          <w:sz w:val="24"/>
-          <w:szCs w:val="24"/>
-        </w:rPr>
-        <w:t>0,len</w:t>
-      </w:r>
-      <w:proofErr w:type="gramEnd"/>
-      <w:r>
-        <w:rPr>
-          <w:rFonts w:ascii="Times New Roman" w:hAnsi="Times New Roman" w:cs="Times New Roman"/>
-          <w:sz w:val="24"/>
-          <w:szCs w:val="24"/>
-        </w:rPr>
-        <w:t>(b1)):</w:t>
-      </w:r>
-    </w:p>
-    <w:p>
-      <w:pPr>
-        <w:jc w:val="both"/>
-        <w:rPr>
-          <w:rFonts w:ascii="Times New Roman" w:hAnsi="Times New Roman" w:cs="Times New Roman"/>
-          <w:sz w:val="24"/>
-          <w:szCs w:val="24"/>
-        </w:rPr>
-      </w:pPr>
-      <w:r>
-        <w:rPr>
-          <w:rFonts w:ascii="Times New Roman" w:hAnsi="Times New Roman" w:cs="Times New Roman"/>
-          <w:sz w:val="24"/>
-          <w:szCs w:val="24"/>
-        </w:rPr>
-        <w:t xml:space="preserve">    val = b1[q]</w:t>
-      </w:r>
-    </w:p>
-    <w:p>
-      <w:pPr>
-        <w:jc w:val="both"/>
-        <w:rPr>
-          <w:rFonts w:ascii="Times New Roman" w:hAnsi="Times New Roman" w:cs="Times New Roman"/>
-          <w:sz w:val="24"/>
-          <w:szCs w:val="24"/>
-        </w:rPr>
-      </w:pPr>
-      <w:r>
-        <w:rPr>
-          <w:rFonts w:ascii="Times New Roman" w:hAnsi="Times New Roman" w:cs="Times New Roman"/>
-          <w:sz w:val="32"/>
-          <w:szCs w:val="32"/>
-        </w:rPr>
-        <w:t xml:space="preserve">    </w:t>
-      </w:r>
-      <w:r>
-        <w:rPr>
-          <w:rFonts w:ascii="Times New Roman" w:hAnsi="Times New Roman" w:cs="Times New Roman"/>
-          <w:sz w:val="24"/>
-          <w:szCs w:val="24"/>
-        </w:rPr>
-        <w:t>value = int(</w:t>
-      </w:r>
-      <w:proofErr w:type="gramStart"/>
-      <w:r>
-        <w:rPr>
-          <w:rFonts w:ascii="Times New Roman" w:hAnsi="Times New Roman" w:cs="Times New Roman"/>
-          <w:sz w:val="24"/>
-          <w:szCs w:val="24"/>
-        </w:rPr>
-        <w:t>val[</w:t>
-      </w:r>
-      <w:proofErr w:type="gramEnd"/>
-      <w:r>
-        <w:rPr>
-          <w:rFonts w:ascii="Times New Roman" w:hAnsi="Times New Roman" w:cs="Times New Roman"/>
-          <w:sz w:val="24"/>
-          <w:szCs w:val="24"/>
-        </w:rPr>
-        <w:t>1])</w:t>
-      </w:r>
-    </w:p>
-    <w:p>
-      <w:pPr>
-        <w:jc w:val="both"/>
-        <w:rPr>
-          <w:rFonts w:ascii="Times New Roman" w:hAnsi="Times New Roman" w:cs="Times New Roman"/>
-          <w:sz w:val="24"/>
-          <w:szCs w:val="24"/>
-        </w:rPr>
-      </w:pPr>
-      <w:r>
-        <w:rPr>
-          <w:rFonts w:ascii="Times New Roman" w:hAnsi="Times New Roman" w:cs="Times New Roman"/>
-          <w:sz w:val="24"/>
-          <w:szCs w:val="24"/>
-        </w:rPr>
-        <w:t xml:space="preserve">    array1[value] = array1[value] + 1</w:t>
-      </w:r>
-    </w:p>
-    <w:p>
-      <w:pPr>
-        <w:jc w:val="both"/>
-        <w:rPr>
-          <w:rFonts w:ascii="Times New Roman" w:hAnsi="Times New Roman" w:cs="Times New Roman"/>
-          <w:sz w:val="24"/>
-          <w:szCs w:val="24"/>
-        </w:rPr>
-      </w:pPr>
-    </w:p>
-    <w:p>
-      <w:pPr>
-        <w:jc w:val="both"/>
-        <w:rPr>
-          <w:rFonts w:ascii="Times New Roman" w:hAnsi="Times New Roman" w:cs="Times New Roman"/>
-          <w:sz w:val="24"/>
-          <w:szCs w:val="24"/>
-        </w:rPr>
-      </w:pPr>
-      <w:r>
-        <w:rPr>
-          <w:rFonts w:ascii="Times New Roman" w:hAnsi="Times New Roman" w:cs="Times New Roman"/>
-          <w:sz w:val="24"/>
-          <w:szCs w:val="24"/>
-        </w:rPr>
-        <w:t>for r in range(</w:t>
-      </w:r>
-      <w:proofErr w:type="gramStart"/>
-      <w:r>
-        <w:rPr>
-          <w:rFonts w:ascii="Times New Roman" w:hAnsi="Times New Roman" w:cs="Times New Roman"/>
-          <w:sz w:val="24"/>
-          <w:szCs w:val="24"/>
-        </w:rPr>
-        <w:t>1,len</w:t>
-      </w:r>
-      <w:proofErr w:type="gramEnd"/>
-      <w:r>
-        <w:rPr>
-          <w:rFonts w:ascii="Times New Roman" w:hAnsi="Times New Roman" w:cs="Times New Roman"/>
-          <w:sz w:val="24"/>
-          <w:szCs w:val="24"/>
-        </w:rPr>
-        <w:t>(array1)):</w:t>
-      </w:r>
-    </w:p>
-    <w:p>
-      <w:pPr>
-        <w:jc w:val="both"/>
-        <w:rPr>
-          <w:rFonts w:ascii="Times New Roman" w:hAnsi="Times New Roman" w:cs="Times New Roman"/>
-          <w:sz w:val="24"/>
-          <w:szCs w:val="24"/>
-        </w:rPr>
-      </w:pPr>
-      <w:r>
-        <w:rPr>
-          <w:rFonts w:ascii="Times New Roman" w:hAnsi="Times New Roman" w:cs="Times New Roman"/>
-          <w:sz w:val="24"/>
-          <w:szCs w:val="24"/>
-        </w:rPr>
-        <w:t xml:space="preserve">    array1[r] = array1[r] + array1[r-1]</w:t>
-      </w:r>
-    </w:p>
-    <w:p>
-      <w:pPr>
-        <w:jc w:val="both"/>
-        <w:rPr>
-          <w:rFonts w:ascii="Times New Roman" w:hAnsi="Times New Roman" w:cs="Times New Roman"/>
-          <w:sz w:val="24"/>
-          <w:szCs w:val="24"/>
-        </w:rPr>
-      </w:pPr>
-      <w:r>
-        <w:rPr>
-          <w:rFonts w:ascii="Times New Roman" w:hAnsi="Times New Roman" w:cs="Times New Roman"/>
-          <w:sz w:val="24"/>
-          <w:szCs w:val="24"/>
-        </w:rPr>
-        <w:t>Two = len(b1)-1</w:t>
-      </w:r>
-    </w:p>
-    <w:p>
-      <w:pPr>
-        <w:jc w:val="both"/>
-        <w:rPr>
-          <w:rFonts w:ascii="Times New Roman" w:hAnsi="Times New Roman" w:cs="Times New Roman"/>
-          <w:sz w:val="24"/>
-          <w:szCs w:val="24"/>
-        </w:rPr>
-      </w:pPr>
-      <w:r>
-        <w:rPr>
-          <w:rFonts w:ascii="Times New Roman" w:hAnsi="Times New Roman" w:cs="Times New Roman"/>
-          <w:sz w:val="24"/>
-          <w:szCs w:val="24"/>
-        </w:rPr>
-        <w:t xml:space="preserve">b2 </w:t>
-      </w:r>
-      <w:proofErr w:type="gramStart"/>
-      <w:r>
-        <w:rPr>
-          <w:rFonts w:ascii="Times New Roman" w:hAnsi="Times New Roman" w:cs="Times New Roman"/>
-          <w:sz w:val="24"/>
-          <w:szCs w:val="24"/>
-        </w:rPr>
-        <w:t>=[</w:t>
-      </w:r>
-      <w:proofErr w:type="gramEnd"/>
-      <w:r>
-        <w:rPr>
-          <w:rFonts w:ascii="Times New Roman" w:hAnsi="Times New Roman" w:cs="Times New Roman"/>
-          <w:sz w:val="24"/>
-          <w:szCs w:val="24"/>
-        </w:rPr>
-        <w:t>]</w:t>
-      </w:r>
-    </w:p>
-    <w:p>
-      <w:pPr>
-        <w:jc w:val="both"/>
-        <w:rPr>
-          <w:rFonts w:ascii="Times New Roman" w:hAnsi="Times New Roman" w:cs="Times New Roman"/>
-          <w:sz w:val="24"/>
-          <w:szCs w:val="24"/>
-        </w:rPr>
-      </w:pPr>
-      <w:r>
-        <w:rPr>
-          <w:rFonts w:ascii="Times New Roman" w:hAnsi="Times New Roman" w:cs="Times New Roman"/>
-          <w:sz w:val="24"/>
-          <w:szCs w:val="24"/>
-        </w:rPr>
-        <w:t>for s in range(</w:t>
-      </w:r>
-      <w:proofErr w:type="gramStart"/>
-      <w:r>
-        <w:rPr>
-          <w:rFonts w:ascii="Times New Roman" w:hAnsi="Times New Roman" w:cs="Times New Roman"/>
-          <w:sz w:val="24"/>
-          <w:szCs w:val="24"/>
-        </w:rPr>
-        <w:t>0,len</w:t>
-      </w:r>
-      <w:proofErr w:type="gramEnd"/>
-      <w:r>
-        <w:rPr>
-          <w:rFonts w:ascii="Times New Roman" w:hAnsi="Times New Roman" w:cs="Times New Roman"/>
-          <w:sz w:val="24"/>
-          <w:szCs w:val="24"/>
-        </w:rPr>
-        <w:t>(arr)):</w:t>
-      </w:r>
-    </w:p>
-    <w:p>
-      <w:pPr>
-        <w:jc w:val="both"/>
-        <w:rPr>
-          <w:rFonts w:ascii="Times New Roman" w:hAnsi="Times New Roman" w:cs="Times New Roman"/>
-          <w:sz w:val="24"/>
-          <w:szCs w:val="24"/>
-        </w:rPr>
-      </w:pPr>
-      <w:r>
-        <w:rPr>
-          <w:rFonts w:ascii="Times New Roman" w:hAnsi="Times New Roman" w:cs="Times New Roman"/>
-          <w:sz w:val="24"/>
-          <w:szCs w:val="24"/>
-        </w:rPr>
-        <w:t xml:space="preserve">    b</w:t>
-      </w:r>
-      <w:proofErr w:type="gramStart"/>
-      <w:r>
-        <w:rPr>
-          <w:rFonts w:ascii="Times New Roman" w:hAnsi="Times New Roman" w:cs="Times New Roman"/>
-          <w:sz w:val="24"/>
-          <w:szCs w:val="24"/>
-        </w:rPr>
-        <w:t>2.append</w:t>
-      </w:r>
-      <w:proofErr w:type="gramEnd"/>
-      <w:r>
-        <w:rPr>
-          <w:rFonts w:ascii="Times New Roman" w:hAnsi="Times New Roman" w:cs="Times New Roman"/>
-          <w:sz w:val="24"/>
-          <w:szCs w:val="24"/>
-        </w:rPr>
-        <w:t>("0")</w:t>
-      </w:r>
-    </w:p>
-    <w:p>
-      <w:pPr>
-        <w:jc w:val="both"/>
-        <w:rPr>
-          <w:rFonts w:ascii="Times New Roman" w:hAnsi="Times New Roman" w:cs="Times New Roman"/>
-          <w:sz w:val="24"/>
-          <w:szCs w:val="24"/>
-        </w:rPr>
-      </w:pPr>
-    </w:p>
-    <w:p>
-      <w:pPr>
-        <w:jc w:val="both"/>
-        <w:rPr>
-          <w:rFonts w:ascii="Times New Roman" w:hAnsi="Times New Roman" w:cs="Times New Roman"/>
-          <w:sz w:val="24"/>
-          <w:szCs w:val="24"/>
-        </w:rPr>
-      </w:pPr>
-      <w:proofErr w:type="gramStart"/>
-      <w:r>
-        <w:rPr>
-          <w:rFonts w:ascii="Times New Roman" w:hAnsi="Times New Roman" w:cs="Times New Roman"/>
-          <w:sz w:val="24"/>
-          <w:szCs w:val="24"/>
-        </w:rPr>
-        <w:t>while(</w:t>
-      </w:r>
-      <w:proofErr w:type="gramEnd"/>
-      <w:r>
-        <w:rPr>
-          <w:rFonts w:ascii="Times New Roman" w:hAnsi="Times New Roman" w:cs="Times New Roman"/>
-          <w:sz w:val="24"/>
-          <w:szCs w:val="24"/>
-        </w:rPr>
-        <w:t>Two&gt;=0):</w:t>
-      </w:r>
-    </w:p>
-    <w:p>
-      <w:pPr>
-        <w:jc w:val="both"/>
-        <w:rPr>
-          <w:rFonts w:ascii="Times New Roman" w:hAnsi="Times New Roman" w:cs="Times New Roman"/>
-          <w:sz w:val="24"/>
-          <w:szCs w:val="24"/>
-        </w:rPr>
-      </w:pPr>
-      <w:r>
-        <w:rPr>
-          <w:rFonts w:ascii="Times New Roman" w:hAnsi="Times New Roman" w:cs="Times New Roman"/>
-          <w:sz w:val="24"/>
-          <w:szCs w:val="24"/>
-        </w:rPr>
-        <w:t xml:space="preserve">    val = b1[Two]</w:t>
-      </w:r>
-    </w:p>
-    <w:p>
-      <w:pPr>
-        <w:jc w:val="both"/>
-        <w:rPr>
-          <w:rFonts w:ascii="Times New Roman" w:hAnsi="Times New Roman" w:cs="Times New Roman"/>
-          <w:sz w:val="24"/>
-          <w:szCs w:val="24"/>
-        </w:rPr>
-      </w:pPr>
-      <w:r>
-        <w:rPr>
-          <w:rFonts w:ascii="Times New Roman" w:hAnsi="Times New Roman" w:cs="Times New Roman"/>
-          <w:sz w:val="24"/>
-          <w:szCs w:val="24"/>
-        </w:rPr>
-        <w:t xml:space="preserve">    value = int(</w:t>
-      </w:r>
-      <w:proofErr w:type="gramStart"/>
-      <w:r>
-        <w:rPr>
-          <w:rFonts w:ascii="Times New Roman" w:hAnsi="Times New Roman" w:cs="Times New Roman"/>
-          <w:sz w:val="24"/>
-          <w:szCs w:val="24"/>
-        </w:rPr>
-        <w:t>val[</w:t>
-      </w:r>
-      <w:proofErr w:type="gramEnd"/>
-      <w:r>
-        <w:rPr>
-          <w:rFonts w:ascii="Times New Roman" w:hAnsi="Times New Roman" w:cs="Times New Roman"/>
-          <w:sz w:val="24"/>
-          <w:szCs w:val="24"/>
-        </w:rPr>
-        <w:t>1])</w:t>
-      </w:r>
-    </w:p>
-    <w:p>
-      <w:pPr>
-        <w:jc w:val="both"/>
-        <w:rPr>
-          <w:rFonts w:ascii="Times New Roman" w:hAnsi="Times New Roman" w:cs="Times New Roman"/>
-          <w:sz w:val="24"/>
-          <w:szCs w:val="24"/>
-        </w:rPr>
-      </w:pPr>
-      <w:r>
-        <w:rPr>
-          <w:rFonts w:ascii="Times New Roman" w:hAnsi="Times New Roman" w:cs="Times New Roman"/>
-          <w:sz w:val="24"/>
-          <w:szCs w:val="24"/>
-        </w:rPr>
-        <w:t xml:space="preserve">    array1[value] = array1[value] - 1</w:t>
-      </w:r>
-    </w:p>
-    <w:p>
-      <w:pPr>
-        <w:jc w:val="both"/>
-        <w:rPr>
-          <w:rFonts w:ascii="Times New Roman" w:hAnsi="Times New Roman" w:cs="Times New Roman"/>
-          <w:sz w:val="24"/>
-          <w:szCs w:val="24"/>
-        </w:rPr>
-      </w:pPr>
-      <w:r>
-        <w:rPr>
-          <w:rFonts w:ascii="Times New Roman" w:hAnsi="Times New Roman" w:cs="Times New Roman"/>
-          <w:sz w:val="24"/>
-          <w:szCs w:val="24"/>
-        </w:rPr>
-        <w:t xml:space="preserve">    b2[array1[value]] = b1[Two] </w:t>
-      </w:r>
-    </w:p>
-    <w:p>
-      <w:pPr>
-        <w:jc w:val="both"/>
-        <w:rPr>
-          <w:rFonts w:ascii="Times New Roman" w:hAnsi="Times New Roman" w:cs="Times New Roman"/>
-          <w:sz w:val="24"/>
-          <w:szCs w:val="24"/>
-        </w:rPr>
-      </w:pPr>
-      <w:r>
-        <w:rPr>
-          <w:rFonts w:ascii="Times New Roman" w:hAnsi="Times New Roman" w:cs="Times New Roman"/>
-          <w:sz w:val="24"/>
-          <w:szCs w:val="24"/>
-        </w:rPr>
-        <w:t xml:space="preserve">    Two = Two -1</w:t>
-      </w:r>
-    </w:p>
-    <w:p>
-      <w:pPr>
-        <w:jc w:val="both"/>
-        <w:rPr>
-          <w:rFonts w:ascii="Times New Roman" w:hAnsi="Times New Roman" w:cs="Times New Roman"/>
-          <w:sz w:val="24"/>
-          <w:szCs w:val="24"/>
-        </w:rPr>
-      </w:pPr>
-    </w:p>
-    <w:p>
-      <w:pPr>
-        <w:jc w:val="both"/>
-        <w:rPr>
-          <w:rFonts w:ascii="Times New Roman" w:hAnsi="Times New Roman" w:cs="Times New Roman"/>
-          <w:sz w:val="32"/>
-          <w:szCs w:val="32"/>
-        </w:rPr>
-      </w:pPr>
-    </w:p>
-    <w:p>
-      <w:pPr>
-        <w:jc w:val="both"/>
-        <w:rPr>
-          <w:rFonts w:ascii="Times New Roman" w:hAnsi="Times New Roman" w:cs="Times New Roman"/>
-          <w:sz w:val="32"/>
-          <w:szCs w:val="32"/>
-        </w:rPr>
-      </w:pPr>
-    </w:p>
-    <w:p>
-      <w:pPr>
-        <w:jc w:val="both"/>
-        <w:rPr>
-          <w:rFonts w:ascii="Times New Roman" w:hAnsi="Times New Roman" w:cs="Times New Roman"/>
-          <w:sz w:val="24"/>
-          <w:szCs w:val="24"/>
-        </w:rPr>
-      </w:pPr>
-      <w:r>
-        <w:rPr>
-          <w:rFonts w:ascii="Times New Roman" w:hAnsi="Times New Roman" w:cs="Times New Roman"/>
-          <w:sz w:val="24"/>
-          <w:szCs w:val="24"/>
-        </w:rPr>
-        <w:t># *************************</w:t>
-      </w:r>
-      <w:proofErr w:type="gramStart"/>
-      <w:r>
-        <w:rPr>
-          <w:rFonts w:ascii="Times New Roman" w:hAnsi="Times New Roman" w:cs="Times New Roman"/>
-          <w:sz w:val="24"/>
-          <w:szCs w:val="24"/>
-        </w:rPr>
-        <w:t>*  Phase</w:t>
-      </w:r>
-      <w:proofErr w:type="gramEnd"/>
-      <w:r>
-        <w:rPr>
-          <w:rFonts w:ascii="Times New Roman" w:hAnsi="Times New Roman" w:cs="Times New Roman"/>
-          <w:sz w:val="24"/>
-          <w:szCs w:val="24"/>
-        </w:rPr>
-        <w:t xml:space="preserve"> 3  **************************</w:t>
-      </w:r>
-    </w:p>
-    <w:p>
-      <w:pPr>
-        <w:jc w:val="both"/>
-        <w:rPr>
-          <w:rFonts w:ascii="Times New Roman" w:hAnsi="Times New Roman" w:cs="Times New Roman"/>
-          <w:sz w:val="24"/>
-          <w:szCs w:val="24"/>
-        </w:rPr>
-      </w:pPr>
-      <w:r>
-        <w:rPr>
-          <w:rFonts w:ascii="Times New Roman" w:hAnsi="Times New Roman" w:cs="Times New Roman"/>
-          <w:sz w:val="24"/>
-          <w:szCs w:val="24"/>
-        </w:rPr>
-        <w:t>array2 = []</w:t>
-      </w:r>
-    </w:p>
-    <w:p>
-      <w:pPr>
-        <w:jc w:val="both"/>
-        <w:rPr>
-          <w:rFonts w:ascii="Times New Roman" w:hAnsi="Times New Roman" w:cs="Times New Roman"/>
-          <w:sz w:val="24"/>
-          <w:szCs w:val="24"/>
-        </w:rPr>
-      </w:pPr>
-      <w:r>
-        <w:rPr>
-          <w:rFonts w:ascii="Times New Roman" w:hAnsi="Times New Roman" w:cs="Times New Roman"/>
-          <w:sz w:val="24"/>
-          <w:szCs w:val="24"/>
-        </w:rPr>
-        <w:t xml:space="preserve">for t in </w:t>
-      </w:r>
-      <w:proofErr w:type="gramStart"/>
-      <w:r>
-        <w:rPr>
-          <w:rFonts w:ascii="Times New Roman" w:hAnsi="Times New Roman" w:cs="Times New Roman"/>
-          <w:sz w:val="24"/>
-          <w:szCs w:val="24"/>
-        </w:rPr>
-        <w:t>range(</w:t>
-      </w:r>
-      <w:proofErr w:type="gramEnd"/>
-      <w:r>
-        <w:rPr>
-          <w:rFonts w:ascii="Times New Roman" w:hAnsi="Times New Roman" w:cs="Times New Roman"/>
-          <w:sz w:val="24"/>
-          <w:szCs w:val="24"/>
-        </w:rPr>
-        <w:t>0,10):</w:t>
-      </w:r>
-    </w:p>
-    <w:p>
-      <w:pPr>
-        <w:jc w:val="both"/>
-        <w:rPr>
-          <w:rFonts w:ascii="Times New Roman" w:hAnsi="Times New Roman" w:cs="Times New Roman"/>
-          <w:sz w:val="24"/>
-          <w:szCs w:val="24"/>
-        </w:rPr>
-      </w:pPr>
-      <w:r>
-        <w:rPr>
-          <w:rFonts w:ascii="Times New Roman" w:hAnsi="Times New Roman" w:cs="Times New Roman"/>
-          <w:sz w:val="24"/>
-          <w:szCs w:val="24"/>
-        </w:rPr>
-        <w:t xml:space="preserve">    array2.append(0)</w:t>
-      </w:r>
-    </w:p>
-    <w:p>
-      <w:pPr>
-        <w:jc w:val="both"/>
-        <w:rPr>
-          <w:rFonts w:ascii="Times New Roman" w:hAnsi="Times New Roman" w:cs="Times New Roman"/>
-          <w:sz w:val="24"/>
-          <w:szCs w:val="24"/>
-        </w:rPr>
-      </w:pPr>
-      <w:r>
-        <w:rPr>
-          <w:rFonts w:ascii="Times New Roman" w:hAnsi="Times New Roman" w:cs="Times New Roman"/>
-          <w:sz w:val="24"/>
-          <w:szCs w:val="24"/>
-        </w:rPr>
-        <w:t>for u in range(</w:t>
-      </w:r>
-      <w:proofErr w:type="gramStart"/>
-      <w:r>
-        <w:rPr>
-          <w:rFonts w:ascii="Times New Roman" w:hAnsi="Times New Roman" w:cs="Times New Roman"/>
-          <w:sz w:val="24"/>
-          <w:szCs w:val="24"/>
-        </w:rPr>
-        <w:t>0,len</w:t>
-      </w:r>
-      <w:proofErr w:type="gramEnd"/>
-      <w:r>
-        <w:rPr>
-          <w:rFonts w:ascii="Times New Roman" w:hAnsi="Times New Roman" w:cs="Times New Roman"/>
-          <w:sz w:val="24"/>
-          <w:szCs w:val="24"/>
-        </w:rPr>
-        <w:t>(b2)):</w:t>
-      </w:r>
-    </w:p>
-    <w:p>
-      <w:pPr>
-        <w:jc w:val="both"/>
-        <w:rPr>
-          <w:rFonts w:ascii="Times New Roman" w:hAnsi="Times New Roman" w:cs="Times New Roman"/>
-          <w:sz w:val="24"/>
-          <w:szCs w:val="24"/>
-        </w:rPr>
-      </w:pPr>
-      <w:r>
-        <w:rPr>
-          <w:rFonts w:ascii="Times New Roman" w:hAnsi="Times New Roman" w:cs="Times New Roman"/>
-          <w:sz w:val="24"/>
-          <w:szCs w:val="24"/>
-        </w:rPr>
-        <w:t xml:space="preserve">    val = b2[u]</w:t>
-      </w:r>
-    </w:p>
-    <w:p>
-      <w:pPr>
-        <w:jc w:val="both"/>
-        <w:rPr>
-          <w:rFonts w:ascii="Times New Roman" w:hAnsi="Times New Roman" w:cs="Times New Roman"/>
-          <w:sz w:val="24"/>
-          <w:szCs w:val="24"/>
-        </w:rPr>
-      </w:pPr>
-      <w:r>
-        <w:rPr>
-          <w:rFonts w:ascii="Times New Roman" w:hAnsi="Times New Roman" w:cs="Times New Roman"/>
-          <w:sz w:val="24"/>
-          <w:szCs w:val="24"/>
-        </w:rPr>
-        <w:t xml:space="preserve">    value = int(</w:t>
-      </w:r>
-      <w:proofErr w:type="gramStart"/>
-      <w:r>
-        <w:rPr>
-          <w:rFonts w:ascii="Times New Roman" w:hAnsi="Times New Roman" w:cs="Times New Roman"/>
-          <w:sz w:val="24"/>
-          <w:szCs w:val="24"/>
-        </w:rPr>
-        <w:t>val[</w:t>
-      </w:r>
-      <w:proofErr w:type="gramEnd"/>
-      <w:r>
-        <w:rPr>
-          <w:rFonts w:ascii="Times New Roman" w:hAnsi="Times New Roman" w:cs="Times New Roman"/>
-          <w:sz w:val="24"/>
-          <w:szCs w:val="24"/>
-        </w:rPr>
-        <w:t>0])</w:t>
-      </w:r>
-    </w:p>
-    <w:p>
-      <w:pPr>
-        <w:jc w:val="both"/>
-        <w:rPr>
-          <w:rFonts w:ascii="Times New Roman" w:hAnsi="Times New Roman" w:cs="Times New Roman"/>
-          <w:sz w:val="24"/>
-          <w:szCs w:val="24"/>
-        </w:rPr>
-      </w:pPr>
-      <w:r>
-        <w:rPr>
-          <w:rFonts w:ascii="Times New Roman" w:hAnsi="Times New Roman" w:cs="Times New Roman"/>
-          <w:sz w:val="24"/>
-          <w:szCs w:val="24"/>
-        </w:rPr>
-        <w:t xml:space="preserve">    array2[value] = array2[value] + 1</w:t>
-      </w:r>
-    </w:p>
-    <w:p>
-      <w:pPr>
-        <w:jc w:val="both"/>
-        <w:rPr>
-          <w:rFonts w:ascii="Times New Roman" w:hAnsi="Times New Roman" w:cs="Times New Roman"/>
-          <w:sz w:val="24"/>
-          <w:szCs w:val="24"/>
-        </w:rPr>
-      </w:pPr>
-    </w:p>
-    <w:p>
-      <w:pPr>
-        <w:jc w:val="both"/>
-        <w:rPr>
-          <w:rFonts w:ascii="Times New Roman" w:hAnsi="Times New Roman" w:cs="Times New Roman"/>
-          <w:sz w:val="24"/>
-          <w:szCs w:val="24"/>
-        </w:rPr>
-      </w:pPr>
-      <w:r>
-        <w:rPr>
-          <w:rFonts w:ascii="Times New Roman" w:hAnsi="Times New Roman" w:cs="Times New Roman"/>
-          <w:sz w:val="24"/>
-          <w:szCs w:val="24"/>
-        </w:rPr>
-        <w:t>for v in range(</w:t>
-      </w:r>
-      <w:proofErr w:type="gramStart"/>
-      <w:r>
-        <w:rPr>
-          <w:rFonts w:ascii="Times New Roman" w:hAnsi="Times New Roman" w:cs="Times New Roman"/>
-          <w:sz w:val="24"/>
-          <w:szCs w:val="24"/>
-        </w:rPr>
-        <w:t>1,len</w:t>
-      </w:r>
-      <w:proofErr w:type="gramEnd"/>
-      <w:r>
-        <w:rPr>
-          <w:rFonts w:ascii="Times New Roman" w:hAnsi="Times New Roman" w:cs="Times New Roman"/>
-          <w:sz w:val="24"/>
-          <w:szCs w:val="24"/>
-        </w:rPr>
-        <w:t>(array2)):</w:t>
-      </w:r>
-    </w:p>
-    <w:p>
-      <w:pPr>
-        <w:jc w:val="both"/>
-        <w:rPr>
-          <w:rFonts w:ascii="Times New Roman" w:hAnsi="Times New Roman" w:cs="Times New Roman"/>
-          <w:sz w:val="24"/>
-          <w:szCs w:val="24"/>
-        </w:rPr>
-      </w:pPr>
-      <w:r>
-        <w:rPr>
-          <w:rFonts w:ascii="Times New Roman" w:hAnsi="Times New Roman" w:cs="Times New Roman"/>
-          <w:sz w:val="24"/>
-          <w:szCs w:val="24"/>
-        </w:rPr>
-        <w:t xml:space="preserve">    array2[v] = array2[v] + array2[v-1]</w:t>
-      </w:r>
-    </w:p>
-    <w:p>
-      <w:pPr>
-        <w:jc w:val="both"/>
-        <w:rPr>
-          <w:rFonts w:ascii="Times New Roman" w:hAnsi="Times New Roman" w:cs="Times New Roman"/>
-          <w:sz w:val="24"/>
-          <w:szCs w:val="24"/>
-        </w:rPr>
-      </w:pPr>
-      <w:r>
-        <w:rPr>
-          <w:rFonts w:ascii="Times New Roman" w:hAnsi="Times New Roman" w:cs="Times New Roman"/>
-          <w:sz w:val="24"/>
-          <w:szCs w:val="24"/>
-        </w:rPr>
-        <w:t>Three = len(b2)-1</w:t>
-      </w:r>
-    </w:p>
-    <w:p>
-      <w:pPr>
-        <w:jc w:val="both"/>
-        <w:rPr>
-          <w:rFonts w:ascii="Times New Roman" w:hAnsi="Times New Roman" w:cs="Times New Roman"/>
-          <w:sz w:val="24"/>
-          <w:szCs w:val="24"/>
-        </w:rPr>
-      </w:pPr>
-      <w:r>
-        <w:rPr>
-          <w:rFonts w:ascii="Times New Roman" w:hAnsi="Times New Roman" w:cs="Times New Roman"/>
-          <w:sz w:val="24"/>
-          <w:szCs w:val="24"/>
-        </w:rPr>
-        <w:t xml:space="preserve">b3 </w:t>
-      </w:r>
-      <w:proofErr w:type="gramStart"/>
-      <w:r>
-        <w:rPr>
-          <w:rFonts w:ascii="Times New Roman" w:hAnsi="Times New Roman" w:cs="Times New Roman"/>
-          <w:sz w:val="24"/>
-          <w:szCs w:val="24"/>
-        </w:rPr>
-        <w:t>=[</w:t>
-      </w:r>
-      <w:proofErr w:type="gramEnd"/>
-      <w:r>
-        <w:rPr>
-          <w:rFonts w:ascii="Times New Roman" w:hAnsi="Times New Roman" w:cs="Times New Roman"/>
-          <w:sz w:val="24"/>
-          <w:szCs w:val="24"/>
-        </w:rPr>
-        <w:t>]</w:t>
-      </w:r>
-    </w:p>
-    <w:p>
-      <w:pPr>
-        <w:jc w:val="both"/>
-        <w:rPr>
-          <w:rFonts w:ascii="Times New Roman" w:hAnsi="Times New Roman" w:cs="Times New Roman"/>
-          <w:sz w:val="24"/>
-          <w:szCs w:val="24"/>
-        </w:rPr>
-      </w:pPr>
-      <w:r>
-        <w:rPr>
-          <w:rFonts w:ascii="Times New Roman" w:hAnsi="Times New Roman" w:cs="Times New Roman"/>
-          <w:sz w:val="24"/>
-          <w:szCs w:val="24"/>
-        </w:rPr>
-        <w:lastRenderedPageBreak/>
-        <w:t>for w in range(</w:t>
-      </w:r>
-      <w:proofErr w:type="gramStart"/>
-      <w:r>
-        <w:rPr>
-          <w:rFonts w:ascii="Times New Roman" w:hAnsi="Times New Roman" w:cs="Times New Roman"/>
-          <w:sz w:val="24"/>
-          <w:szCs w:val="24"/>
-        </w:rPr>
-        <w:t>0,len</w:t>
-      </w:r>
-      <w:proofErr w:type="gramEnd"/>
-      <w:r>
-        <w:rPr>
-          <w:rFonts w:ascii="Times New Roman" w:hAnsi="Times New Roman" w:cs="Times New Roman"/>
-          <w:sz w:val="24"/>
-          <w:szCs w:val="24"/>
-        </w:rPr>
-        <w:t>(arr)):</w:t>
-      </w:r>
-    </w:p>
-    <w:p>
-      <w:pPr>
-        <w:jc w:val="both"/>
-        <w:rPr>
-          <w:rFonts w:ascii="Times New Roman" w:hAnsi="Times New Roman" w:cs="Times New Roman"/>
-          <w:sz w:val="24"/>
-          <w:szCs w:val="24"/>
-        </w:rPr>
-      </w:pPr>
-      <w:r>
-        <w:rPr>
-          <w:rFonts w:ascii="Times New Roman" w:hAnsi="Times New Roman" w:cs="Times New Roman"/>
-          <w:sz w:val="24"/>
-          <w:szCs w:val="24"/>
-        </w:rPr>
-        <w:t xml:space="preserve">    b</w:t>
-      </w:r>
-      <w:proofErr w:type="gramStart"/>
-      <w:r>
-        <w:rPr>
-          <w:rFonts w:ascii="Times New Roman" w:hAnsi="Times New Roman" w:cs="Times New Roman"/>
-          <w:sz w:val="24"/>
-          <w:szCs w:val="24"/>
-        </w:rPr>
-        <w:t>3.append</w:t>
-      </w:r>
-      <w:proofErr w:type="gramEnd"/>
-      <w:r>
-        <w:rPr>
-          <w:rFonts w:ascii="Times New Roman" w:hAnsi="Times New Roman" w:cs="Times New Roman"/>
-          <w:sz w:val="24"/>
-          <w:szCs w:val="24"/>
-        </w:rPr>
-        <w:t>("0")</w:t>
-      </w:r>
-    </w:p>
-    <w:p>
-      <w:pPr>
-        <w:jc w:val="both"/>
-        <w:rPr>
-          <w:rFonts w:ascii="Times New Roman" w:hAnsi="Times New Roman" w:cs="Times New Roman"/>
-          <w:sz w:val="24"/>
-          <w:szCs w:val="24"/>
-        </w:rPr>
-      </w:pPr>
-    </w:p>
-    <w:p>
-      <w:pPr>
-        <w:jc w:val="both"/>
-        <w:rPr>
-          <w:rFonts w:ascii="Times New Roman" w:hAnsi="Times New Roman" w:cs="Times New Roman"/>
-          <w:sz w:val="24"/>
-          <w:szCs w:val="24"/>
-        </w:rPr>
-      </w:pPr>
-      <w:proofErr w:type="gramStart"/>
-      <w:r>
-        <w:rPr>
-          <w:rFonts w:ascii="Times New Roman" w:hAnsi="Times New Roman" w:cs="Times New Roman"/>
-          <w:sz w:val="24"/>
-          <w:szCs w:val="24"/>
-        </w:rPr>
-        <w:t>while(</w:t>
-      </w:r>
-      <w:proofErr w:type="gramEnd"/>
-      <w:r>
-        <w:rPr>
-          <w:rFonts w:ascii="Times New Roman" w:hAnsi="Times New Roman" w:cs="Times New Roman"/>
-          <w:sz w:val="24"/>
-          <w:szCs w:val="24"/>
-        </w:rPr>
-        <w:t>Three&gt;=0):</w:t>
+        <w:t>for w in range(0,len(arr)):</w:t>
+      </w:r>
+    </w:p>
+    <w:p>
+      <w:pPr>
+        <w:jc w:val="both"/>
+        <w:rPr>
+          <w:rFonts w:ascii="Times New Roman" w:hAnsi="Times New Roman" w:cs="Times New Roman"/>
+          <w:sz w:val="24"/>
+          <w:szCs w:val="24"/>
+        </w:rPr>
+      </w:pPr>
+      <w:r>
+        <w:rPr>
+          <w:rFonts w:ascii="Times New Roman" w:hAnsi="Times New Roman" w:cs="Times New Roman"/>
+          <w:sz w:val="24"/>
+          <w:szCs w:val="24"/>
+        </w:rPr>
+        <w:t xml:space="preserve">    b3.append("0")</w:t>
+      </w:r>
+    </w:p>
+    <w:p>
+      <w:pPr>
+        <w:jc w:val="both"/>
+        <w:rPr>
+          <w:rFonts w:ascii="Times New Roman" w:hAnsi="Times New Roman" w:cs="Times New Roman"/>
+          <w:sz w:val="24"/>
+          <w:szCs w:val="24"/>
+        </w:rPr>
+      </w:pPr>
+    </w:p>
+    <w:p>
+      <w:pPr>
+        <w:jc w:val="both"/>
+        <w:rPr>
+          <w:rFonts w:ascii="Times New Roman" w:hAnsi="Times New Roman" w:cs="Times New Roman"/>
+          <w:sz w:val="24"/>
+          <w:szCs w:val="24"/>
+        </w:rPr>
+      </w:pPr>
+      <w:r>
+        <w:rPr>
+          <w:rFonts w:ascii="Times New Roman" w:hAnsi="Times New Roman" w:cs="Times New Roman"/>
+          <w:sz w:val="24"/>
+          <w:szCs w:val="24"/>
+        </w:rPr>
+        <w:t>while(Three&gt;=0):</w:t>
       </w:r>
     </w:p>
     <w:p>
@@ -10428,25 +8602,7 @@
           <w:sz w:val="24"/>
           <w:szCs w:val="24"/>
         </w:rPr>
-        <w:t xml:space="preserve">    value = int(</w:t>
-      </w:r>
-      <w:proofErr w:type="gramStart"/>
-      <w:r>
-        <w:rPr>
-          <w:rFonts w:ascii="Times New Roman" w:hAnsi="Times New Roman" w:cs="Times New Roman"/>
-          <w:sz w:val="24"/>
-          <w:szCs w:val="24"/>
-        </w:rPr>
-        <w:t>val[</w:t>
-      </w:r>
-      <w:proofErr w:type="gramEnd"/>
-      <w:r>
-        <w:rPr>
-          <w:rFonts w:ascii="Times New Roman" w:hAnsi="Times New Roman" w:cs="Times New Roman"/>
-          <w:sz w:val="24"/>
-          <w:szCs w:val="24"/>
-        </w:rPr>
-        <w:t>0])</w:t>
+        <w:t xml:space="preserve">    value = int(val[0])</w:t>
       </w:r>
     </w:p>
     <w:p>
@@ -10518,25 +8674,7 @@
           <w:sz w:val="24"/>
           <w:szCs w:val="24"/>
         </w:rPr>
-        <w:t>for x in range (</w:t>
-      </w:r>
-      <w:proofErr w:type="gramStart"/>
-      <w:r>
-        <w:rPr>
-          <w:rFonts w:ascii="Times New Roman" w:hAnsi="Times New Roman" w:cs="Times New Roman"/>
-          <w:sz w:val="24"/>
-          <w:szCs w:val="24"/>
-        </w:rPr>
-        <w:t>0,len</w:t>
-      </w:r>
-      <w:proofErr w:type="gramEnd"/>
-      <w:r>
-        <w:rPr>
-          <w:rFonts w:ascii="Times New Roman" w:hAnsi="Times New Roman" w:cs="Times New Roman"/>
-          <w:sz w:val="24"/>
-          <w:szCs w:val="24"/>
-        </w:rPr>
-        <w:t>(arr)):</w:t>
+        <w:t>for x in range (0,len(arr)):</w:t>
       </w:r>
     </w:p>
     <w:p>
@@ -10566,23 +8704,13 @@
           <w:szCs w:val="24"/>
         </w:rPr>
       </w:pPr>
-      <w:proofErr w:type="gramStart"/>
-      <w:r>
-        <w:rPr>
-          <w:rFonts w:ascii="Times New Roman" w:hAnsi="Times New Roman" w:cs="Times New Roman"/>
-          <w:sz w:val="24"/>
-          <w:szCs w:val="24"/>
-        </w:rPr>
-        <w:t>print(</w:t>
-      </w:r>
-      <w:proofErr w:type="gramEnd"/>
-      <w:r>
-        <w:rPr>
-          <w:rFonts w:ascii="Times New Roman" w:hAnsi="Times New Roman" w:cs="Times New Roman"/>
-          <w:sz w:val="24"/>
-          <w:szCs w:val="24"/>
-        </w:rPr>
-        <w:t>"sorted array is ")</w:t>
+      <w:r>
+        <w:rPr>
+          <w:rFonts w:ascii="Times New Roman" w:hAnsi="Times New Roman" w:cs="Times New Roman"/>
+          <w:sz w:val="24"/>
+          <w:szCs w:val="24"/>
+        </w:rPr>
+        <w:t>print("sorted array is ")</w:t>
       </w:r>
     </w:p>
     <w:p>
@@ -10662,29 +8790,7 @@
           <w:szCs w:val="24"/>
           <w:shd w:val="clear" w:color="auto" w:fill="FFFFFF"/>
         </w:rPr>
-        <w:t>O(d(n+b</w:t>
-      </w:r>
-      <w:proofErr w:type="gramStart"/>
-      <w:r>
-        <w:rPr>
-          <w:rFonts w:ascii="Times New Roman" w:hAnsi="Times New Roman" w:cs="Times New Roman"/>
-          <w:color w:val="202124"/>
-          <w:sz w:val="24"/>
-          <w:szCs w:val="24"/>
-          <w:shd w:val="clear" w:color="auto" w:fill="FFFFFF"/>
-        </w:rPr>
-        <w:t>))*</w:t>
-      </w:r>
-      <w:proofErr w:type="gramEnd"/>
-      <w:r>
-        <w:rPr>
-          <w:rFonts w:ascii="Times New Roman" w:hAnsi="Times New Roman" w:cs="Times New Roman"/>
-          <w:color w:val="202124"/>
-          <w:sz w:val="24"/>
-          <w:szCs w:val="24"/>
-          <w:shd w:val="clear" w:color="auto" w:fill="FFFFFF"/>
-        </w:rPr>
-        <w:t xml:space="preserve"> time</w:t>
+        <w:t>O(d(n+b))* time</w:t>
       </w:r>
       <w:r>
         <w:rPr>
@@ -11351,23 +9457,7 @@
           <w:sz w:val="24"/>
           <w:szCs w:val="24"/>
         </w:rPr>
-        <w:t xml:space="preserve">    for i to (</w:t>
-      </w:r>
-      <w:proofErr w:type="gramStart"/>
-      <w:r>
-        <w:rPr>
-          <w:sz w:val="24"/>
-          <w:szCs w:val="24"/>
-        </w:rPr>
-        <w:t>1,len</w:t>
-      </w:r>
-      <w:proofErr w:type="gramEnd"/>
-      <w:r>
-        <w:rPr>
-          <w:sz w:val="24"/>
-          <w:szCs w:val="24"/>
-        </w:rPr>
-        <w:t>(array)):</w:t>
+        <w:t xml:space="preserve">    for i to (1,len(array)):</w:t>
       </w:r>
     </w:p>
     <w:p>
@@ -11431,23 +9521,7 @@
           <w:sz w:val="24"/>
           <w:szCs w:val="24"/>
         </w:rPr>
-        <w:t xml:space="preserve">            array[j+</w:t>
-      </w:r>
-      <w:proofErr w:type="gramStart"/>
-      <w:r>
-        <w:rPr>
-          <w:sz w:val="24"/>
-          <w:szCs w:val="24"/>
-        </w:rPr>
-        <w:t>1]=</w:t>
-      </w:r>
-      <w:proofErr w:type="gramEnd"/>
-      <w:r>
-        <w:rPr>
-          <w:sz w:val="24"/>
-          <w:szCs w:val="24"/>
-        </w:rPr>
-        <w:t>array[j]</w:t>
+        <w:t xml:space="preserve">            array[j+1]=array[j]</w:t>
       </w:r>
     </w:p>
     <w:p>
@@ -11479,23 +9553,7 @@
           <w:sz w:val="24"/>
           <w:szCs w:val="24"/>
         </w:rPr>
-        <w:t xml:space="preserve">        array[j+</w:t>
-      </w:r>
-      <w:proofErr w:type="gramStart"/>
-      <w:r>
-        <w:rPr>
-          <w:sz w:val="24"/>
-          <w:szCs w:val="24"/>
-        </w:rPr>
-        <w:t>1]=</w:t>
-      </w:r>
-      <w:proofErr w:type="gramEnd"/>
-      <w:r>
-        <w:rPr>
-          <w:sz w:val="24"/>
-          <w:szCs w:val="24"/>
-        </w:rPr>
-        <w:t xml:space="preserve">key    </w:t>
+        <w:t xml:space="preserve">        array[j+1]=key    </w:t>
       </w:r>
     </w:p>
     <w:p>
@@ -11512,119 +9570,55 @@
           <w:szCs w:val="24"/>
         </w:rPr>
         <w:lastRenderedPageBreak/>
-        <w:t>to get size=</w:t>
-      </w:r>
-      <w:proofErr w:type="gramStart"/>
-      <w:r>
-        <w:rPr>
-          <w:sz w:val="24"/>
-          <w:szCs w:val="24"/>
-        </w:rPr>
-        <w:t>int(</w:t>
-      </w:r>
-      <w:proofErr w:type="gramEnd"/>
-      <w:r>
-        <w:rPr>
-          <w:sz w:val="24"/>
-          <w:szCs w:val="24"/>
-        </w:rPr>
-        <w:t>input("Enter size of array: "))</w:t>
-      </w:r>
-    </w:p>
-    <w:p>
-      <w:pPr>
-        <w:jc w:val="both"/>
-        <w:rPr>
-          <w:sz w:val="24"/>
-          <w:szCs w:val="24"/>
-        </w:rPr>
-      </w:pPr>
-      <w:r>
-        <w:rPr>
-          <w:sz w:val="24"/>
-          <w:szCs w:val="24"/>
-        </w:rPr>
-        <w:t>array</w:t>
-      </w:r>
-      <w:proofErr w:type="gramStart"/>
-      <w:r>
-        <w:rPr>
-          <w:sz w:val="24"/>
-          <w:szCs w:val="24"/>
-        </w:rPr>
-        <w:t>=[</w:t>
-      </w:r>
-      <w:proofErr w:type="gramEnd"/>
-      <w:r>
-        <w:rPr>
-          <w:sz w:val="24"/>
-          <w:szCs w:val="24"/>
-        </w:rPr>
-        <w:t>]</w:t>
-      </w:r>
-    </w:p>
-    <w:p>
-      <w:pPr>
-        <w:jc w:val="both"/>
-        <w:rPr>
-          <w:sz w:val="24"/>
-          <w:szCs w:val="24"/>
-        </w:rPr>
-      </w:pPr>
-      <w:r>
-        <w:rPr>
-          <w:sz w:val="24"/>
-          <w:szCs w:val="24"/>
-        </w:rPr>
-        <w:t>for i to range(</w:t>
-      </w:r>
-      <w:proofErr w:type="gramStart"/>
-      <w:r>
-        <w:rPr>
-          <w:sz w:val="24"/>
-          <w:szCs w:val="24"/>
-        </w:rPr>
-        <w:t>0,size</w:t>
-      </w:r>
-      <w:proofErr w:type="gramEnd"/>
-      <w:r>
-        <w:rPr>
-          <w:sz w:val="24"/>
-          <w:szCs w:val="24"/>
-        </w:rPr>
-        <w:t>):</w:t>
-      </w:r>
-    </w:p>
-    <w:p>
-      <w:pPr>
-        <w:jc w:val="both"/>
-        <w:rPr>
-          <w:sz w:val="24"/>
-          <w:szCs w:val="24"/>
-        </w:rPr>
-      </w:pPr>
-      <w:r>
-        <w:rPr>
-          <w:sz w:val="24"/>
-          <w:szCs w:val="24"/>
-        </w:rPr>
-        <w:t xml:space="preserve">    take input in </w:t>
-      </w:r>
-      <w:proofErr w:type="gramStart"/>
-      <w:r>
-        <w:rPr>
-          <w:sz w:val="24"/>
-          <w:szCs w:val="24"/>
-        </w:rPr>
-        <w:t>array.append</w:t>
-      </w:r>
-      <w:proofErr w:type="gramEnd"/>
-      <w:r>
-        <w:rPr>
-          <w:sz w:val="24"/>
-          <w:szCs w:val="24"/>
-        </w:rPr>
-        <w:t>(int(input("Enter elements of array: ")))</w:t>
+        <w:t>to get size=int(input("Enter size of array: "))</w:t>
+      </w:r>
+    </w:p>
+    <w:p>
+      <w:pPr>
+        <w:jc w:val="both"/>
+        <w:rPr>
+          <w:sz w:val="24"/>
+          <w:szCs w:val="24"/>
+        </w:rPr>
+      </w:pPr>
+      <w:r>
+        <w:rPr>
+          <w:sz w:val="24"/>
+          <w:szCs w:val="24"/>
+        </w:rPr>
+        <w:t>array=[]</w:t>
+      </w:r>
+    </w:p>
+    <w:p>
+      <w:pPr>
+        <w:jc w:val="both"/>
+        <w:rPr>
+          <w:sz w:val="24"/>
+          <w:szCs w:val="24"/>
+        </w:rPr>
+      </w:pPr>
+      <w:r>
+        <w:rPr>
+          <w:sz w:val="24"/>
+          <w:szCs w:val="24"/>
+        </w:rPr>
+        <w:t>for i to range(0,size):</w:t>
+      </w:r>
+    </w:p>
+    <w:p>
+      <w:pPr>
+        <w:jc w:val="both"/>
+        <w:rPr>
+          <w:sz w:val="24"/>
+          <w:szCs w:val="24"/>
+        </w:rPr>
+      </w:pPr>
+      <w:r>
+        <w:rPr>
+          <w:sz w:val="24"/>
+          <w:szCs w:val="24"/>
+        </w:rPr>
+        <w:t xml:space="preserve">    take input in array.append(int(input("Enter elements of array: ")))</w:t>
       </w:r>
     </w:p>
     <w:p>
@@ -11759,23 +9753,7 @@
           <w:sz w:val="24"/>
           <w:szCs w:val="24"/>
         </w:rPr>
-        <w:t xml:space="preserve">    for i in range(</w:t>
-      </w:r>
-      <w:proofErr w:type="gramStart"/>
-      <w:r>
-        <w:rPr>
-          <w:sz w:val="24"/>
-          <w:szCs w:val="24"/>
-        </w:rPr>
-        <w:t>1,len</w:t>
-      </w:r>
-      <w:proofErr w:type="gramEnd"/>
-      <w:r>
-        <w:rPr>
-          <w:sz w:val="24"/>
-          <w:szCs w:val="24"/>
-        </w:rPr>
-        <w:t>(array)):</w:t>
+        <w:t xml:space="preserve">    for i in range(1,len(array)):</w:t>
       </w:r>
     </w:p>
     <w:p>
@@ -11839,23 +9817,7 @@
           <w:sz w:val="24"/>
           <w:szCs w:val="24"/>
         </w:rPr>
-        <w:t xml:space="preserve">            array[j+</w:t>
-      </w:r>
-      <w:proofErr w:type="gramStart"/>
-      <w:r>
-        <w:rPr>
-          <w:sz w:val="24"/>
-          <w:szCs w:val="24"/>
-        </w:rPr>
-        <w:t>1]=</w:t>
-      </w:r>
-      <w:proofErr w:type="gramEnd"/>
-      <w:r>
-        <w:rPr>
-          <w:sz w:val="24"/>
-          <w:szCs w:val="24"/>
-        </w:rPr>
-        <w:t>array[j]</w:t>
+        <w:t xml:space="preserve">            array[j+1]=array[j]</w:t>
       </w:r>
     </w:p>
     <w:p>
@@ -11887,151 +9849,71 @@
           <w:sz w:val="24"/>
           <w:szCs w:val="24"/>
         </w:rPr>
-        <w:t xml:space="preserve">        array[j+</w:t>
-      </w:r>
-      <w:proofErr w:type="gramStart"/>
-      <w:r>
-        <w:rPr>
-          <w:sz w:val="24"/>
-          <w:szCs w:val="24"/>
-        </w:rPr>
-        <w:t>1]=</w:t>
-      </w:r>
-      <w:proofErr w:type="gramEnd"/>
-      <w:r>
-        <w:rPr>
-          <w:sz w:val="24"/>
-          <w:szCs w:val="24"/>
-        </w:rPr>
-        <w:t xml:space="preserve">key    </w:t>
-      </w:r>
-    </w:p>
-    <w:p>
-      <w:pPr>
-        <w:jc w:val="both"/>
-        <w:rPr>
-          <w:sz w:val="24"/>
-          <w:szCs w:val="24"/>
-        </w:rPr>
-      </w:pPr>
-      <w:r>
-        <w:rPr>
-          <w:sz w:val="24"/>
-          <w:szCs w:val="24"/>
-        </w:rPr>
-        <w:t>size=</w:t>
-      </w:r>
-      <w:proofErr w:type="gramStart"/>
-      <w:r>
-        <w:rPr>
-          <w:sz w:val="24"/>
-          <w:szCs w:val="24"/>
-        </w:rPr>
-        <w:t>int(</w:t>
-      </w:r>
-      <w:proofErr w:type="gramEnd"/>
-      <w:r>
-        <w:rPr>
-          <w:sz w:val="24"/>
-          <w:szCs w:val="24"/>
-        </w:rPr>
-        <w:t>input("Enter size of array: "))</w:t>
-      </w:r>
-    </w:p>
-    <w:p>
-      <w:pPr>
-        <w:jc w:val="both"/>
-        <w:rPr>
-          <w:sz w:val="24"/>
-          <w:szCs w:val="24"/>
-        </w:rPr>
-      </w:pPr>
-      <w:r>
-        <w:rPr>
-          <w:sz w:val="24"/>
-          <w:szCs w:val="24"/>
-        </w:rPr>
-        <w:t>array</w:t>
-      </w:r>
-      <w:proofErr w:type="gramStart"/>
-      <w:r>
-        <w:rPr>
-          <w:sz w:val="24"/>
-          <w:szCs w:val="24"/>
-        </w:rPr>
-        <w:t>=[</w:t>
-      </w:r>
-      <w:proofErr w:type="gramEnd"/>
-      <w:r>
-        <w:rPr>
-          <w:sz w:val="24"/>
-          <w:szCs w:val="24"/>
-        </w:rPr>
-        <w:t>]</w:t>
-      </w:r>
-    </w:p>
-    <w:p>
-      <w:pPr>
-        <w:jc w:val="both"/>
-        <w:rPr>
-          <w:sz w:val="24"/>
-          <w:szCs w:val="24"/>
-        </w:rPr>
-      </w:pPr>
-      <w:r>
-        <w:rPr>
-          <w:sz w:val="24"/>
-          <w:szCs w:val="24"/>
-        </w:rPr>
-        <w:t>for i in range(</w:t>
-      </w:r>
-      <w:proofErr w:type="gramStart"/>
-      <w:r>
-        <w:rPr>
-          <w:sz w:val="24"/>
-          <w:szCs w:val="24"/>
-        </w:rPr>
-        <w:t>0,size</w:t>
-      </w:r>
-      <w:proofErr w:type="gramEnd"/>
-      <w:r>
-        <w:rPr>
-          <w:sz w:val="24"/>
-          <w:szCs w:val="24"/>
-        </w:rPr>
-        <w:t>):</w:t>
-      </w:r>
-    </w:p>
-    <w:p>
-      <w:pPr>
-        <w:jc w:val="both"/>
-        <w:rPr>
-          <w:sz w:val="24"/>
-          <w:szCs w:val="24"/>
-        </w:rPr>
-      </w:pPr>
-      <w:r>
-        <w:rPr>
-          <w:sz w:val="24"/>
-          <w:szCs w:val="24"/>
-        </w:rPr>
-        <w:t xml:space="preserve">    </w:t>
-      </w:r>
-      <w:proofErr w:type="gramStart"/>
-      <w:r>
-        <w:rPr>
-          <w:sz w:val="24"/>
-          <w:szCs w:val="24"/>
-        </w:rPr>
-        <w:t>array.append</w:t>
-      </w:r>
-      <w:proofErr w:type="gramEnd"/>
-      <w:r>
-        <w:rPr>
-          <w:sz w:val="24"/>
-          <w:szCs w:val="24"/>
-        </w:rPr>
-        <w:t>(int(input("Enter elements of array: ")))</w:t>
+        <w:t xml:space="preserve">        array[j+1]=key    </w:t>
+      </w:r>
+    </w:p>
+    <w:p>
+      <w:pPr>
+        <w:jc w:val="both"/>
+        <w:rPr>
+          <w:sz w:val="24"/>
+          <w:szCs w:val="24"/>
+        </w:rPr>
+      </w:pPr>
+      <w:r>
+        <w:rPr>
+          <w:sz w:val="24"/>
+          <w:szCs w:val="24"/>
+        </w:rPr>
+        <w:t>size=int(input("Enter size of array: "))</w:t>
+      </w:r>
+    </w:p>
+    <w:p>
+      <w:pPr>
+        <w:jc w:val="both"/>
+        <w:rPr>
+          <w:sz w:val="24"/>
+          <w:szCs w:val="24"/>
+        </w:rPr>
+      </w:pPr>
+      <w:r>
+        <w:rPr>
+          <w:sz w:val="24"/>
+          <w:szCs w:val="24"/>
+        </w:rPr>
+        <w:t>array=[]</w:t>
+      </w:r>
+    </w:p>
+    <w:p>
+      <w:pPr>
+        <w:jc w:val="both"/>
+        <w:rPr>
+          <w:sz w:val="24"/>
+          <w:szCs w:val="24"/>
+        </w:rPr>
+      </w:pPr>
+      <w:r>
+        <w:rPr>
+          <w:sz w:val="24"/>
+          <w:szCs w:val="24"/>
+        </w:rPr>
+        <w:t>for i in range(0,size):</w:t>
+      </w:r>
+    </w:p>
+    <w:p>
+      <w:pPr>
+        <w:jc w:val="both"/>
+        <w:rPr>
+          <w:sz w:val="24"/>
+          <w:szCs w:val="24"/>
+        </w:rPr>
+      </w:pPr>
+      <w:r>
+        <w:rPr>
+          <w:sz w:val="24"/>
+          <w:szCs w:val="24"/>
+        </w:rPr>
+        <w:t xml:space="preserve">    array.append(int(input("Enter elements of array: ")))</w:t>
       </w:r>
     </w:p>
     <w:p>
@@ -12278,25 +10160,7 @@
           <w:sz w:val="24"/>
           <w:szCs w:val="24"/>
         </w:rPr>
-        <w:t xml:space="preserve">is also an iterative algorithm which uses only one for loop. </w:t>
-      </w:r>
-      <w:proofErr w:type="gramStart"/>
-      <w:r>
-        <w:rPr>
-          <w:rFonts w:ascii="Times New Roman" w:hAnsi="Times New Roman" w:cs="Times New Roman"/>
-          <w:sz w:val="24"/>
-          <w:szCs w:val="24"/>
-        </w:rPr>
-        <w:t>It’s</w:t>
-      </w:r>
-      <w:proofErr w:type="gramEnd"/>
-      <w:r>
-        <w:rPr>
-          <w:rFonts w:ascii="Times New Roman" w:hAnsi="Times New Roman" w:cs="Times New Roman"/>
-          <w:sz w:val="24"/>
-          <w:szCs w:val="24"/>
-        </w:rPr>
-        <w:t xml:space="preserve"> time complexity is also true for all inputs.</w:t>
+        <w:t>is also an iterative algorithm which uses only one for loop. It’s time complexity is also true for all inputs.</w:t>
       </w:r>
     </w:p>
     <w:p>
@@ -12837,55 +10701,23 @@
           <w:sz w:val="24"/>
           <w:szCs w:val="24"/>
         </w:rPr>
-        <w:t xml:space="preserve">    maxi=</w:t>
-      </w:r>
-      <w:proofErr w:type="gramStart"/>
-      <w:r>
-        <w:rPr>
-          <w:sz w:val="24"/>
-          <w:szCs w:val="24"/>
-        </w:rPr>
-        <w:t>array[</w:t>
-      </w:r>
-      <w:proofErr w:type="gramEnd"/>
-      <w:r>
-        <w:rPr>
-          <w:sz w:val="24"/>
-          <w:szCs w:val="24"/>
-        </w:rPr>
-        <w:t>0]</w:t>
-      </w:r>
-    </w:p>
-    <w:p>
-      <w:pPr>
-        <w:jc w:val="both"/>
-        <w:rPr>
-          <w:sz w:val="24"/>
-          <w:szCs w:val="24"/>
-        </w:rPr>
-      </w:pPr>
-      <w:r>
-        <w:rPr>
-          <w:sz w:val="24"/>
-          <w:szCs w:val="24"/>
-        </w:rPr>
-        <w:t xml:space="preserve">    for j in range(</w:t>
-      </w:r>
-      <w:proofErr w:type="gramStart"/>
-      <w:r>
-        <w:rPr>
-          <w:sz w:val="24"/>
-          <w:szCs w:val="24"/>
-        </w:rPr>
-        <w:t>1,len</w:t>
-      </w:r>
-      <w:proofErr w:type="gramEnd"/>
-      <w:r>
-        <w:rPr>
-          <w:sz w:val="24"/>
-          <w:szCs w:val="24"/>
-        </w:rPr>
-        <w:t>(array)):</w:t>
+        <w:t xml:space="preserve">    maxi=array[0]</w:t>
+      </w:r>
+    </w:p>
+    <w:p>
+      <w:pPr>
+        <w:jc w:val="both"/>
+        <w:rPr>
+          <w:sz w:val="24"/>
+          <w:szCs w:val="24"/>
+        </w:rPr>
+      </w:pPr>
+      <w:r>
+        <w:rPr>
+          <w:sz w:val="24"/>
+          <w:szCs w:val="24"/>
+        </w:rPr>
+        <w:t xml:space="preserve">    for j in range(1,len(array)):</w:t>
       </w:r>
     </w:p>
     <w:p>
@@ -12949,215 +10781,103 @@
           <w:sz w:val="24"/>
           <w:szCs w:val="24"/>
         </w:rPr>
-        <w:t>def appendvalue(</w:t>
-      </w:r>
-      <w:proofErr w:type="gramStart"/>
-      <w:r>
-        <w:rPr>
-          <w:sz w:val="24"/>
-          <w:szCs w:val="24"/>
-        </w:rPr>
-        <w:t>array,array</w:t>
-      </w:r>
-      <w:proofErr w:type="gramEnd"/>
-      <w:r>
-        <w:rPr>
-          <w:sz w:val="24"/>
-          <w:szCs w:val="24"/>
-        </w:rPr>
-        <w:t>1):</w:t>
-      </w:r>
-    </w:p>
-    <w:p>
-      <w:pPr>
-        <w:jc w:val="both"/>
-        <w:rPr>
-          <w:sz w:val="24"/>
-          <w:szCs w:val="24"/>
-        </w:rPr>
-      </w:pPr>
-      <w:r>
-        <w:rPr>
-          <w:sz w:val="24"/>
-          <w:szCs w:val="24"/>
-        </w:rPr>
-        <w:t xml:space="preserve">    for m to(</w:t>
-      </w:r>
-      <w:proofErr w:type="gramStart"/>
-      <w:r>
-        <w:rPr>
-          <w:sz w:val="24"/>
-          <w:szCs w:val="24"/>
-        </w:rPr>
-        <w:t>0,len</w:t>
-      </w:r>
-      <w:proofErr w:type="gramEnd"/>
-      <w:r>
-        <w:rPr>
-          <w:sz w:val="24"/>
-          <w:szCs w:val="24"/>
-        </w:rPr>
-        <w:t>(array)):</w:t>
-      </w:r>
-    </w:p>
-    <w:p>
-      <w:pPr>
-        <w:jc w:val="both"/>
-        <w:rPr>
-          <w:sz w:val="24"/>
-          <w:szCs w:val="24"/>
-        </w:rPr>
-      </w:pPr>
-      <w:r>
-        <w:rPr>
-          <w:sz w:val="24"/>
-          <w:szCs w:val="24"/>
-        </w:rPr>
-        <w:t xml:space="preserve">        array1[array[m</w:t>
-      </w:r>
-      <w:proofErr w:type="gramStart"/>
-      <w:r>
-        <w:rPr>
-          <w:sz w:val="24"/>
-          <w:szCs w:val="24"/>
-        </w:rPr>
-        <w:t>]]=</w:t>
-      </w:r>
-      <w:proofErr w:type="gramEnd"/>
-      <w:r>
-        <w:rPr>
-          <w:sz w:val="24"/>
-          <w:szCs w:val="24"/>
-        </w:rPr>
-        <w:t xml:space="preserve"> array1[array[m]]+1</w:t>
-      </w:r>
-    </w:p>
-    <w:p>
-      <w:pPr>
-        <w:jc w:val="both"/>
-        <w:rPr>
-          <w:sz w:val="24"/>
-          <w:szCs w:val="24"/>
-        </w:rPr>
-      </w:pPr>
-      <w:r>
-        <w:rPr>
-          <w:sz w:val="24"/>
-          <w:szCs w:val="24"/>
-        </w:rPr>
-        <w:t>size=</w:t>
-      </w:r>
-      <w:proofErr w:type="gramStart"/>
-      <w:r>
-        <w:rPr>
-          <w:sz w:val="24"/>
-          <w:szCs w:val="24"/>
-        </w:rPr>
-        <w:t>int(</w:t>
-      </w:r>
-      <w:proofErr w:type="gramEnd"/>
-      <w:r>
-        <w:rPr>
-          <w:sz w:val="24"/>
-          <w:szCs w:val="24"/>
-        </w:rPr>
-        <w:t>input("Enter size of array"))</w:t>
-      </w:r>
-    </w:p>
-    <w:p>
-      <w:pPr>
-        <w:jc w:val="both"/>
-        <w:rPr>
-          <w:sz w:val="24"/>
-          <w:szCs w:val="24"/>
-        </w:rPr>
-      </w:pPr>
-      <w:r>
-        <w:rPr>
-          <w:sz w:val="24"/>
-          <w:szCs w:val="24"/>
-        </w:rPr>
-        <w:t>array</w:t>
-      </w:r>
-      <w:proofErr w:type="gramStart"/>
-      <w:r>
-        <w:rPr>
-          <w:sz w:val="24"/>
-          <w:szCs w:val="24"/>
-        </w:rPr>
-        <w:t>=[</w:t>
-      </w:r>
-      <w:proofErr w:type="gramEnd"/>
-      <w:r>
-        <w:rPr>
-          <w:sz w:val="24"/>
-          <w:szCs w:val="24"/>
-        </w:rPr>
-        <w:t>]</w:t>
-      </w:r>
-    </w:p>
-    <w:p>
-      <w:pPr>
-        <w:jc w:val="both"/>
-        <w:rPr>
-          <w:sz w:val="24"/>
-          <w:szCs w:val="24"/>
-        </w:rPr>
-      </w:pPr>
-      <w:r>
-        <w:rPr>
-          <w:sz w:val="24"/>
-          <w:szCs w:val="24"/>
-        </w:rPr>
-        <w:t>for i in range(</w:t>
-      </w:r>
-      <w:proofErr w:type="gramStart"/>
-      <w:r>
-        <w:rPr>
-          <w:sz w:val="24"/>
-          <w:szCs w:val="24"/>
-        </w:rPr>
-        <w:t>0,size</w:t>
-      </w:r>
-      <w:proofErr w:type="gramEnd"/>
-      <w:r>
-        <w:rPr>
-          <w:sz w:val="24"/>
-          <w:szCs w:val="24"/>
-        </w:rPr>
-        <w:t>):</w:t>
-      </w:r>
-    </w:p>
-    <w:p>
-      <w:pPr>
-        <w:jc w:val="both"/>
-        <w:rPr>
-          <w:sz w:val="24"/>
-          <w:szCs w:val="24"/>
-        </w:rPr>
-      </w:pPr>
-      <w:r>
-        <w:rPr>
-          <w:sz w:val="24"/>
-          <w:szCs w:val="24"/>
-        </w:rPr>
-        <w:t xml:space="preserve">    take input in array (</w:t>
-      </w:r>
-      <w:proofErr w:type="gramStart"/>
-      <w:r>
-        <w:rPr>
-          <w:sz w:val="24"/>
-          <w:szCs w:val="24"/>
-        </w:rPr>
-        <w:t>int(</w:t>
-      </w:r>
-      <w:proofErr w:type="gramEnd"/>
-      <w:r>
-        <w:rPr>
-          <w:sz w:val="24"/>
-          <w:szCs w:val="24"/>
-        </w:rPr>
-        <w:t>input("Enter elements of array")))</w:t>
+        <w:t>def appendvalue(array,array1):</w:t>
+      </w:r>
+    </w:p>
+    <w:p>
+      <w:pPr>
+        <w:jc w:val="both"/>
+        <w:rPr>
+          <w:sz w:val="24"/>
+          <w:szCs w:val="24"/>
+        </w:rPr>
+      </w:pPr>
+      <w:r>
+        <w:rPr>
+          <w:sz w:val="24"/>
+          <w:szCs w:val="24"/>
+        </w:rPr>
+        <w:t xml:space="preserve">    for m to(0,len(array)):</w:t>
+      </w:r>
+    </w:p>
+    <w:p>
+      <w:pPr>
+        <w:jc w:val="both"/>
+        <w:rPr>
+          <w:sz w:val="24"/>
+          <w:szCs w:val="24"/>
+        </w:rPr>
+      </w:pPr>
+      <w:r>
+        <w:rPr>
+          <w:sz w:val="24"/>
+          <w:szCs w:val="24"/>
+        </w:rPr>
+        <w:t xml:space="preserve">        array1[array[m]]= array1[array[m]]+1</w:t>
+      </w:r>
+    </w:p>
+    <w:p>
+      <w:pPr>
+        <w:jc w:val="both"/>
+        <w:rPr>
+          <w:sz w:val="24"/>
+          <w:szCs w:val="24"/>
+        </w:rPr>
+      </w:pPr>
+      <w:r>
+        <w:rPr>
+          <w:sz w:val="24"/>
+          <w:szCs w:val="24"/>
+        </w:rPr>
+        <w:t>size=int(input("Enter size of array"))</w:t>
+      </w:r>
+    </w:p>
+    <w:p>
+      <w:pPr>
+        <w:jc w:val="both"/>
+        <w:rPr>
+          <w:sz w:val="24"/>
+          <w:szCs w:val="24"/>
+        </w:rPr>
+      </w:pPr>
+      <w:r>
+        <w:rPr>
+          <w:sz w:val="24"/>
+          <w:szCs w:val="24"/>
+        </w:rPr>
+        <w:t>array=[]</w:t>
+      </w:r>
+    </w:p>
+    <w:p>
+      <w:pPr>
+        <w:jc w:val="both"/>
+        <w:rPr>
+          <w:sz w:val="24"/>
+          <w:szCs w:val="24"/>
+        </w:rPr>
+      </w:pPr>
+      <w:r>
+        <w:rPr>
+          <w:sz w:val="24"/>
+          <w:szCs w:val="24"/>
+        </w:rPr>
+        <w:t>for i in range(0,size):</w:t>
+      </w:r>
+    </w:p>
+    <w:p>
+      <w:pPr>
+        <w:jc w:val="both"/>
+        <w:rPr>
+          <w:sz w:val="24"/>
+          <w:szCs w:val="24"/>
+        </w:rPr>
+      </w:pPr>
+      <w:r>
+        <w:rPr>
+          <w:sz w:val="24"/>
+          <w:szCs w:val="24"/>
+        </w:rPr>
+        <w:t xml:space="preserve">    take input in array (int(input("Enter elements of array")))</w:t>
       </w:r>
     </w:p>
     <w:p>
@@ -13189,55 +10909,23 @@
           <w:sz w:val="24"/>
           <w:szCs w:val="24"/>
         </w:rPr>
-        <w:t>array1</w:t>
-      </w:r>
-      <w:proofErr w:type="gramStart"/>
-      <w:r>
-        <w:rPr>
-          <w:sz w:val="24"/>
-          <w:szCs w:val="24"/>
-        </w:rPr>
-        <w:t>=[</w:t>
-      </w:r>
-      <w:proofErr w:type="gramEnd"/>
-      <w:r>
-        <w:rPr>
-          <w:sz w:val="24"/>
-          <w:szCs w:val="24"/>
-        </w:rPr>
-        <w:t>]</w:t>
-      </w:r>
-    </w:p>
-    <w:p>
-      <w:pPr>
-        <w:jc w:val="both"/>
-        <w:rPr>
-          <w:sz w:val="24"/>
-          <w:szCs w:val="24"/>
-        </w:rPr>
-      </w:pPr>
-      <w:r>
-        <w:rPr>
-          <w:sz w:val="24"/>
-          <w:szCs w:val="24"/>
-        </w:rPr>
-        <w:t>for k in range(</w:t>
-      </w:r>
-      <w:proofErr w:type="gramStart"/>
-      <w:r>
-        <w:rPr>
-          <w:sz w:val="24"/>
-          <w:szCs w:val="24"/>
-        </w:rPr>
-        <w:t>0,maxi</w:t>
-      </w:r>
-      <w:proofErr w:type="gramEnd"/>
-      <w:r>
-        <w:rPr>
-          <w:sz w:val="24"/>
-          <w:szCs w:val="24"/>
-        </w:rPr>
-        <w:t>+1):</w:t>
+        <w:t>array1=[]</w:t>
+      </w:r>
+    </w:p>
+    <w:p>
+      <w:pPr>
+        <w:jc w:val="both"/>
+        <w:rPr>
+          <w:sz w:val="24"/>
+          <w:szCs w:val="24"/>
+        </w:rPr>
+      </w:pPr>
+      <w:r>
+        <w:rPr>
+          <w:sz w:val="24"/>
+          <w:szCs w:val="24"/>
+        </w:rPr>
+        <w:t>for k in range(0,maxi+1):</w:t>
       </w:r>
     </w:p>
     <w:p>
@@ -13269,119 +10957,55 @@
           <w:sz w:val="24"/>
           <w:szCs w:val="24"/>
         </w:rPr>
-        <w:t>calling a function appendvalue(</w:t>
-      </w:r>
-      <w:proofErr w:type="gramStart"/>
-      <w:r>
-        <w:rPr>
-          <w:sz w:val="24"/>
-          <w:szCs w:val="24"/>
-        </w:rPr>
-        <w:t>array,array</w:t>
-      </w:r>
-      <w:proofErr w:type="gramEnd"/>
-      <w:r>
-        <w:rPr>
-          <w:sz w:val="24"/>
-          <w:szCs w:val="24"/>
-        </w:rPr>
-        <w:t>1)</w:t>
-      </w:r>
-    </w:p>
-    <w:p>
-      <w:pPr>
-        <w:jc w:val="both"/>
-        <w:rPr>
-          <w:sz w:val="24"/>
-          <w:szCs w:val="24"/>
-        </w:rPr>
-      </w:pPr>
-      <w:r>
-        <w:rPr>
-          <w:sz w:val="24"/>
-          <w:szCs w:val="24"/>
-        </w:rPr>
-        <w:t>array2</w:t>
-      </w:r>
-      <w:proofErr w:type="gramStart"/>
-      <w:r>
-        <w:rPr>
-          <w:sz w:val="24"/>
-          <w:szCs w:val="24"/>
-        </w:rPr>
-        <w:t>=[</w:t>
-      </w:r>
-      <w:proofErr w:type="gramEnd"/>
-      <w:r>
-        <w:rPr>
-          <w:sz w:val="24"/>
-          <w:szCs w:val="24"/>
-        </w:rPr>
-        <w:t>]</w:t>
-      </w:r>
-    </w:p>
-    <w:p>
-      <w:pPr>
-        <w:jc w:val="both"/>
-        <w:rPr>
-          <w:sz w:val="24"/>
-          <w:szCs w:val="24"/>
-        </w:rPr>
-      </w:pPr>
-      <w:r>
-        <w:rPr>
-          <w:sz w:val="24"/>
-          <w:szCs w:val="24"/>
-        </w:rPr>
-        <w:t>for n in range(</w:t>
-      </w:r>
-      <w:proofErr w:type="gramStart"/>
-      <w:r>
-        <w:rPr>
-          <w:sz w:val="24"/>
-          <w:szCs w:val="24"/>
-        </w:rPr>
-        <w:t>0,len</w:t>
-      </w:r>
-      <w:proofErr w:type="gramEnd"/>
-      <w:r>
-        <w:rPr>
-          <w:sz w:val="24"/>
-          <w:szCs w:val="24"/>
-        </w:rPr>
-        <w:t>(array1)):</w:t>
-      </w:r>
-    </w:p>
-    <w:p>
-      <w:pPr>
-        <w:jc w:val="both"/>
-        <w:rPr>
-          <w:sz w:val="24"/>
-          <w:szCs w:val="24"/>
-        </w:rPr>
-      </w:pPr>
-      <w:r>
-        <w:rPr>
-          <w:sz w:val="24"/>
-          <w:szCs w:val="24"/>
-        </w:rPr>
-        <w:t xml:space="preserve">    while(array1[n</w:t>
-      </w:r>
-      <w:proofErr w:type="gramStart"/>
-      <w:r>
-        <w:rPr>
-          <w:sz w:val="24"/>
-          <w:szCs w:val="24"/>
-        </w:rPr>
-        <w:t>]!=</w:t>
-      </w:r>
-      <w:proofErr w:type="gramEnd"/>
-      <w:r>
-        <w:rPr>
-          <w:sz w:val="24"/>
-          <w:szCs w:val="24"/>
-        </w:rPr>
-        <w:t>0):</w:t>
+        <w:t>calling a function appendvalue(array,array1)</w:t>
+      </w:r>
+    </w:p>
+    <w:p>
+      <w:pPr>
+        <w:jc w:val="both"/>
+        <w:rPr>
+          <w:sz w:val="24"/>
+          <w:szCs w:val="24"/>
+        </w:rPr>
+      </w:pPr>
+      <w:r>
+        <w:rPr>
+          <w:sz w:val="24"/>
+          <w:szCs w:val="24"/>
+        </w:rPr>
+        <w:t>array2=[]</w:t>
+      </w:r>
+    </w:p>
+    <w:p>
+      <w:pPr>
+        <w:jc w:val="both"/>
+        <w:rPr>
+          <w:sz w:val="24"/>
+          <w:szCs w:val="24"/>
+        </w:rPr>
+      </w:pPr>
+      <w:r>
+        <w:rPr>
+          <w:sz w:val="24"/>
+          <w:szCs w:val="24"/>
+        </w:rPr>
+        <w:t>for n in range(0,len(array1)):</w:t>
+      </w:r>
+    </w:p>
+    <w:p>
+      <w:pPr>
+        <w:jc w:val="both"/>
+        <w:rPr>
+          <w:sz w:val="24"/>
+          <w:szCs w:val="24"/>
+        </w:rPr>
+      </w:pPr>
+      <w:r>
+        <w:rPr>
+          <w:sz w:val="24"/>
+          <w:szCs w:val="24"/>
+        </w:rPr>
+        <w:t xml:space="preserve">    while(array1[n]!=0):</w:t>
       </w:r>
     </w:p>
     <w:p>
@@ -13429,23 +11053,7 @@
           <w:sz w:val="24"/>
           <w:szCs w:val="24"/>
         </w:rPr>
-        <w:t>print(array2</w:t>
-      </w:r>
-      <w:proofErr w:type="gramStart"/>
-      <w:r>
-        <w:rPr>
-          <w:sz w:val="24"/>
-          <w:szCs w:val="24"/>
-        </w:rPr>
-        <w:t>)  to</w:t>
-      </w:r>
-      <w:proofErr w:type="gramEnd"/>
-      <w:r>
-        <w:rPr>
-          <w:sz w:val="24"/>
-          <w:szCs w:val="24"/>
-        </w:rPr>
-        <w:t xml:space="preserve"> get output</w:t>
+        <w:t>print(array2)  to get output</w:t>
       </w:r>
     </w:p>
     <w:p>
@@ -13516,55 +11124,23 @@
           <w:sz w:val="24"/>
           <w:szCs w:val="24"/>
         </w:rPr>
-        <w:t xml:space="preserve">    maxi=</w:t>
-      </w:r>
-      <w:proofErr w:type="gramStart"/>
-      <w:r>
-        <w:rPr>
-          <w:sz w:val="24"/>
-          <w:szCs w:val="24"/>
-        </w:rPr>
-        <w:t>array[</w:t>
-      </w:r>
-      <w:proofErr w:type="gramEnd"/>
-      <w:r>
-        <w:rPr>
-          <w:sz w:val="24"/>
-          <w:szCs w:val="24"/>
-        </w:rPr>
-        <w:t>0]</w:t>
-      </w:r>
-    </w:p>
-    <w:p>
-      <w:pPr>
-        <w:jc w:val="both"/>
-        <w:rPr>
-          <w:sz w:val="24"/>
-          <w:szCs w:val="24"/>
-        </w:rPr>
-      </w:pPr>
-      <w:r>
-        <w:rPr>
-          <w:sz w:val="24"/>
-          <w:szCs w:val="24"/>
-        </w:rPr>
-        <w:t xml:space="preserve">    for j in range(</w:t>
-      </w:r>
-      <w:proofErr w:type="gramStart"/>
-      <w:r>
-        <w:rPr>
-          <w:sz w:val="24"/>
-          <w:szCs w:val="24"/>
-        </w:rPr>
-        <w:t>1,len</w:t>
-      </w:r>
-      <w:proofErr w:type="gramEnd"/>
-      <w:r>
-        <w:rPr>
-          <w:sz w:val="24"/>
-          <w:szCs w:val="24"/>
-        </w:rPr>
-        <w:t>(array)):</w:t>
+        <w:t xml:space="preserve">    maxi=array[0]</w:t>
+      </w:r>
+    </w:p>
+    <w:p>
+      <w:pPr>
+        <w:jc w:val="both"/>
+        <w:rPr>
+          <w:sz w:val="24"/>
+          <w:szCs w:val="24"/>
+        </w:rPr>
+      </w:pPr>
+      <w:r>
+        <w:rPr>
+          <w:sz w:val="24"/>
+          <w:szCs w:val="24"/>
+        </w:rPr>
+        <w:t xml:space="preserve">    for j in range(1,len(array)):</w:t>
       </w:r>
     </w:p>
     <w:p>
@@ -13628,215 +11204,103 @@
           <w:sz w:val="24"/>
           <w:szCs w:val="24"/>
         </w:rPr>
-        <w:t>def appendvalue(</w:t>
-      </w:r>
-      <w:proofErr w:type="gramStart"/>
-      <w:r>
-        <w:rPr>
-          <w:sz w:val="24"/>
-          <w:szCs w:val="24"/>
-        </w:rPr>
-        <w:t>array,array</w:t>
-      </w:r>
-      <w:proofErr w:type="gramEnd"/>
-      <w:r>
-        <w:rPr>
-          <w:sz w:val="24"/>
-          <w:szCs w:val="24"/>
-        </w:rPr>
-        <w:t>1):</w:t>
-      </w:r>
-    </w:p>
-    <w:p>
-      <w:pPr>
-        <w:jc w:val="both"/>
-        <w:rPr>
-          <w:sz w:val="24"/>
-          <w:szCs w:val="24"/>
-        </w:rPr>
-      </w:pPr>
-      <w:r>
-        <w:rPr>
-          <w:sz w:val="24"/>
-          <w:szCs w:val="24"/>
-        </w:rPr>
-        <w:t xml:space="preserve">    for m in range(</w:t>
-      </w:r>
-      <w:proofErr w:type="gramStart"/>
-      <w:r>
-        <w:rPr>
-          <w:sz w:val="24"/>
-          <w:szCs w:val="24"/>
-        </w:rPr>
-        <w:t>0,len</w:t>
-      </w:r>
-      <w:proofErr w:type="gramEnd"/>
-      <w:r>
-        <w:rPr>
-          <w:sz w:val="24"/>
-          <w:szCs w:val="24"/>
-        </w:rPr>
-        <w:t>(array)):</w:t>
-      </w:r>
-    </w:p>
-    <w:p>
-      <w:pPr>
-        <w:jc w:val="both"/>
-        <w:rPr>
-          <w:sz w:val="24"/>
-          <w:szCs w:val="24"/>
-        </w:rPr>
-      </w:pPr>
-      <w:r>
-        <w:rPr>
-          <w:sz w:val="24"/>
-          <w:szCs w:val="24"/>
-        </w:rPr>
-        <w:t xml:space="preserve">        array1[array[m</w:t>
-      </w:r>
-      <w:proofErr w:type="gramStart"/>
-      <w:r>
-        <w:rPr>
-          <w:sz w:val="24"/>
-          <w:szCs w:val="24"/>
-        </w:rPr>
-        <w:t>]]=</w:t>
-      </w:r>
-      <w:proofErr w:type="gramEnd"/>
-      <w:r>
-        <w:rPr>
-          <w:sz w:val="24"/>
-          <w:szCs w:val="24"/>
-        </w:rPr>
-        <w:t xml:space="preserve"> array1[array[m]]+1</w:t>
-      </w:r>
-    </w:p>
-    <w:p>
-      <w:pPr>
-        <w:jc w:val="both"/>
-        <w:rPr>
-          <w:sz w:val="24"/>
-          <w:szCs w:val="24"/>
-        </w:rPr>
-      </w:pPr>
-      <w:r>
-        <w:rPr>
-          <w:sz w:val="24"/>
-          <w:szCs w:val="24"/>
-        </w:rPr>
-        <w:t>size=</w:t>
-      </w:r>
-      <w:proofErr w:type="gramStart"/>
-      <w:r>
-        <w:rPr>
-          <w:sz w:val="24"/>
-          <w:szCs w:val="24"/>
-        </w:rPr>
-        <w:t>int(</w:t>
-      </w:r>
-      <w:proofErr w:type="gramEnd"/>
-      <w:r>
-        <w:rPr>
-          <w:sz w:val="24"/>
-          <w:szCs w:val="24"/>
-        </w:rPr>
-        <w:t>input("Enter size of array"))</w:t>
-      </w:r>
-    </w:p>
-    <w:p>
-      <w:pPr>
-        <w:jc w:val="both"/>
-        <w:rPr>
-          <w:sz w:val="24"/>
-          <w:szCs w:val="24"/>
-        </w:rPr>
-      </w:pPr>
-      <w:r>
-        <w:rPr>
-          <w:sz w:val="24"/>
-          <w:szCs w:val="24"/>
-        </w:rPr>
-        <w:t>array</w:t>
-      </w:r>
-      <w:proofErr w:type="gramStart"/>
-      <w:r>
-        <w:rPr>
-          <w:sz w:val="24"/>
-          <w:szCs w:val="24"/>
-        </w:rPr>
-        <w:t>=[</w:t>
-      </w:r>
-      <w:proofErr w:type="gramEnd"/>
-      <w:r>
-        <w:rPr>
-          <w:sz w:val="24"/>
-          <w:szCs w:val="24"/>
-        </w:rPr>
-        <w:t>]</w:t>
-      </w:r>
-    </w:p>
-    <w:p>
-      <w:pPr>
-        <w:jc w:val="both"/>
-        <w:rPr>
-          <w:sz w:val="24"/>
-          <w:szCs w:val="24"/>
-        </w:rPr>
-      </w:pPr>
-      <w:r>
-        <w:rPr>
-          <w:sz w:val="24"/>
-          <w:szCs w:val="24"/>
-        </w:rPr>
-        <w:t>for i in range(</w:t>
-      </w:r>
-      <w:proofErr w:type="gramStart"/>
-      <w:r>
-        <w:rPr>
-          <w:sz w:val="24"/>
-          <w:szCs w:val="24"/>
-        </w:rPr>
-        <w:t>0,size</w:t>
-      </w:r>
-      <w:proofErr w:type="gramEnd"/>
-      <w:r>
-        <w:rPr>
-          <w:sz w:val="24"/>
-          <w:szCs w:val="24"/>
-        </w:rPr>
-        <w:t>):</w:t>
-      </w:r>
-    </w:p>
-    <w:p>
-      <w:pPr>
-        <w:jc w:val="both"/>
-        <w:rPr>
-          <w:sz w:val="24"/>
-          <w:szCs w:val="24"/>
-        </w:rPr>
-      </w:pPr>
-      <w:r>
-        <w:rPr>
-          <w:sz w:val="24"/>
-          <w:szCs w:val="24"/>
-        </w:rPr>
-        <w:t xml:space="preserve">    </w:t>
-      </w:r>
-      <w:proofErr w:type="gramStart"/>
-      <w:r>
-        <w:rPr>
-          <w:sz w:val="24"/>
-          <w:szCs w:val="24"/>
-        </w:rPr>
-        <w:t>array.append</w:t>
-      </w:r>
-      <w:proofErr w:type="gramEnd"/>
-      <w:r>
-        <w:rPr>
-          <w:sz w:val="24"/>
-          <w:szCs w:val="24"/>
-        </w:rPr>
-        <w:t>(int(input("Enter elements of array")))</w:t>
+        <w:t>def appendvalue(array,array1):</w:t>
+      </w:r>
+    </w:p>
+    <w:p>
+      <w:pPr>
+        <w:jc w:val="both"/>
+        <w:rPr>
+          <w:sz w:val="24"/>
+          <w:szCs w:val="24"/>
+        </w:rPr>
+      </w:pPr>
+      <w:r>
+        <w:rPr>
+          <w:sz w:val="24"/>
+          <w:szCs w:val="24"/>
+        </w:rPr>
+        <w:t xml:space="preserve">    for m in range(0,len(array)):</w:t>
+      </w:r>
+    </w:p>
+    <w:p>
+      <w:pPr>
+        <w:jc w:val="both"/>
+        <w:rPr>
+          <w:sz w:val="24"/>
+          <w:szCs w:val="24"/>
+        </w:rPr>
+      </w:pPr>
+      <w:r>
+        <w:rPr>
+          <w:sz w:val="24"/>
+          <w:szCs w:val="24"/>
+        </w:rPr>
+        <w:t xml:space="preserve">        array1[array[m]]= array1[array[m]]+1</w:t>
+      </w:r>
+    </w:p>
+    <w:p>
+      <w:pPr>
+        <w:jc w:val="both"/>
+        <w:rPr>
+          <w:sz w:val="24"/>
+          <w:szCs w:val="24"/>
+        </w:rPr>
+      </w:pPr>
+      <w:r>
+        <w:rPr>
+          <w:sz w:val="24"/>
+          <w:szCs w:val="24"/>
+        </w:rPr>
+        <w:t>size=int(input("Enter size of array"))</w:t>
+      </w:r>
+    </w:p>
+    <w:p>
+      <w:pPr>
+        <w:jc w:val="both"/>
+        <w:rPr>
+          <w:sz w:val="24"/>
+          <w:szCs w:val="24"/>
+        </w:rPr>
+      </w:pPr>
+      <w:r>
+        <w:rPr>
+          <w:sz w:val="24"/>
+          <w:szCs w:val="24"/>
+        </w:rPr>
+        <w:t>array=[]</w:t>
+      </w:r>
+    </w:p>
+    <w:p>
+      <w:pPr>
+        <w:jc w:val="both"/>
+        <w:rPr>
+          <w:sz w:val="24"/>
+          <w:szCs w:val="24"/>
+        </w:rPr>
+      </w:pPr>
+      <w:r>
+        <w:rPr>
+          <w:sz w:val="24"/>
+          <w:szCs w:val="24"/>
+        </w:rPr>
+        <w:t>for i in range(0,size):</w:t>
+      </w:r>
+    </w:p>
+    <w:p>
+      <w:pPr>
+        <w:jc w:val="both"/>
+        <w:rPr>
+          <w:sz w:val="24"/>
+          <w:szCs w:val="24"/>
+        </w:rPr>
+      </w:pPr>
+      <w:r>
+        <w:rPr>
+          <w:sz w:val="24"/>
+          <w:szCs w:val="24"/>
+        </w:rPr>
+        <w:t xml:space="preserve">    array.append(int(input("Enter elements of array")))</w:t>
       </w:r>
     </w:p>
     <w:p>
@@ -13868,23 +11332,7 @@
           <w:sz w:val="24"/>
           <w:szCs w:val="24"/>
         </w:rPr>
-        <w:t>array1</w:t>
-      </w:r>
-      <w:proofErr w:type="gramStart"/>
-      <w:r>
-        <w:rPr>
-          <w:sz w:val="24"/>
-          <w:szCs w:val="24"/>
-        </w:rPr>
-        <w:t>=[</w:t>
-      </w:r>
-      <w:proofErr w:type="gramEnd"/>
-      <w:r>
-        <w:rPr>
-          <w:sz w:val="24"/>
-          <w:szCs w:val="24"/>
-        </w:rPr>
-        <w:t>]</w:t>
+        <w:t>array1=[]</w:t>
       </w:r>
     </w:p>
     <w:p>
@@ -13901,23 +11349,7 @@
           <w:szCs w:val="24"/>
         </w:rPr>
         <w:lastRenderedPageBreak/>
-        <w:t>for k in range(</w:t>
-      </w:r>
-      <w:proofErr w:type="gramStart"/>
-      <w:r>
-        <w:rPr>
-          <w:sz w:val="24"/>
-          <w:szCs w:val="24"/>
-        </w:rPr>
-        <w:t>0,maxi</w:t>
-      </w:r>
-      <w:proofErr w:type="gramEnd"/>
-      <w:r>
-        <w:rPr>
-          <w:sz w:val="24"/>
-          <w:szCs w:val="24"/>
-        </w:rPr>
-        <w:t>+1):</w:t>
+        <w:t>for k in range(0,maxi+1):</w:t>
       </w:r>
     </w:p>
     <w:p>
@@ -13949,119 +11381,55 @@
           <w:sz w:val="24"/>
           <w:szCs w:val="24"/>
         </w:rPr>
-        <w:t>appendvalue(</w:t>
-      </w:r>
-      <w:proofErr w:type="gramStart"/>
-      <w:r>
-        <w:rPr>
-          <w:sz w:val="24"/>
-          <w:szCs w:val="24"/>
-        </w:rPr>
-        <w:t>array,array</w:t>
-      </w:r>
-      <w:proofErr w:type="gramEnd"/>
-      <w:r>
-        <w:rPr>
-          <w:sz w:val="24"/>
-          <w:szCs w:val="24"/>
-        </w:rPr>
-        <w:t>1)</w:t>
-      </w:r>
-    </w:p>
-    <w:p>
-      <w:pPr>
-        <w:jc w:val="both"/>
-        <w:rPr>
-          <w:sz w:val="24"/>
-          <w:szCs w:val="24"/>
-        </w:rPr>
-      </w:pPr>
-      <w:r>
-        <w:rPr>
-          <w:sz w:val="24"/>
-          <w:szCs w:val="24"/>
-        </w:rPr>
-        <w:t>array2</w:t>
-      </w:r>
-      <w:proofErr w:type="gramStart"/>
-      <w:r>
-        <w:rPr>
-          <w:sz w:val="24"/>
-          <w:szCs w:val="24"/>
-        </w:rPr>
-        <w:t>=[</w:t>
-      </w:r>
-      <w:proofErr w:type="gramEnd"/>
-      <w:r>
-        <w:rPr>
-          <w:sz w:val="24"/>
-          <w:szCs w:val="24"/>
-        </w:rPr>
-        <w:t>]</w:t>
-      </w:r>
-    </w:p>
-    <w:p>
-      <w:pPr>
-        <w:jc w:val="both"/>
-        <w:rPr>
-          <w:sz w:val="24"/>
-          <w:szCs w:val="24"/>
-        </w:rPr>
-      </w:pPr>
-      <w:r>
-        <w:rPr>
-          <w:sz w:val="24"/>
-          <w:szCs w:val="24"/>
-        </w:rPr>
-        <w:t>for n in range(</w:t>
-      </w:r>
-      <w:proofErr w:type="gramStart"/>
-      <w:r>
-        <w:rPr>
-          <w:sz w:val="24"/>
-          <w:szCs w:val="24"/>
-        </w:rPr>
-        <w:t>0,len</w:t>
-      </w:r>
-      <w:proofErr w:type="gramEnd"/>
-      <w:r>
-        <w:rPr>
-          <w:sz w:val="24"/>
-          <w:szCs w:val="24"/>
-        </w:rPr>
-        <w:t>(array1)):</w:t>
-      </w:r>
-    </w:p>
-    <w:p>
-      <w:pPr>
-        <w:jc w:val="both"/>
-        <w:rPr>
-          <w:sz w:val="24"/>
-          <w:szCs w:val="24"/>
-        </w:rPr>
-      </w:pPr>
-      <w:r>
-        <w:rPr>
-          <w:sz w:val="24"/>
-          <w:szCs w:val="24"/>
-        </w:rPr>
-        <w:t xml:space="preserve">    while(array1[n</w:t>
-      </w:r>
-      <w:proofErr w:type="gramStart"/>
-      <w:r>
-        <w:rPr>
-          <w:sz w:val="24"/>
-          <w:szCs w:val="24"/>
-        </w:rPr>
-        <w:t>]!=</w:t>
-      </w:r>
-      <w:proofErr w:type="gramEnd"/>
-      <w:r>
-        <w:rPr>
-          <w:sz w:val="24"/>
-          <w:szCs w:val="24"/>
-        </w:rPr>
-        <w:t>0):</w:t>
+        <w:t>appendvalue(array,array1)</w:t>
+      </w:r>
+    </w:p>
+    <w:p>
+      <w:pPr>
+        <w:jc w:val="both"/>
+        <w:rPr>
+          <w:sz w:val="24"/>
+          <w:szCs w:val="24"/>
+        </w:rPr>
+      </w:pPr>
+      <w:r>
+        <w:rPr>
+          <w:sz w:val="24"/>
+          <w:szCs w:val="24"/>
+        </w:rPr>
+        <w:t>array2=[]</w:t>
+      </w:r>
+    </w:p>
+    <w:p>
+      <w:pPr>
+        <w:jc w:val="both"/>
+        <w:rPr>
+          <w:sz w:val="24"/>
+          <w:szCs w:val="24"/>
+        </w:rPr>
+      </w:pPr>
+      <w:r>
+        <w:rPr>
+          <w:sz w:val="24"/>
+          <w:szCs w:val="24"/>
+        </w:rPr>
+        <w:t>for n in range(0,len(array1)):</w:t>
+      </w:r>
+    </w:p>
+    <w:p>
+      <w:pPr>
+        <w:jc w:val="both"/>
+        <w:rPr>
+          <w:sz w:val="24"/>
+          <w:szCs w:val="24"/>
+        </w:rPr>
+      </w:pPr>
+      <w:r>
+        <w:rPr>
+          <w:sz w:val="24"/>
+          <w:szCs w:val="24"/>
+        </w:rPr>
+        <w:t xml:space="preserve">    while(array1[n]!=0):</w:t>
       </w:r>
     </w:p>
     <w:p>
@@ -14328,25 +11696,7 @@
           <w:sz w:val="24"/>
           <w:szCs w:val="24"/>
         </w:rPr>
-        <w:t xml:space="preserve">If difference between integers is very </w:t>
-      </w:r>
-      <w:proofErr w:type="gramStart"/>
-      <w:r>
-        <w:rPr>
-          <w:rFonts w:ascii="Times New Roman" w:hAnsi="Times New Roman" w:cs="Times New Roman"/>
-          <w:sz w:val="24"/>
-          <w:szCs w:val="24"/>
-        </w:rPr>
-        <w:t>large</w:t>
-      </w:r>
-      <w:proofErr w:type="gramEnd"/>
-      <w:r>
-        <w:rPr>
-          <w:rFonts w:ascii="Times New Roman" w:hAnsi="Times New Roman" w:cs="Times New Roman"/>
-          <w:sz w:val="24"/>
-          <w:szCs w:val="24"/>
-        </w:rPr>
-        <w:t xml:space="preserve"> we have to make a large length of array</w:t>
+        <w:t>If difference between integers is very large we have to make a large length of array</w:t>
       </w:r>
     </w:p>
     <w:p>
@@ -14874,23 +12224,7 @@
           <w:szCs w:val="24"/>
         </w:rPr>
         <w:tab/>
-        <w:t>Swap(arr[i</w:t>
-      </w:r>
-      <w:proofErr w:type="gramStart"/>
-      <w:r>
-        <w:rPr>
-          <w:sz w:val="24"/>
-          <w:szCs w:val="24"/>
-        </w:rPr>
-        <w:t>] ,</w:t>
-      </w:r>
-      <w:proofErr w:type="gramEnd"/>
-      <w:r>
-        <w:rPr>
-          <w:sz w:val="24"/>
-          <w:szCs w:val="24"/>
-        </w:rPr>
-        <w:t xml:space="preserve"> arr[j+1])</w:t>
+        <w:t>Swap(arr[i] , arr[j+1])</w:t>
       </w:r>
     </w:p>
     <w:p>
@@ -14964,61 +12298,25 @@
           <w:sz w:val="24"/>
           <w:szCs w:val="24"/>
         </w:rPr>
-        <w:t xml:space="preserve">    for i in range(</w:t>
-      </w:r>
-      <w:proofErr w:type="gramStart"/>
-      <w:r>
-        <w:rPr>
-          <w:rFonts w:ascii="Times New Roman" w:hAnsi="Times New Roman" w:cs="Times New Roman"/>
-          <w:sz w:val="24"/>
-          <w:szCs w:val="24"/>
-        </w:rPr>
-        <w:t>0,len</w:t>
-      </w:r>
-      <w:proofErr w:type="gramEnd"/>
-      <w:r>
-        <w:rPr>
-          <w:rFonts w:ascii="Times New Roman" w:hAnsi="Times New Roman" w:cs="Times New Roman"/>
-          <w:sz w:val="24"/>
-          <w:szCs w:val="24"/>
-        </w:rPr>
-        <w:t>(arr)):</w:t>
-      </w:r>
-    </w:p>
-    <w:p>
-      <w:pPr>
-        <w:jc w:val="both"/>
-        <w:rPr>
-          <w:rFonts w:ascii="Times New Roman" w:hAnsi="Times New Roman" w:cs="Times New Roman"/>
-          <w:sz w:val="24"/>
-          <w:szCs w:val="24"/>
-        </w:rPr>
-      </w:pPr>
-      <w:r>
-        <w:rPr>
-          <w:rFonts w:ascii="Times New Roman" w:hAnsi="Times New Roman" w:cs="Times New Roman"/>
-          <w:sz w:val="24"/>
-          <w:szCs w:val="24"/>
-        </w:rPr>
-        <w:t xml:space="preserve">        for j in range(</w:t>
-      </w:r>
-      <w:proofErr w:type="gramStart"/>
-      <w:r>
-        <w:rPr>
-          <w:rFonts w:ascii="Times New Roman" w:hAnsi="Times New Roman" w:cs="Times New Roman"/>
-          <w:sz w:val="24"/>
-          <w:szCs w:val="24"/>
-        </w:rPr>
-        <w:t>0,len</w:t>
-      </w:r>
-      <w:proofErr w:type="gramEnd"/>
-      <w:r>
-        <w:rPr>
-          <w:rFonts w:ascii="Times New Roman" w:hAnsi="Times New Roman" w:cs="Times New Roman"/>
-          <w:sz w:val="24"/>
-          <w:szCs w:val="24"/>
-        </w:rPr>
-        <w:t>(arr)-1):</w:t>
+        <w:t xml:space="preserve">    for i in range(0,len(arr)):</w:t>
+      </w:r>
+    </w:p>
+    <w:p>
+      <w:pPr>
+        <w:jc w:val="both"/>
+        <w:rPr>
+          <w:rFonts w:ascii="Times New Roman" w:hAnsi="Times New Roman" w:cs="Times New Roman"/>
+          <w:sz w:val="24"/>
+          <w:szCs w:val="24"/>
+        </w:rPr>
+      </w:pPr>
+      <w:r>
+        <w:rPr>
+          <w:rFonts w:ascii="Times New Roman" w:hAnsi="Times New Roman" w:cs="Times New Roman"/>
+          <w:sz w:val="24"/>
+          <w:szCs w:val="24"/>
+        </w:rPr>
+        <w:t xml:space="preserve">        for j in range(0,len(arr)-1):</w:t>
       </w:r>
     </w:p>
     <w:p>
@@ -15108,61 +12406,25 @@
           <w:sz w:val="24"/>
           <w:szCs w:val="24"/>
         </w:rPr>
-        <w:t xml:space="preserve">size = </w:t>
-      </w:r>
-      <w:proofErr w:type="gramStart"/>
-      <w:r>
-        <w:rPr>
-          <w:rFonts w:ascii="Times New Roman" w:hAnsi="Times New Roman" w:cs="Times New Roman"/>
-          <w:sz w:val="24"/>
-          <w:szCs w:val="24"/>
-        </w:rPr>
-        <w:t>int(</w:t>
-      </w:r>
-      <w:proofErr w:type="gramEnd"/>
-      <w:r>
-        <w:rPr>
-          <w:rFonts w:ascii="Times New Roman" w:hAnsi="Times New Roman" w:cs="Times New Roman"/>
-          <w:sz w:val="24"/>
-          <w:szCs w:val="24"/>
-        </w:rPr>
-        <w:t>input("enter size of array "))</w:t>
-      </w:r>
-    </w:p>
-    <w:p>
-      <w:pPr>
-        <w:jc w:val="both"/>
-        <w:rPr>
-          <w:rFonts w:ascii="Times New Roman" w:hAnsi="Times New Roman" w:cs="Times New Roman"/>
-          <w:sz w:val="24"/>
-          <w:szCs w:val="24"/>
-        </w:rPr>
-      </w:pPr>
-      <w:r>
-        <w:rPr>
-          <w:rFonts w:ascii="Times New Roman" w:hAnsi="Times New Roman" w:cs="Times New Roman"/>
-          <w:sz w:val="24"/>
-          <w:szCs w:val="24"/>
-        </w:rPr>
-        <w:t>arr = array('i</w:t>
-      </w:r>
-      <w:proofErr w:type="gramStart"/>
-      <w:r>
-        <w:rPr>
-          <w:rFonts w:ascii="Times New Roman" w:hAnsi="Times New Roman" w:cs="Times New Roman"/>
-          <w:sz w:val="24"/>
-          <w:szCs w:val="24"/>
-        </w:rPr>
-        <w:t>',[</w:t>
-      </w:r>
-      <w:proofErr w:type="gramEnd"/>
-      <w:r>
-        <w:rPr>
-          <w:rFonts w:ascii="Times New Roman" w:hAnsi="Times New Roman" w:cs="Times New Roman"/>
-          <w:sz w:val="24"/>
-          <w:szCs w:val="24"/>
-        </w:rPr>
-        <w:t>])</w:t>
+        <w:t>size = int(input("enter size of array "))</w:t>
+      </w:r>
+    </w:p>
+    <w:p>
+      <w:pPr>
+        <w:jc w:val="both"/>
+        <w:rPr>
+          <w:rFonts w:ascii="Times New Roman" w:hAnsi="Times New Roman" w:cs="Times New Roman"/>
+          <w:sz w:val="24"/>
+          <w:szCs w:val="24"/>
+        </w:rPr>
+      </w:pPr>
+      <w:r>
+        <w:rPr>
+          <w:rFonts w:ascii="Times New Roman" w:hAnsi="Times New Roman" w:cs="Times New Roman"/>
+          <w:sz w:val="24"/>
+          <w:szCs w:val="24"/>
+        </w:rPr>
+        <w:t>arr = array('i',[])</w:t>
       </w:r>
     </w:p>
     <w:p>
@@ -15181,61 +12443,25 @@
           <w:szCs w:val="24"/>
         </w:rPr>
         <w:lastRenderedPageBreak/>
-        <w:t>for k in range(</w:t>
-      </w:r>
-      <w:proofErr w:type="gramStart"/>
-      <w:r>
-        <w:rPr>
-          <w:rFonts w:ascii="Times New Roman" w:hAnsi="Times New Roman" w:cs="Times New Roman"/>
-          <w:sz w:val="24"/>
-          <w:szCs w:val="24"/>
-        </w:rPr>
-        <w:t>0,size</w:t>
-      </w:r>
-      <w:proofErr w:type="gramEnd"/>
-      <w:r>
-        <w:rPr>
-          <w:rFonts w:ascii="Times New Roman" w:hAnsi="Times New Roman" w:cs="Times New Roman"/>
-          <w:sz w:val="24"/>
-          <w:szCs w:val="24"/>
-        </w:rPr>
-        <w:t>):</w:t>
-      </w:r>
-    </w:p>
-    <w:p>
-      <w:pPr>
-        <w:jc w:val="both"/>
-        <w:rPr>
-          <w:rFonts w:ascii="Times New Roman" w:hAnsi="Times New Roman" w:cs="Times New Roman"/>
-          <w:sz w:val="24"/>
-          <w:szCs w:val="24"/>
-        </w:rPr>
-      </w:pPr>
-      <w:r>
-        <w:rPr>
-          <w:rFonts w:ascii="Times New Roman" w:hAnsi="Times New Roman" w:cs="Times New Roman"/>
-          <w:sz w:val="24"/>
-          <w:szCs w:val="24"/>
-        </w:rPr>
-        <w:t xml:space="preserve">    </w:t>
-      </w:r>
-      <w:proofErr w:type="gramStart"/>
-      <w:r>
-        <w:rPr>
-          <w:rFonts w:ascii="Times New Roman" w:hAnsi="Times New Roman" w:cs="Times New Roman"/>
-          <w:sz w:val="24"/>
-          <w:szCs w:val="24"/>
-        </w:rPr>
-        <w:t>arr.append</w:t>
-      </w:r>
-      <w:proofErr w:type="gramEnd"/>
-      <w:r>
-        <w:rPr>
-          <w:rFonts w:ascii="Times New Roman" w:hAnsi="Times New Roman" w:cs="Times New Roman"/>
-          <w:sz w:val="24"/>
-          <w:szCs w:val="24"/>
-        </w:rPr>
-        <w:t>(int(input("enter elements of array ")))</w:t>
+        <w:t>for k in range(0,size):</w:t>
+      </w:r>
+    </w:p>
+    <w:p>
+      <w:pPr>
+        <w:jc w:val="both"/>
+        <w:rPr>
+          <w:rFonts w:ascii="Times New Roman" w:hAnsi="Times New Roman" w:cs="Times New Roman"/>
+          <w:sz w:val="24"/>
+          <w:szCs w:val="24"/>
+        </w:rPr>
+      </w:pPr>
+      <w:r>
+        <w:rPr>
+          <w:rFonts w:ascii="Times New Roman" w:hAnsi="Times New Roman" w:cs="Times New Roman"/>
+          <w:sz w:val="24"/>
+          <w:szCs w:val="24"/>
+        </w:rPr>
+        <w:t xml:space="preserve">    arr.append(int(input("enter elements of array ")))</w:t>
       </w:r>
     </w:p>
     <w:p>
@@ -15309,15 +12535,7 @@
           <w:sz w:val="24"/>
           <w:szCs w:val="24"/>
         </w:rPr>
-        <w:t xml:space="preserve">For i=1 to length of </w:t>
-      </w:r>
-      <w:proofErr w:type="gramStart"/>
-      <w:r>
-        <w:rPr>
-          <w:sz w:val="24"/>
-          <w:szCs w:val="24"/>
-        </w:rPr>
-        <w:t>array</w:t>
+        <w:t>For i=1 to length of array</w:t>
       </w:r>
       <w:r>
         <w:rPr>
@@ -15333,7 +12551,6 @@
         </w:rPr>
         <w:tab/>
       </w:r>
-      <w:proofErr w:type="gramEnd"/>
       <w:r>
         <w:rPr>
           <w:sz w:val="24"/>
@@ -15476,23 +12693,7 @@
           <w:szCs w:val="24"/>
         </w:rPr>
         <w:tab/>
-        <w:t>Swap(arr[i</w:t>
-      </w:r>
-      <w:proofErr w:type="gramStart"/>
-      <w:r>
-        <w:rPr>
-          <w:sz w:val="24"/>
-          <w:szCs w:val="24"/>
-        </w:rPr>
-        <w:t>] ,</w:t>
-      </w:r>
-      <w:proofErr w:type="gramEnd"/>
-      <w:r>
-        <w:rPr>
-          <w:sz w:val="24"/>
-          <w:szCs w:val="24"/>
-        </w:rPr>
-        <w:t xml:space="preserve"> arr[j+1])</w:t>
+        <w:t>Swap(arr[i] , arr[j+1])</w:t>
       </w:r>
     </w:p>
     <w:p>
@@ -15886,12 +13087,9 @@
           <w:szCs w:val="24"/>
           <w:lang w:eastAsia="en-PK"/>
         </w:rPr>
-        <w:t xml:space="preserve"> from the very beginning of project. </w:t>
-      </w:r>
-    </w:p>
-    <w:p>
-      <w:pPr>
-        <w:jc w:val="both"/>
+        <w:t xml:space="preserve"> from the very beginning of project.</w:t>
+      </w:r>
+      <w:r>
         <w:rPr>
           <w:rFonts w:ascii="Times New Roman" w:eastAsia="Times New Roman" w:hAnsi="Times New Roman" w:cs="Times New Roman"/>
           <w:color w:val="000000"/>
@@ -15899,7 +13097,8 @@
           <w:szCs w:val="24"/>
           <w:lang w:eastAsia="en-PK"/>
         </w:rPr>
-      </w:pPr>
+        <w:t xml:space="preserve"> First of all we selected the name of project the name was selected on the basis of requirements of project and the best fit according to the present needs. After selecting the project we thoroughly </w:t>
+      </w:r>
       <w:r>
         <w:rPr>
           <w:rFonts w:ascii="Times New Roman" w:eastAsia="Times New Roman" w:hAnsi="Times New Roman" w:cs="Times New Roman"/>
@@ -15908,20 +13107,28 @@
           <w:szCs w:val="24"/>
           <w:lang w:eastAsia="en-PK"/>
         </w:rPr>
-        <w:t xml:space="preserve">we know from </w:t>
-      </w:r>
-    </w:p>
-    <w:p>
-      <w:pPr>
-        <w:jc w:val="both"/>
-        <w:rPr>
-          <w:rFonts w:ascii="Times New Roman" w:hAnsi="Times New Roman"/>
-          <w:iCs/>
-          <w:color w:val="000000" w:themeColor="text1"/>
-          <w:sz w:val="24"/>
-          <w:szCs w:val="24"/>
-        </w:rPr>
-      </w:pPr>
+        <w:t>analyze all the websites and chose the best one to scrap the data. As we are hostel lites so did not remain any difficult to cooperate. All the planning’s ran smoothly and we managed through all the difficulties and challenges. After submission of proposal we scrapped the data and completed all the milestones one by one.</w:t>
+      </w:r>
+      <w:r>
+        <w:rPr>
+          <w:rFonts w:ascii="Times New Roman" w:eastAsia="Times New Roman" w:hAnsi="Times New Roman" w:cs="Times New Roman"/>
+          <w:color w:val="000000"/>
+          <w:sz w:val="24"/>
+          <w:szCs w:val="24"/>
+          <w:lang w:eastAsia="en-PK"/>
+        </w:rPr>
+        <w:t xml:space="preserve"> Besides the physical collaborations we also remained in touch through git hub. After creating repository we added collaborator to each other. And committed all the work done by us. The meetings happened between us mostly took place in our room or in libraray. </w:t>
+      </w:r>
+      <w:r>
+        <w:rPr>
+          <w:rFonts w:ascii="Times New Roman" w:eastAsia="Times New Roman" w:hAnsi="Times New Roman" w:cs="Times New Roman"/>
+          <w:color w:val="000000"/>
+          <w:sz w:val="24"/>
+          <w:szCs w:val="24"/>
+          <w:lang w:eastAsia="en-PK"/>
+        </w:rPr>
+        <w:t xml:space="preserve"> </w:t>
+      </w:r>
     </w:p>
     <w:sectPr>
       <w:pgSz w:w="11906" w:h="16838"/>

--- a/final report.docx
+++ b/final report.docx
@@ -13117,9 +13117,38 @@
           <w:szCs w:val="24"/>
           <w:lang w:eastAsia="en-PK"/>
         </w:rPr>
-        <w:t xml:space="preserve"> Besides the physical collaborations we also remained in touch through git hub. After creating repository we added collaborator to each other. And committed all the work done by us. The meetings happened between us mostly took place in our room or in libraray. </w:t>
-      </w:r>
-      <w:r>
+        <w:t xml:space="preserve"> Besides the physical collaborations we also remained in touch through git hub. After creating repository we added collaborator to each other. And committed all the work done by us. The meetings happened between us mostly took place in our room or in library.</w:t>
+      </w:r>
+    </w:p>
+    <w:p>
+      <w:pPr>
+        <w:jc w:val="both"/>
+        <w:rPr>
+          <w:rFonts w:ascii="Times New Roman" w:eastAsia="Times New Roman" w:hAnsi="Times New Roman" w:cs="Times New Roman"/>
+          <w:b/>
+          <w:bCs/>
+          <w:color w:val="000000"/>
+          <w:sz w:val="32"/>
+          <w:szCs w:val="32"/>
+          <w:lang w:eastAsia="en-PK"/>
+        </w:rPr>
+      </w:pPr>
+      <w:r>
+        <w:rPr>
+          <w:rFonts w:ascii="Times New Roman" w:eastAsia="Times New Roman" w:hAnsi="Times New Roman" w:cs="Times New Roman"/>
+          <w:b/>
+          <w:bCs/>
+          <w:color w:val="000000"/>
+          <w:sz w:val="32"/>
+          <w:szCs w:val="32"/>
+          <w:lang w:eastAsia="en-PK"/>
+        </w:rPr>
+        <w:t>Tasks Division:</w:t>
+      </w:r>
+    </w:p>
+    <w:p>
+      <w:pPr>
+        <w:jc w:val="both"/>
         <w:rPr>
           <w:rFonts w:ascii="Times New Roman" w:eastAsia="Times New Roman" w:hAnsi="Times New Roman" w:cs="Times New Roman"/>
           <w:color w:val="000000"/>
@@ -13127,7 +13156,810 @@
           <w:szCs w:val="24"/>
           <w:lang w:eastAsia="en-PK"/>
         </w:rPr>
+      </w:pPr>
+      <w:r>
+        <w:rPr>
+          <w:rFonts w:ascii="Times New Roman" w:eastAsia="Times New Roman" w:hAnsi="Times New Roman" w:cs="Times New Roman"/>
+          <w:color w:val="000000"/>
+          <w:sz w:val="24"/>
+          <w:szCs w:val="24"/>
+          <w:lang w:eastAsia="en-PK"/>
+        </w:rPr>
+        <w:t xml:space="preserve">After Successfully selecting the project we started our work with the proposal of project. Simply the project was divided that my partner will write all the descriptions of the project and I will make its pencil tool UI. After submitting the proposal I started web scrapping I scrapped almost thousand of data and then my partner further extended it to the </w:t>
+      </w:r>
+      <w:r>
+        <w:rPr>
+          <w:rFonts w:ascii="Times New Roman" w:eastAsia="Times New Roman" w:hAnsi="Times New Roman" w:cs="Times New Roman"/>
+          <w:color w:val="000000"/>
+          <w:sz w:val="24"/>
+          <w:szCs w:val="24"/>
+          <w:lang w:eastAsia="en-PK"/>
+        </w:rPr>
+        <w:t>five thousand. The next milestone was to make GUI to overcome this hurdle we made a perfect combination of requirements and designing</w:t>
+      </w:r>
+      <w:r>
+        <w:rPr>
+          <w:rFonts w:ascii="Times New Roman" w:eastAsia="Times New Roman" w:hAnsi="Times New Roman" w:cs="Times New Roman"/>
+          <w:color w:val="000000"/>
+          <w:sz w:val="24"/>
+          <w:szCs w:val="24"/>
+          <w:lang w:eastAsia="en-PK"/>
+        </w:rPr>
+        <w:t xml:space="preserve">. Then we wrote all algorithms of sorting. Sorting included eight types of algorithms. From which I wrote 4 and the remaining 4 were written by partner. At last the time came to integrate all our work for which I wrote the code to load data from csv to </w:t>
+      </w:r>
+      <w:r>
+        <w:rPr>
+          <w:rFonts w:ascii="Times New Roman" w:eastAsia="Times New Roman" w:hAnsi="Times New Roman" w:cs="Times New Roman"/>
+          <w:color w:val="000000"/>
+          <w:sz w:val="24"/>
+          <w:szCs w:val="24"/>
+          <w:lang w:eastAsia="en-PK"/>
+        </w:rPr>
+        <w:t>qt widget and then my partner integrate the remaining project. And now I am remaining final report which was assigned to me.</w:t>
+      </w:r>
+    </w:p>
+    <w:p>
+      <w:pPr>
+        <w:jc w:val="both"/>
+        <w:rPr>
+          <w:rFonts w:ascii="Times New Roman" w:eastAsia="Times New Roman" w:hAnsi="Times New Roman" w:cs="Times New Roman"/>
+          <w:b/>
+          <w:bCs/>
+          <w:color w:val="000000"/>
+          <w:sz w:val="32"/>
+          <w:szCs w:val="32"/>
+          <w:lang w:eastAsia="en-PK"/>
+        </w:rPr>
+      </w:pPr>
+      <w:r>
+        <w:rPr>
+          <w:rFonts w:ascii="Times New Roman" w:eastAsia="Times New Roman" w:hAnsi="Times New Roman" w:cs="Times New Roman"/>
+          <w:b/>
+          <w:bCs/>
+          <w:color w:val="000000"/>
+          <w:sz w:val="32"/>
+          <w:szCs w:val="32"/>
+          <w:lang w:eastAsia="en-PK"/>
+        </w:rPr>
+        <w:t>User Manual:</w:t>
+      </w:r>
+    </w:p>
+    <w:tbl>
+      <w:tblPr>
+        <w:tblStyle w:val="TableGrid"/>
+        <w:tblW w:w="0" w:type="auto"/>
+        <w:tblLayout w:type="fixed"/>
+        <w:tblLook w:val="04A0" w:firstRow="1" w:lastRow="0" w:firstColumn="1" w:lastColumn="0" w:noHBand="0" w:noVBand="1"/>
+      </w:tblPr>
+      <w:tblGrid>
+        <w:gridCol w:w="3085"/>
+        <w:gridCol w:w="2880"/>
+        <w:gridCol w:w="4140"/>
+      </w:tblGrid>
+      <w:tr>
+        <w:tc>
+          <w:tcPr>
+            <w:tcW w:w="3085" w:type="dxa"/>
+          </w:tcPr>
+          <w:p>
+            <w:pPr>
+              <w:pStyle w:val="TableContents"/>
+              <w:spacing w:line="276" w:lineRule="auto"/>
+              <w:rPr>
+                <w:rFonts w:ascii="Times New Roman" w:hAnsi="Times New Roman"/>
+                <w:color w:val="000000" w:themeColor="text1"/>
+                <w:sz w:val="24"/>
+                <w:szCs w:val="24"/>
+              </w:rPr>
+            </w:pPr>
+            <w:r>
+              <w:rPr>
+                <w:rFonts w:ascii="Times New Roman" w:hAnsi="Times New Roman"/>
+                <w:color w:val="000000" w:themeColor="text1"/>
+                <w:sz w:val="24"/>
+                <w:szCs w:val="24"/>
+              </w:rPr>
+              <w:t>UI Component Name</w:t>
+            </w:r>
+          </w:p>
+        </w:tc>
+        <w:tc>
+          <w:tcPr>
+            <w:tcW w:w="2880" w:type="dxa"/>
+          </w:tcPr>
+          <w:p>
+            <w:pPr>
+              <w:pStyle w:val="TableContents"/>
+              <w:spacing w:line="276" w:lineRule="auto"/>
+              <w:rPr>
+                <w:rFonts w:ascii="Times New Roman" w:hAnsi="Times New Roman"/>
+                <w:color w:val="000000" w:themeColor="text1"/>
+                <w:sz w:val="24"/>
+                <w:szCs w:val="24"/>
+              </w:rPr>
+            </w:pPr>
+            <w:r>
+              <w:rPr>
+                <w:rFonts w:ascii="Times New Roman" w:hAnsi="Times New Roman"/>
+                <w:color w:val="000000" w:themeColor="text1"/>
+                <w:sz w:val="24"/>
+                <w:szCs w:val="24"/>
+              </w:rPr>
+              <w:t>Type of UI component</w:t>
+            </w:r>
+          </w:p>
+        </w:tc>
+        <w:tc>
+          <w:tcPr>
+            <w:tcW w:w="4140" w:type="dxa"/>
+          </w:tcPr>
+          <w:p>
+            <w:pPr>
+              <w:pStyle w:val="TableContents"/>
+              <w:spacing w:line="276" w:lineRule="auto"/>
+              <w:rPr>
+                <w:rFonts w:ascii="Times New Roman" w:hAnsi="Times New Roman"/>
+                <w:color w:val="000000" w:themeColor="text1"/>
+                <w:sz w:val="24"/>
+                <w:szCs w:val="24"/>
+              </w:rPr>
+            </w:pPr>
+            <w:r>
+              <w:rPr>
+                <w:rFonts w:ascii="Times New Roman" w:hAnsi="Times New Roman"/>
+                <w:color w:val="000000" w:themeColor="text1"/>
+                <w:sz w:val="24"/>
+                <w:szCs w:val="24"/>
+              </w:rPr>
+              <w:t>Purpose of UI Component/Other details</w:t>
+            </w:r>
+          </w:p>
+        </w:tc>
+      </w:tr>
+      <w:tr>
+        <w:tc>
+          <w:tcPr>
+            <w:tcW w:w="3085" w:type="dxa"/>
+          </w:tcPr>
+          <w:p>
+            <w:pPr>
+              <w:pStyle w:val="TableContents"/>
+              <w:spacing w:line="276" w:lineRule="auto"/>
+              <w:rPr>
+                <w:rFonts w:ascii="Times New Roman" w:hAnsi="Times New Roman"/>
+                <w:color w:val="000000" w:themeColor="text1"/>
+                <w:sz w:val="24"/>
+                <w:szCs w:val="24"/>
+              </w:rPr>
+            </w:pPr>
+            <w:r>
+              <w:rPr>
+                <w:rFonts w:ascii="Times New Roman" w:hAnsi="Times New Roman"/>
+                <w:color w:val="000000" w:themeColor="text1"/>
+                <w:sz w:val="24"/>
+                <w:szCs w:val="24"/>
+              </w:rPr>
+              <w:t>Table</w:t>
+            </w:r>
+          </w:p>
+        </w:tc>
+        <w:tc>
+          <w:tcPr>
+            <w:tcW w:w="2880" w:type="dxa"/>
+          </w:tcPr>
+          <w:p>
+            <w:pPr>
+              <w:pStyle w:val="TableContents"/>
+              <w:rPr>
+                <w:rFonts w:ascii="Times New Roman" w:hAnsi="Times New Roman"/>
+                <w:color w:val="000000" w:themeColor="text1"/>
+                <w:sz w:val="24"/>
+                <w:szCs w:val="24"/>
+              </w:rPr>
+            </w:pPr>
+            <w:r>
+              <w:rPr>
+                <w:rFonts w:ascii="Times New Roman" w:hAnsi="Times New Roman"/>
+                <w:color w:val="000000" w:themeColor="text1"/>
+                <w:sz w:val="24"/>
+                <w:szCs w:val="24"/>
+              </w:rPr>
+              <w:t>Table to display rows and columns</w:t>
+            </w:r>
+          </w:p>
+        </w:tc>
+        <w:tc>
+          <w:tcPr>
+            <w:tcW w:w="4140" w:type="dxa"/>
+          </w:tcPr>
+          <w:p>
+            <w:pPr>
+              <w:pStyle w:val="TableContents"/>
+              <w:rPr>
+                <w:rFonts w:ascii="Times New Roman" w:hAnsi="Times New Roman"/>
+                <w:color w:val="000000" w:themeColor="text1"/>
+                <w:sz w:val="24"/>
+                <w:szCs w:val="24"/>
+              </w:rPr>
+            </w:pPr>
+            <w:r>
+              <w:rPr>
+                <w:rFonts w:ascii="Times New Roman" w:hAnsi="Times New Roman"/>
+                <w:color w:val="000000" w:themeColor="text1"/>
+                <w:sz w:val="24"/>
+                <w:szCs w:val="24"/>
+              </w:rPr>
+              <w:t>We used the table so that we can display the data scrapped from the website. And we could perform operations on it.</w:t>
+            </w:r>
+          </w:p>
+        </w:tc>
+      </w:tr>
+      <w:tr>
+        <w:tc>
+          <w:tcPr>
+            <w:tcW w:w="3085" w:type="dxa"/>
+          </w:tcPr>
+          <w:p>
+            <w:pPr>
+              <w:pStyle w:val="TableContents"/>
+              <w:spacing w:line="276" w:lineRule="auto"/>
+              <w:rPr>
+                <w:rFonts w:ascii="Times New Roman" w:hAnsi="Times New Roman"/>
+                <w:color w:val="000000" w:themeColor="text1"/>
+                <w:sz w:val="24"/>
+                <w:szCs w:val="24"/>
+              </w:rPr>
+            </w:pPr>
+            <w:r>
+              <w:rPr>
+                <w:rFonts w:ascii="Times New Roman" w:hAnsi="Times New Roman"/>
+                <w:color w:val="000000" w:themeColor="text1"/>
+                <w:sz w:val="24"/>
+                <w:szCs w:val="24"/>
+              </w:rPr>
+              <w:t xml:space="preserve">Buttons </w:t>
+            </w:r>
+          </w:p>
+        </w:tc>
+        <w:tc>
+          <w:tcPr>
+            <w:tcW w:w="2880" w:type="dxa"/>
+          </w:tcPr>
+          <w:p>
+            <w:pPr>
+              <w:pStyle w:val="TableContents"/>
+              <w:spacing w:line="276" w:lineRule="auto"/>
+              <w:rPr>
+                <w:rFonts w:ascii="Times New Roman" w:hAnsi="Times New Roman"/>
+                <w:color w:val="000000" w:themeColor="text1"/>
+                <w:sz w:val="24"/>
+                <w:szCs w:val="24"/>
+              </w:rPr>
+            </w:pPr>
+            <w:r>
+              <w:rPr>
+                <w:rFonts w:ascii="Times New Roman" w:hAnsi="Times New Roman"/>
+                <w:color w:val="000000" w:themeColor="text1"/>
+                <w:sz w:val="24"/>
+                <w:szCs w:val="24"/>
+              </w:rPr>
+              <w:t xml:space="preserve">Buttons </w:t>
+            </w:r>
+          </w:p>
+        </w:tc>
+        <w:tc>
+          <w:tcPr>
+            <w:tcW w:w="4140" w:type="dxa"/>
+          </w:tcPr>
+          <w:p>
+            <w:pPr>
+              <w:pStyle w:val="TableContents"/>
+              <w:rPr>
+                <w:rFonts w:ascii="Times New Roman" w:hAnsi="Times New Roman"/>
+                <w:color w:val="000000" w:themeColor="text1"/>
+                <w:sz w:val="24"/>
+                <w:szCs w:val="24"/>
+              </w:rPr>
+            </w:pPr>
+            <w:r>
+              <w:rPr>
+                <w:rFonts w:ascii="Times New Roman" w:hAnsi="Times New Roman"/>
+                <w:color w:val="000000" w:themeColor="text1"/>
+                <w:sz w:val="24"/>
+                <w:szCs w:val="24"/>
+              </w:rPr>
+              <w:t xml:space="preserve">We used a lot of buttons in our UI these include starting button pausing button. A button that will sort the list of entities. </w:t>
+            </w:r>
+            <w:r>
+              <w:rPr>
+                <w:rFonts w:ascii="Times New Roman" w:hAnsi="Times New Roman"/>
+                <w:color w:val="000000" w:themeColor="text1"/>
+                <w:sz w:val="24"/>
+                <w:szCs w:val="24"/>
+              </w:rPr>
+              <w:lastRenderedPageBreak/>
+              <w:t>And some buttons so we could switch from one page to the other.</w:t>
+            </w:r>
+          </w:p>
+        </w:tc>
+      </w:tr>
+      <w:tr>
+        <w:tc>
+          <w:tcPr>
+            <w:tcW w:w="3085" w:type="dxa"/>
+          </w:tcPr>
+          <w:p>
+            <w:pPr>
+              <w:pStyle w:val="TableContents"/>
+              <w:spacing w:line="276" w:lineRule="auto"/>
+              <w:rPr>
+                <w:rFonts w:ascii="Times New Roman" w:hAnsi="Times New Roman"/>
+                <w:color w:val="000000" w:themeColor="text1"/>
+                <w:sz w:val="24"/>
+                <w:szCs w:val="24"/>
+              </w:rPr>
+            </w:pPr>
+            <w:r>
+              <w:rPr>
+                <w:rFonts w:ascii="Times New Roman" w:hAnsi="Times New Roman"/>
+                <w:color w:val="000000" w:themeColor="text1"/>
+                <w:sz w:val="24"/>
+                <w:szCs w:val="24"/>
+              </w:rPr>
+              <w:lastRenderedPageBreak/>
+              <w:t>Combo Box</w:t>
+            </w:r>
+          </w:p>
+        </w:tc>
+        <w:tc>
+          <w:tcPr>
+            <w:tcW w:w="2880" w:type="dxa"/>
+          </w:tcPr>
+          <w:p>
+            <w:pPr>
+              <w:pStyle w:val="TableContents"/>
+              <w:spacing w:line="276" w:lineRule="auto"/>
+              <w:rPr>
+                <w:rFonts w:ascii="Times New Roman" w:hAnsi="Times New Roman"/>
+                <w:color w:val="000000" w:themeColor="text1"/>
+                <w:sz w:val="24"/>
+                <w:szCs w:val="24"/>
+              </w:rPr>
+            </w:pPr>
+            <w:r>
+              <w:rPr>
+                <w:rFonts w:ascii="Times New Roman" w:hAnsi="Times New Roman"/>
+                <w:color w:val="000000" w:themeColor="text1"/>
+                <w:sz w:val="24"/>
+                <w:szCs w:val="24"/>
+              </w:rPr>
+              <w:t>Combo Box</w:t>
+            </w:r>
+          </w:p>
+        </w:tc>
+        <w:tc>
+          <w:tcPr>
+            <w:tcW w:w="4140" w:type="dxa"/>
+          </w:tcPr>
+          <w:p>
+            <w:pPr>
+              <w:pStyle w:val="TableContents"/>
+              <w:rPr>
+                <w:rFonts w:ascii="Times New Roman" w:hAnsi="Times New Roman"/>
+                <w:color w:val="000000" w:themeColor="text1"/>
+                <w:sz w:val="24"/>
+                <w:szCs w:val="24"/>
+              </w:rPr>
+            </w:pPr>
+            <w:r>
+              <w:rPr>
+                <w:rFonts w:ascii="Times New Roman" w:hAnsi="Times New Roman"/>
+                <w:color w:val="000000" w:themeColor="text1"/>
+                <w:sz w:val="24"/>
+                <w:szCs w:val="24"/>
+              </w:rPr>
+              <w:t xml:space="preserve">We used combo box to select different type of algorithms. Like which particular algorithm you want to sort for sorting purpose. </w:t>
+            </w:r>
+          </w:p>
+        </w:tc>
+      </w:tr>
+      <w:tr>
+        <w:tc>
+          <w:tcPr>
+            <w:tcW w:w="3085" w:type="dxa"/>
+          </w:tcPr>
+          <w:p>
+            <w:pPr>
+              <w:pStyle w:val="TableContents"/>
+              <w:spacing w:line="276" w:lineRule="auto"/>
+              <w:rPr>
+                <w:rFonts w:ascii="Times New Roman" w:hAnsi="Times New Roman"/>
+                <w:color w:val="000000" w:themeColor="text1"/>
+                <w:sz w:val="24"/>
+                <w:szCs w:val="24"/>
+              </w:rPr>
+            </w:pPr>
+            <w:r>
+              <w:rPr>
+                <w:rFonts w:ascii="Times New Roman" w:hAnsi="Times New Roman"/>
+                <w:color w:val="000000" w:themeColor="text1"/>
+                <w:sz w:val="24"/>
+                <w:szCs w:val="24"/>
+              </w:rPr>
+              <w:t xml:space="preserve">Labels </w:t>
+            </w:r>
+          </w:p>
+        </w:tc>
+        <w:tc>
+          <w:tcPr>
+            <w:tcW w:w="2880" w:type="dxa"/>
+          </w:tcPr>
+          <w:p>
+            <w:pPr>
+              <w:pStyle w:val="TableContents"/>
+              <w:spacing w:line="276" w:lineRule="auto"/>
+              <w:rPr>
+                <w:rFonts w:ascii="Times New Roman" w:hAnsi="Times New Roman"/>
+                <w:color w:val="000000" w:themeColor="text1"/>
+                <w:sz w:val="24"/>
+                <w:szCs w:val="24"/>
+              </w:rPr>
+            </w:pPr>
+            <w:r>
+              <w:rPr>
+                <w:rFonts w:ascii="Times New Roman" w:hAnsi="Times New Roman"/>
+                <w:color w:val="000000" w:themeColor="text1"/>
+                <w:sz w:val="24"/>
+                <w:szCs w:val="24"/>
+              </w:rPr>
+              <w:t>label</w:t>
+            </w:r>
+          </w:p>
+        </w:tc>
+        <w:tc>
+          <w:tcPr>
+            <w:tcW w:w="4140" w:type="dxa"/>
+          </w:tcPr>
+          <w:p>
+            <w:pPr>
+              <w:pStyle w:val="TableContents"/>
+              <w:rPr>
+                <w:rFonts w:ascii="Times New Roman" w:hAnsi="Times New Roman"/>
+                <w:color w:val="000000" w:themeColor="text1"/>
+                <w:sz w:val="24"/>
+                <w:szCs w:val="24"/>
+              </w:rPr>
+            </w:pPr>
+            <w:r>
+              <w:rPr>
+                <w:rFonts w:ascii="Times New Roman" w:hAnsi="Times New Roman"/>
+                <w:color w:val="000000" w:themeColor="text1"/>
+                <w:sz w:val="24"/>
+                <w:szCs w:val="24"/>
+              </w:rPr>
+              <w:t>We used a lot labels to display some information on the home screen.</w:t>
+            </w:r>
+          </w:p>
+        </w:tc>
+      </w:tr>
+      <w:tr>
+        <w:tc>
+          <w:tcPr>
+            <w:tcW w:w="3085" w:type="dxa"/>
+          </w:tcPr>
+          <w:p>
+            <w:pPr>
+              <w:pStyle w:val="TableContents"/>
+              <w:spacing w:line="276" w:lineRule="auto"/>
+              <w:rPr>
+                <w:rFonts w:ascii="Times New Roman" w:hAnsi="Times New Roman"/>
+                <w:color w:val="000000" w:themeColor="text1"/>
+                <w:sz w:val="24"/>
+                <w:szCs w:val="24"/>
+              </w:rPr>
+            </w:pPr>
+            <w:r>
+              <w:rPr>
+                <w:rFonts w:ascii="Times New Roman" w:hAnsi="Times New Roman"/>
+                <w:color w:val="000000" w:themeColor="text1"/>
+                <w:sz w:val="24"/>
+                <w:szCs w:val="24"/>
+              </w:rPr>
+              <w:t>Progress Bar</w:t>
+            </w:r>
+          </w:p>
+        </w:tc>
+        <w:tc>
+          <w:tcPr>
+            <w:tcW w:w="2880" w:type="dxa"/>
+          </w:tcPr>
+          <w:p>
+            <w:pPr>
+              <w:pStyle w:val="TableContents"/>
+              <w:spacing w:line="276" w:lineRule="auto"/>
+              <w:rPr>
+                <w:rFonts w:ascii="Times New Roman" w:hAnsi="Times New Roman"/>
+                <w:color w:val="000000" w:themeColor="text1"/>
+                <w:sz w:val="24"/>
+                <w:szCs w:val="24"/>
+              </w:rPr>
+            </w:pPr>
+            <w:r>
+              <w:rPr>
+                <w:rFonts w:ascii="Times New Roman" w:hAnsi="Times New Roman"/>
+                <w:color w:val="000000" w:themeColor="text1"/>
+                <w:sz w:val="24"/>
+                <w:szCs w:val="24"/>
+              </w:rPr>
+              <w:t>Progress bar</w:t>
+            </w:r>
+          </w:p>
+        </w:tc>
+        <w:tc>
+          <w:tcPr>
+            <w:tcW w:w="4140" w:type="dxa"/>
+          </w:tcPr>
+          <w:p>
+            <w:pPr>
+              <w:pStyle w:val="TableContents"/>
+              <w:spacing w:line="276" w:lineRule="auto"/>
+              <w:rPr>
+                <w:rFonts w:ascii="Times New Roman" w:hAnsi="Times New Roman"/>
+                <w:color w:val="000000" w:themeColor="text1"/>
+                <w:sz w:val="24"/>
+                <w:szCs w:val="24"/>
+              </w:rPr>
+            </w:pPr>
+            <w:r>
+              <w:rPr>
+                <w:rFonts w:ascii="Times New Roman" w:hAnsi="Times New Roman"/>
+                <w:color w:val="000000" w:themeColor="text1"/>
+                <w:sz w:val="24"/>
+                <w:szCs w:val="24"/>
+              </w:rPr>
+              <w:t xml:space="preserve">Progress bar will display the percentage of project </w:t>
+            </w:r>
+            <w:r>
+              <w:rPr>
+                <w:rFonts w:ascii="Times New Roman" w:hAnsi="Times New Roman"/>
+                <w:color w:val="000000" w:themeColor="text1"/>
+                <w:sz w:val="24"/>
+                <w:szCs w:val="24"/>
+              </w:rPr>
+              <w:t>which is being scrapped.</w:t>
+            </w:r>
+          </w:p>
+        </w:tc>
+      </w:tr>
+      <w:tr>
+        <w:tc>
+          <w:tcPr>
+            <w:tcW w:w="3085" w:type="dxa"/>
+          </w:tcPr>
+          <w:p>
+            <w:pPr>
+              <w:pStyle w:val="TableContents"/>
+              <w:spacing w:line="276" w:lineRule="auto"/>
+              <w:rPr>
+                <w:rFonts w:ascii="Times New Roman" w:hAnsi="Times New Roman"/>
+                <w:color w:val="000000" w:themeColor="text1"/>
+                <w:sz w:val="24"/>
+                <w:szCs w:val="24"/>
+              </w:rPr>
+            </w:pPr>
+            <w:r>
+              <w:rPr>
+                <w:rFonts w:ascii="Times New Roman" w:hAnsi="Times New Roman"/>
+                <w:color w:val="000000" w:themeColor="text1"/>
+                <w:sz w:val="24"/>
+                <w:szCs w:val="24"/>
+              </w:rPr>
+              <w:t>Radio Button</w:t>
+            </w:r>
+          </w:p>
+        </w:tc>
+        <w:tc>
+          <w:tcPr>
+            <w:tcW w:w="2880" w:type="dxa"/>
+          </w:tcPr>
+          <w:p>
+            <w:pPr>
+              <w:pStyle w:val="TableContents"/>
+              <w:spacing w:line="276" w:lineRule="auto"/>
+              <w:rPr>
+                <w:rFonts w:ascii="Times New Roman" w:hAnsi="Times New Roman"/>
+                <w:color w:val="000000" w:themeColor="text1"/>
+                <w:sz w:val="24"/>
+                <w:szCs w:val="24"/>
+              </w:rPr>
+            </w:pPr>
+            <w:r>
+              <w:rPr>
+                <w:rFonts w:ascii="Times New Roman" w:hAnsi="Times New Roman"/>
+                <w:color w:val="000000" w:themeColor="text1"/>
+                <w:sz w:val="24"/>
+                <w:szCs w:val="24"/>
+              </w:rPr>
+              <w:t>Radio button</w:t>
+            </w:r>
+          </w:p>
+        </w:tc>
+        <w:tc>
+          <w:tcPr>
+            <w:tcW w:w="4140" w:type="dxa"/>
+          </w:tcPr>
+          <w:p>
+            <w:pPr>
+              <w:pStyle w:val="TableContents"/>
+              <w:spacing w:line="276" w:lineRule="auto"/>
+              <w:rPr>
+                <w:rFonts w:ascii="Times New Roman" w:hAnsi="Times New Roman"/>
+                <w:color w:val="000000" w:themeColor="text1"/>
+                <w:sz w:val="24"/>
+                <w:szCs w:val="24"/>
+              </w:rPr>
+            </w:pPr>
+            <w:r>
+              <w:rPr>
+                <w:rFonts w:ascii="Times New Roman" w:hAnsi="Times New Roman"/>
+                <w:color w:val="000000" w:themeColor="text1"/>
+                <w:sz w:val="24"/>
+                <w:szCs w:val="24"/>
+              </w:rPr>
+              <w:t xml:space="preserve">Radio button will be used for multi leveling sorting. </w:t>
+            </w:r>
+          </w:p>
+        </w:tc>
+      </w:tr>
+      <w:tr>
+        <w:tc>
+          <w:tcPr>
+            <w:tcW w:w="3085" w:type="dxa"/>
+          </w:tcPr>
+          <w:p>
+            <w:pPr>
+              <w:pStyle w:val="TableContents"/>
+              <w:spacing w:line="276" w:lineRule="auto"/>
+              <w:rPr>
+                <w:rFonts w:ascii="Times New Roman" w:hAnsi="Times New Roman"/>
+                <w:color w:val="000000" w:themeColor="text1"/>
+                <w:sz w:val="24"/>
+                <w:szCs w:val="24"/>
+              </w:rPr>
+            </w:pPr>
+            <w:r>
+              <w:rPr>
+                <w:rFonts w:ascii="Times New Roman" w:hAnsi="Times New Roman"/>
+                <w:color w:val="000000" w:themeColor="text1"/>
+                <w:sz w:val="24"/>
+                <w:szCs w:val="24"/>
+              </w:rPr>
+              <w:t>tabs</w:t>
+            </w:r>
+          </w:p>
+        </w:tc>
+        <w:tc>
+          <w:tcPr>
+            <w:tcW w:w="2880" w:type="dxa"/>
+          </w:tcPr>
+          <w:p>
+            <w:pPr>
+              <w:pStyle w:val="TableContents"/>
+              <w:spacing w:line="276" w:lineRule="auto"/>
+              <w:rPr>
+                <w:rFonts w:ascii="Times New Roman" w:hAnsi="Times New Roman"/>
+                <w:color w:val="000000" w:themeColor="text1"/>
+                <w:sz w:val="24"/>
+                <w:szCs w:val="24"/>
+              </w:rPr>
+            </w:pPr>
+            <w:r>
+              <w:rPr>
+                <w:rFonts w:ascii="Times New Roman" w:hAnsi="Times New Roman"/>
+                <w:color w:val="000000" w:themeColor="text1"/>
+                <w:sz w:val="24"/>
+                <w:szCs w:val="24"/>
+              </w:rPr>
+              <w:t>tabwidget</w:t>
+            </w:r>
+          </w:p>
+        </w:tc>
+        <w:tc>
+          <w:tcPr>
+            <w:tcW w:w="4140" w:type="dxa"/>
+          </w:tcPr>
+          <w:p>
+            <w:pPr>
+              <w:pStyle w:val="TableContents"/>
+              <w:spacing w:line="276" w:lineRule="auto"/>
+              <w:rPr>
+                <w:rFonts w:ascii="Times New Roman" w:hAnsi="Times New Roman"/>
+                <w:color w:val="000000" w:themeColor="text1"/>
+                <w:sz w:val="24"/>
+                <w:szCs w:val="24"/>
+              </w:rPr>
+            </w:pPr>
+            <w:r>
+              <w:rPr>
+                <w:rFonts w:ascii="Times New Roman" w:hAnsi="Times New Roman"/>
+                <w:color w:val="000000" w:themeColor="text1"/>
+                <w:sz w:val="24"/>
+                <w:szCs w:val="24"/>
+              </w:rPr>
+              <w:t>Tabs will be used to shift from one window to the other</w:t>
+            </w:r>
+          </w:p>
+        </w:tc>
+      </w:tr>
+    </w:tbl>
+    <w:p>
+      <w:pPr>
+        <w:jc w:val="both"/>
+        <w:rPr>
+          <w:rFonts w:ascii="Times New Roman" w:eastAsia="Times New Roman" w:hAnsi="Times New Roman" w:cs="Times New Roman"/>
+          <w:color w:val="000000"/>
+          <w:sz w:val="24"/>
+          <w:szCs w:val="24"/>
+          <w:lang w:eastAsia="en-PK"/>
+        </w:rPr>
+      </w:pPr>
+    </w:p>
+    <w:p>
+      <w:pPr>
+        <w:jc w:val="both"/>
+        <w:rPr>
+          <w:rFonts w:ascii="Times New Roman" w:eastAsia="Times New Roman" w:hAnsi="Times New Roman" w:cs="Times New Roman"/>
+          <w:color w:val="000000"/>
+          <w:sz w:val="24"/>
+          <w:szCs w:val="24"/>
+          <w:lang w:eastAsia="en-PK"/>
+        </w:rPr>
+      </w:pPr>
+      <w:r>
+        <w:rPr>
+          <w:rFonts w:ascii="Times New Roman" w:eastAsia="Times New Roman" w:hAnsi="Times New Roman" w:cs="Times New Roman"/>
+          <w:color w:val="000000"/>
+          <w:sz w:val="24"/>
+          <w:szCs w:val="24"/>
+          <w:lang w:eastAsia="en-PK"/>
+        </w:rPr>
         <w:t xml:space="preserve"> </w:t>
+      </w:r>
+      <w:r>
+        <w:rPr>
+          <w:rFonts w:ascii="Times New Roman" w:eastAsia="Times New Roman" w:hAnsi="Times New Roman" w:cs="Times New Roman"/>
+          <w:b/>
+          <w:bCs/>
+          <w:color w:val="000000"/>
+          <w:sz w:val="32"/>
+          <w:szCs w:val="32"/>
+          <w:lang w:eastAsia="en-PK"/>
+        </w:rPr>
+        <w:t xml:space="preserve"> </w:t>
+      </w:r>
+      <w:r>
+        <w:rPr>
+          <w:rFonts w:ascii="Times New Roman" w:eastAsia="Times New Roman" w:hAnsi="Times New Roman" w:cs="Times New Roman"/>
+          <w:b/>
+          <w:bCs/>
+          <w:color w:val="000000"/>
+          <w:sz w:val="32"/>
+          <w:szCs w:val="32"/>
+          <w:lang w:eastAsia="en-PK"/>
+        </w:rPr>
+        <w:t xml:space="preserve"> </w:t>
+      </w:r>
+      <w:r>
+        <w:rPr>
+          <w:rFonts w:ascii="Times New Roman" w:eastAsia="Times New Roman" w:hAnsi="Times New Roman" w:cs="Times New Roman"/>
+          <w:b/>
+          <w:bCs/>
+          <w:color w:val="000000"/>
+          <w:sz w:val="32"/>
+          <w:szCs w:val="32"/>
+          <w:lang w:eastAsia="en-PK"/>
+        </w:rPr>
+        <w:t>Integration:</w:t>
       </w:r>
     </w:p>
     <w:sectPr>
@@ -15014,6 +15846,46 @@
       <w:contextualSpacing/>
     </w:pPr>
   </w:style>
+  <w:style w:type="paragraph" w:customStyle="1" w:styleId="TableContents">
+    <w:name w:val="Table Contents"/>
+    <w:basedOn w:val="BodyText"/>
+    <w:rsid w:val="00772EF5"/>
+    <w:pPr>
+      <w:widowControl w:val="0"/>
+      <w:suppressAutoHyphens/>
+      <w:spacing w:after="0"/>
+    </w:pPr>
+    <w:rPr>
+      <w:rFonts w:ascii="Verdana" w:eastAsia="Verdana" w:hAnsi="Verdana" w:cs="Times New Roman"/>
+      <w:sz w:val="20"/>
+      <w:szCs w:val="20"/>
+      <w:lang w:eastAsia="en-IE" w:bidi="he-IL"/>
+    </w:rPr>
+  </w:style>
+  <w:style w:type="paragraph" w:styleId="BodyText">
+    <w:name w:val="Body Text"/>
+    <w:basedOn w:val="Normal"/>
+    <w:link w:val="BodyTextChar"/>
+    <w:uiPriority w:val="99"/>
+    <w:semiHidden/>
+    <w:unhideWhenUsed/>
+    <w:rsid w:val="00772EF5"/>
+    <w:pPr>
+      <w:spacing w:after="120"/>
+    </w:pPr>
+  </w:style>
+  <w:style w:type="character" w:customStyle="1" w:styleId="BodyTextChar">
+    <w:name w:val="Body Text Char"/>
+    <w:basedOn w:val="DefaultParagraphFont"/>
+    <w:link w:val="BodyText"/>
+    <w:uiPriority w:val="99"/>
+    <w:semiHidden/>
+    <w:rsid w:val="00772EF5"/>
+    <w:rPr>
+      <w:rFonts w:asciiTheme="majorBidi" w:hAnsiTheme="majorBidi"/>
+      <w:lang w:val="en-US"/>
+    </w:rPr>
+  </w:style>
 </w:styles>
 </file>
 
